--- a/2017/Сентябрь/11.09/Цимбал  А.И..docx
+++ b/2017/Сентябрь/11.09/Цимбал  А.И..docx
@@ -8,11 +8,15 @@
         <w:ind w:left="-567" w:right="-58"/>
         <w:rPr>
           <w:b w:val="0"/>
+          <w:sz w:val="24"/>
+          <w:szCs w:val="24"/>
         </w:rPr>
       </w:pPr>
       <w:r>
         <w:rPr>
           <w:b w:val="0"/>
+          <w:sz w:val="24"/>
+          <w:szCs w:val="24"/>
         </w:rPr>
         <w:t>Выписной эпикриз</w:t>
       </w:r>
@@ -23,15 +27,29 @@
         <w:ind w:left="-567"/>
         <w:rPr>
           <w:b/>
+          <w:sz w:val="24"/>
+          <w:szCs w:val="24"/>
         </w:rPr>
       </w:pPr>
       <w:r>
+        <w:rPr>
+          <w:sz w:val="24"/>
+          <w:szCs w:val="24"/>
+        </w:rPr>
         <w:t xml:space="preserve">Из истории болезни № </w:t>
       </w:r>
       <w:r>
+        <w:rPr>
+          <w:sz w:val="24"/>
+          <w:szCs w:val="24"/>
+        </w:rPr>
         <w:t xml:space="preserve"> </w:t>
       </w:r>
       <w:r>
+        <w:rPr>
+          <w:sz w:val="24"/>
+          <w:szCs w:val="24"/>
+        </w:rPr>
         <w:t>1210</w:t>
       </w:r>
     </w:p>
@@ -39,17 +57,37 @@
       <w:pPr>
         <w:pStyle w:val="5"/>
         <w:ind w:left="-567"/>
+        <w:rPr>
+          <w:sz w:val="24"/>
+          <w:szCs w:val="24"/>
+        </w:rPr>
       </w:pPr>
       <w:r>
+        <w:rPr>
+          <w:sz w:val="24"/>
+          <w:szCs w:val="24"/>
+        </w:rPr>
         <w:t xml:space="preserve">Ф.И.О: </w:t>
       </w:r>
       <w:r>
+        <w:rPr>
+          <w:sz w:val="24"/>
+          <w:szCs w:val="24"/>
+        </w:rPr>
         <w:t>Цимб</w:t>
       </w:r>
       <w:r>
+        <w:rPr>
+          <w:sz w:val="24"/>
+          <w:szCs w:val="24"/>
+        </w:rPr>
         <w:t>а</w:t>
       </w:r>
       <w:r>
+        <w:rPr>
+          <w:sz w:val="24"/>
+          <w:szCs w:val="24"/>
+        </w:rPr>
         <w:t>л Александр Иванович</w:t>
       </w:r>
     </w:p>
@@ -58,35 +96,29 @@
         <w:ind w:left="-567"/>
         <w:jc w:val="both"/>
         <w:rPr>
-          <w:sz w:val="28"/>
-          <w:szCs w:val="20"/>
           <w:lang w:val="ru-RU"/>
         </w:rPr>
       </w:pPr>
       <w:r>
         <w:rPr>
-          <w:sz w:val="28"/>
           <w:lang w:val="ru-RU"/>
         </w:rPr>
         <w:t>Год рождения:</w:t>
       </w:r>
       <w:r>
         <w:rPr>
-          <w:sz w:val="28"/>
           <w:lang w:val="ru-RU"/>
         </w:rPr>
         <w:t xml:space="preserve"> </w:t>
       </w:r>
       <w:r>
         <w:rPr>
-          <w:sz w:val="28"/>
           <w:lang w:val="ru-RU"/>
         </w:rPr>
         <w:t>19</w:t>
       </w:r>
       <w:r>
         <w:rPr>
-          <w:sz w:val="28"/>
           <w:lang w:val="ru-RU"/>
         </w:rPr>
         <w:t>62</w:t>
@@ -97,13 +129,11 @@
         <w:ind w:left="-567"/>
         <w:jc w:val="both"/>
         <w:rPr>
-          <w:sz w:val="28"/>
           <w:lang w:val="ru-RU"/>
         </w:rPr>
       </w:pPr>
       <w:r>
         <w:rPr>
-          <w:sz w:val="28"/>
           <w:lang w:val="ru-RU"/>
         </w:rPr>
         <w:t>Место жительства:</w:t>
@@ -111,14 +141,12 @@
       <w:proofErr w:type="gramStart"/>
       <w:r>
         <w:rPr>
-          <w:sz w:val="28"/>
           <w:lang w:val="ru-RU"/>
         </w:rPr>
         <w:t xml:space="preserve"> </w:t>
       </w:r>
       <w:r>
         <w:rPr>
-          <w:sz w:val="28"/>
           <w:lang w:val="ru-RU"/>
         </w:rPr>
         <w:t xml:space="preserve"> .</w:t>
@@ -126,7 +154,6 @@
       <w:proofErr w:type="gramEnd"/>
       <w:r>
         <w:rPr>
-          <w:sz w:val="28"/>
           <w:lang w:val="ru-RU"/>
         </w:rPr>
         <w:t xml:space="preserve"> Запорожье ул. </w:t>
@@ -134,24 +161,13 @@
       <w:proofErr w:type="spellStart"/>
       <w:r>
         <w:rPr>
-          <w:sz w:val="28"/>
-          <w:lang w:val="ru-RU"/>
-        </w:rPr>
-        <w:t>Калн</w:t>
-      </w:r>
-      <w:bookmarkStart w:id="0" w:name="_GoBack"/>
-      <w:bookmarkEnd w:id="0"/>
-      <w:r>
-        <w:rPr>
-          <w:sz w:val="28"/>
-          <w:lang w:val="ru-RU"/>
-        </w:rPr>
-        <w:t>ышевского</w:t>
+          <w:lang w:val="ru-RU"/>
+        </w:rPr>
+        <w:t>Калнышевского</w:t>
       </w:r>
       <w:proofErr w:type="spellEnd"/>
       <w:r>
         <w:rPr>
-          <w:sz w:val="28"/>
           <w:lang w:val="ru-RU"/>
         </w:rPr>
         <w:t xml:space="preserve"> 20-123</w:t>
@@ -162,21 +178,17 @@
         <w:ind w:left="-567"/>
         <w:jc w:val="both"/>
         <w:rPr>
-          <w:sz w:val="28"/>
-          <w:szCs w:val="20"/>
           <w:lang w:val="ru-RU"/>
         </w:rPr>
       </w:pPr>
       <w:r>
         <w:rPr>
-          <w:sz w:val="28"/>
           <w:lang w:val="ru-RU"/>
         </w:rPr>
         <w:t xml:space="preserve">Место работы: </w:t>
       </w:r>
       <w:r>
         <w:rPr>
-          <w:sz w:val="28"/>
           <w:lang w:val="ru-RU"/>
         </w:rPr>
         <w:t xml:space="preserve">ООО «Инфо-сигнал»  водитель-экспедитор, </w:t>
@@ -185,7 +197,6 @@
       <w:proofErr w:type="gramStart"/>
       <w:r>
         <w:rPr>
-          <w:sz w:val="28"/>
           <w:lang w:val="ru-RU"/>
         </w:rPr>
         <w:t>инв</w:t>
@@ -194,7 +205,6 @@
       <w:proofErr w:type="gramEnd"/>
       <w:r>
         <w:rPr>
-          <w:sz w:val="28"/>
           <w:lang w:val="ru-RU"/>
         </w:rPr>
         <w:t xml:space="preserve">  Ш </w:t>
@@ -202,7 +212,6 @@
       <w:proofErr w:type="spellStart"/>
       <w:r>
         <w:rPr>
-          <w:sz w:val="28"/>
           <w:lang w:val="ru-RU"/>
         </w:rPr>
         <w:t>гр</w:t>
@@ -210,7 +219,6 @@
       <w:proofErr w:type="spellEnd"/>
       <w:r>
         <w:rPr>
-          <w:sz w:val="28"/>
           <w:lang w:val="ru-RU"/>
         </w:rPr>
         <w:t xml:space="preserve"> </w:t>
@@ -221,76 +229,65 @@
         <w:ind w:left="-567"/>
         <w:jc w:val="both"/>
         <w:rPr>
-          <w:sz w:val="28"/>
           <w:lang w:val="ru-RU"/>
         </w:rPr>
       </w:pPr>
       <w:r>
         <w:rPr>
-          <w:sz w:val="28"/>
           <w:lang w:val="ru-RU"/>
         </w:rPr>
         <w:t xml:space="preserve">Находился на лечении с </w:t>
       </w:r>
       <w:r>
         <w:rPr>
-          <w:sz w:val="28"/>
           <w:lang w:val="ru-RU"/>
         </w:rPr>
         <w:t xml:space="preserve">  </w:t>
       </w:r>
       <w:r>
         <w:rPr>
-          <w:sz w:val="28"/>
           <w:lang w:val="ru-RU"/>
         </w:rPr>
         <w:t>04</w:t>
       </w:r>
       <w:r>
         <w:rPr>
-          <w:sz w:val="28"/>
           <w:lang w:val="ru-RU"/>
         </w:rPr>
         <w:t>.</w:t>
       </w:r>
       <w:r>
         <w:rPr>
-          <w:sz w:val="28"/>
           <w:lang w:val="ru-RU"/>
         </w:rPr>
         <w:t>09.17</w:t>
       </w:r>
       <w:r>
         <w:rPr>
-          <w:sz w:val="28"/>
           <w:lang w:val="ru-RU"/>
         </w:rPr>
         <w:t xml:space="preserve"> по   </w:t>
       </w:r>
       <w:r>
         <w:rPr>
-          <w:sz w:val="28"/>
           <w:lang w:val="ru-RU"/>
         </w:rPr>
         <w:t>11</w:t>
       </w:r>
       <w:r>
         <w:rPr>
-          <w:sz w:val="28"/>
           <w:lang w:val="ru-RU"/>
         </w:rPr>
         <w:t>.</w:t>
       </w:r>
       <w:r>
         <w:rPr>
-          <w:sz w:val="28"/>
           <w:lang w:val="ru-RU"/>
         </w:rPr>
         <w:t>09.17</w:t>
       </w:r>
       <w:r>
         <w:rPr>
-          <w:sz w:val="28"/>
           <w:lang w:val="ru-RU"/>
         </w:rPr>
         <w:t xml:space="preserve"> в </w:t>
@@ -298,7 +295,6 @@
       <w:sdt>
         <w:sdtPr>
           <w:rPr>
-            <w:sz w:val="28"/>
             <w:lang w:val="ru-RU"/>
           </w:rPr>
           <w:id w:val="-690990251"/>
@@ -314,7 +310,6 @@
         <w:sdtContent>
           <w:r>
             <w:rPr>
-              <w:sz w:val="28"/>
               <w:lang w:val="ru-RU"/>
             </w:rPr>
             <w:t>энд.</w:t>
@@ -323,7 +318,6 @@
       </w:sdt>
       <w:r>
         <w:rPr>
-          <w:sz w:val="28"/>
           <w:lang w:val="ru-RU"/>
         </w:rPr>
         <w:t xml:space="preserve">  отд.</w:t>
@@ -334,15 +328,11 @@
         <w:ind w:left="-567"/>
         <w:jc w:val="both"/>
         <w:rPr>
-          <w:sz w:val="28"/>
-          <w:szCs w:val="28"/>
           <w:lang w:val="ru-RU"/>
         </w:rPr>
       </w:pPr>
       <w:r>
         <w:rPr>
-          <w:sz w:val="28"/>
-          <w:szCs w:val="28"/>
           <w:u w:val="single"/>
           <w:lang w:val="ru-RU"/>
         </w:rPr>
@@ -350,60 +340,38 @@
       </w:r>
       <w:r>
         <w:rPr>
-          <w:sz w:val="28"/>
-          <w:szCs w:val="28"/>
           <w:lang w:val="ru-RU"/>
         </w:rPr>
         <w:t>:</w:t>
       </w:r>
-      <w:bookmarkStart w:id="1" w:name="дз"/>
-      <w:bookmarkEnd w:id="1"/>
-      <w:r>
-        <w:rPr>
-          <w:sz w:val="28"/>
-          <w:szCs w:val="28"/>
-          <w:lang w:val="ru-RU"/>
-        </w:rPr>
-        <w:t xml:space="preserve">  </w:t>
-      </w:r>
-      <w:r>
-        <w:rPr>
-          <w:sz w:val="26"/>
-          <w:szCs w:val="26"/>
-          <w:lang w:val="ru-RU"/>
-        </w:rPr>
-        <w:t>Сахарный диабет, тип</w:t>
-      </w:r>
-      <w:proofErr w:type="gramStart"/>
-      <w:r>
-        <w:rPr>
-          <w:sz w:val="26"/>
-          <w:szCs w:val="26"/>
-          <w:lang w:val="ru-RU"/>
-        </w:rPr>
-        <w:t xml:space="preserve"> ,</w:t>
-      </w:r>
-      <w:proofErr w:type="gramEnd"/>
-      <w:r>
-        <w:rPr>
-          <w:sz w:val="26"/>
-          <w:szCs w:val="26"/>
-          <w:lang w:val="ru-RU"/>
-        </w:rPr>
-        <w:t xml:space="preserve"> </w:t>
-      </w:r>
-      <w:r>
-        <w:rPr>
-          <w:sz w:val="26"/>
-          <w:szCs w:val="26"/>
+      <w:bookmarkStart w:id="0" w:name="дз"/>
+      <w:bookmarkEnd w:id="0"/>
+      <w:r>
+        <w:rPr>
+          <w:lang w:val="ru-RU"/>
+        </w:rPr>
+        <w:t xml:space="preserve">  Сахарный диабет, тип</w:t>
+      </w:r>
+      <w:r>
+        <w:rPr>
+          <w:lang w:val="ru-RU"/>
+        </w:rPr>
+        <w:t xml:space="preserve"> 2</w:t>
+      </w:r>
+      <w:r>
+        <w:rPr>
+          <w:lang w:val="ru-RU"/>
+        </w:rPr>
+        <w:t xml:space="preserve"> , </w:t>
+      </w:r>
+      <w:r>
+        <w:rPr>
           <w:lang w:val="ru-RU"/>
         </w:rPr>
         <w:t>вторичноинсулинзависимый</w:t>
       </w:r>
       <w:r>
         <w:rPr>
-          <w:sz w:val="26"/>
-          <w:szCs w:val="26"/>
           <w:lang w:val="ru-RU"/>
         </w:rPr>
         <w:t xml:space="preserve">, </w:t>
@@ -411,8 +379,6 @@
       <w:sdt>
         <w:sdtPr>
           <w:rPr>
-            <w:sz w:val="26"/>
-            <w:szCs w:val="26"/>
             <w:lang w:val="ru-RU"/>
           </w:rPr>
           <w:id w:val="355073878"/>
@@ -429,26 +395,20 @@
         <w:sdtContent>
           <w:r>
             <w:rPr>
-              <w:sz w:val="26"/>
-              <w:szCs w:val="26"/>
               <w:lang w:val="ru-RU"/>
             </w:rPr>
-            <w:t xml:space="preserve">тяжелая форма, </w:t>
+            <w:t>средней тяжести,</w:t>
           </w:r>
         </w:sdtContent>
       </w:sdt>
       <w:r>
         <w:rPr>
-          <w:sz w:val="26"/>
-          <w:szCs w:val="26"/>
           <w:lang w:val="ru-RU"/>
         </w:rPr>
         <w:t xml:space="preserve"> </w:t>
       </w:r>
       <w:r>
         <w:rPr>
-          <w:sz w:val="26"/>
-          <w:szCs w:val="26"/>
           <w:lang w:val="ru-RU"/>
         </w:rPr>
         <w:t xml:space="preserve">ст. </w:t>
@@ -456,8 +416,6 @@
       <w:sdt>
         <w:sdtPr>
           <w:rPr>
-            <w:sz w:val="26"/>
-            <w:szCs w:val="26"/>
             <w:lang w:val="ru-RU"/>
           </w:rPr>
           <w:alias w:val="диабет"/>
@@ -477,8 +435,6 @@
         <w:sdtContent>
           <w:r>
             <w:rPr>
-              <w:sz w:val="26"/>
-              <w:szCs w:val="26"/>
               <w:lang w:val="ru-RU"/>
             </w:rPr>
             <w:t>декомпенсации.</w:t>
@@ -487,30 +443,197 @@
       </w:sdt>
       <w:r>
         <w:rPr>
-          <w:sz w:val="26"/>
-          <w:szCs w:val="26"/>
           <w:lang w:val="ru-RU"/>
         </w:rPr>
         <w:t xml:space="preserve">  </w:t>
       </w:r>
+      <w:r>
+        <w:rPr>
+          <w:lang w:val="ru-RU"/>
+        </w:rPr>
+        <w:t>Диабетическая дистальная симметричная полинейропатия н/</w:t>
+      </w:r>
+      <w:proofErr w:type="gramStart"/>
+      <w:r>
+        <w:rPr>
+          <w:lang w:val="ru-RU"/>
+        </w:rPr>
+        <w:t>к</w:t>
+      </w:r>
+      <w:proofErr w:type="gramEnd"/>
+      <w:r>
+        <w:rPr>
+          <w:lang w:val="ru-RU"/>
+        </w:rPr>
+        <w:t>, сенсомоторная форма (NSS 4, NDS 5).</w:t>
+      </w:r>
+      <w:r>
+        <w:rPr>
+          <w:lang w:val="ru-RU"/>
+        </w:rPr>
+        <w:t xml:space="preserve">Диабетическая ангиопатия сетчатки ОИ. </w:t>
+      </w:r>
+      <w:r>
+        <w:rPr>
+          <w:lang w:val="ru-RU"/>
+        </w:rPr>
+        <w:t xml:space="preserve">ХБП II ст. Диабетическая нефропатия IV </w:t>
+      </w:r>
+      <w:proofErr w:type="spellStart"/>
+      <w:proofErr w:type="gramStart"/>
+      <w:r>
+        <w:rPr>
+          <w:lang w:val="ru-RU"/>
+        </w:rPr>
+        <w:t>ст</w:t>
+      </w:r>
+      <w:proofErr w:type="spellEnd"/>
+      <w:proofErr w:type="gramEnd"/>
+      <w:r>
+        <w:rPr>
+          <w:lang w:val="ru-RU"/>
+        </w:rPr>
+        <w:t xml:space="preserve"> </w:t>
+      </w:r>
+      <w:r>
+        <w:rPr>
+          <w:lang w:val="ru-RU"/>
+        </w:rPr>
+        <w:t xml:space="preserve">Диабетическая ангиопатия артерий н/к. </w:t>
+      </w:r>
+      <w:r>
+        <w:rPr>
+          <w:lang w:val="ru-RU"/>
+        </w:rPr>
+        <w:t>Ожирение I</w:t>
+      </w:r>
+      <w:r>
+        <w:rPr>
+          <w:lang w:val="ru-RU"/>
+        </w:rPr>
+        <w:t xml:space="preserve"> ст. (ИМТ</w:t>
+      </w:r>
+      <w:r>
+        <w:rPr>
+          <w:lang w:val="ru-RU"/>
+        </w:rPr>
+        <w:t>32</w:t>
+      </w:r>
+      <w:r>
+        <w:rPr>
+          <w:lang w:val="ru-RU"/>
+        </w:rPr>
+        <w:t xml:space="preserve"> кг/м2) алим.-конституционального генеза, стабильное течение.  </w:t>
+      </w:r>
+      <w:r>
+        <w:rPr>
+          <w:lang w:val="ru-RU"/>
+        </w:rPr>
+        <w:t xml:space="preserve">ИБС, стенокардия напряжения </w:t>
+      </w:r>
+      <w:proofErr w:type="gramStart"/>
+      <w:r>
+        <w:rPr>
+          <w:lang w:val="ru-RU"/>
+        </w:rPr>
+        <w:t>п</w:t>
+      </w:r>
+      <w:proofErr w:type="gramEnd"/>
+      <w:r>
+        <w:rPr>
+          <w:lang w:val="ru-RU"/>
+        </w:rPr>
+        <w:t xml:space="preserve">/инфарктный (2003) кардиосклероз, </w:t>
+      </w:r>
+      <w:proofErr w:type="spellStart"/>
+      <w:r>
+        <w:rPr>
+          <w:lang w:val="ru-RU"/>
+        </w:rPr>
+        <w:t>стентирование</w:t>
+      </w:r>
+      <w:proofErr w:type="spellEnd"/>
+      <w:r>
+        <w:rPr>
+          <w:lang w:val="ru-RU"/>
+        </w:rPr>
+        <w:t xml:space="preserve">  коронарных артерий 2006.СН 1. САГ II </w:t>
+      </w:r>
+      <w:proofErr w:type="spellStart"/>
+      <w:proofErr w:type="gramStart"/>
+      <w:r>
+        <w:rPr>
+          <w:lang w:val="ru-RU"/>
+        </w:rPr>
+        <w:t>ст</w:t>
+      </w:r>
+      <w:bookmarkStart w:id="1" w:name="дк"/>
+      <w:bookmarkEnd w:id="1"/>
+      <w:proofErr w:type="spellEnd"/>
+      <w:proofErr w:type="gramEnd"/>
     </w:p>
     <w:p>
       <w:pPr>
         <w:ind w:left="-567"/>
         <w:jc w:val="both"/>
         <w:rPr>
-          <w:sz w:val="28"/>
-          <w:szCs w:val="28"/>
           <w:lang w:val="ru-RU"/>
         </w:rPr>
       </w:pPr>
       <w:r>
         <w:rPr>
-          <w:sz w:val="28"/>
-          <w:szCs w:val="28"/>
-          <w:lang w:val="ru-RU"/>
-        </w:rPr>
-        <w:t xml:space="preserve">Диабетическая ангиопатия сетчатки ОИ. </w:t>
+          <w:u w:val="single"/>
+          <w:lang w:val="ru-RU"/>
+        </w:rPr>
+        <w:t xml:space="preserve">Жалобы при поступлении </w:t>
+      </w:r>
+      <w:r>
+        <w:rPr>
+          <w:lang w:val="ru-RU"/>
+        </w:rPr>
+        <w:t xml:space="preserve">на </w:t>
+      </w:r>
+      <w:r>
+        <w:rPr>
+          <w:lang w:val="ru-RU"/>
+        </w:rPr>
+        <w:t xml:space="preserve">сухость во рту, </w:t>
+      </w:r>
+      <w:r>
+        <w:rPr>
+          <w:lang w:val="ru-RU"/>
+        </w:rPr>
+        <w:t>жажду,</w:t>
+      </w:r>
+      <w:r>
+        <w:rPr>
+          <w:lang w:val="ru-RU"/>
+        </w:rPr>
+        <w:t xml:space="preserve"> </w:t>
+      </w:r>
+      <w:r>
+        <w:rPr>
+          <w:lang w:val="ru-RU"/>
+        </w:rPr>
+        <w:t>полиурию,</w:t>
+      </w:r>
+      <w:r>
+        <w:rPr>
+          <w:lang w:val="ru-RU"/>
+        </w:rPr>
+        <w:t xml:space="preserve"> </w:t>
+      </w:r>
+      <w:r>
+        <w:rPr>
+          <w:lang w:val="ru-RU"/>
+        </w:rPr>
+        <w:t>ухудшение зрения,</w:t>
+      </w:r>
+      <w:r>
+        <w:rPr>
+          <w:lang w:val="ru-RU"/>
+        </w:rPr>
+        <w:t xml:space="preserve"> </w:t>
       </w:r>
     </w:p>
     <w:p>
@@ -518,27 +641,24 @@
         <w:ind w:left="-567"/>
         <w:jc w:val="both"/>
         <w:rPr>
-          <w:color w:val="0000CC"/>
-          <w:sz w:val="28"/>
-          <w:szCs w:val="28"/>
           <w:lang w:val="ru-RU"/>
         </w:rPr>
       </w:pPr>
       <w:r>
         <w:rPr>
-          <w:color w:val="0000CC"/>
-          <w:sz w:val="28"/>
-          <w:szCs w:val="28"/>
-          <w:lang w:val="ru-RU"/>
-        </w:rPr>
-        <w:t>Диабетическая дистальная симметричная полинейропатия н/</w:t>
+          <w:lang w:val="ru-RU"/>
+        </w:rPr>
+        <w:t xml:space="preserve"> </w:t>
+      </w:r>
+      <w:r>
+        <w:rPr>
+          <w:lang w:val="ru-RU"/>
+        </w:rPr>
+        <w:t>боли  в н/</w:t>
       </w:r>
       <w:proofErr w:type="gramStart"/>
       <w:r>
         <w:rPr>
-          <w:color w:val="0000CC"/>
-          <w:sz w:val="28"/>
-          <w:szCs w:val="28"/>
           <w:lang w:val="ru-RU"/>
         </w:rPr>
         <w:t>к</w:t>
@@ -546,30 +666,115 @@
       <w:proofErr w:type="gramEnd"/>
       <w:r>
         <w:rPr>
-          <w:color w:val="0000CC"/>
-          <w:sz w:val="28"/>
-          <w:szCs w:val="28"/>
-          <w:lang w:val="ru-RU"/>
-        </w:rPr>
-        <w:t>, сенсомоторная форма</w:t>
-      </w:r>
-      <w:r>
-        <w:rPr>
-          <w:color w:val="0000CC"/>
-          <w:sz w:val="28"/>
-          <w:szCs w:val="28"/>
-          <w:lang w:val="ru-RU"/>
-        </w:rPr>
-        <w:t xml:space="preserve"> (NSS 6, NDS 6), </w:t>
-      </w:r>
-      <w:r>
-        <w:rPr>
-          <w:color w:val="0000CC"/>
-          <w:sz w:val="28"/>
-          <w:szCs w:val="28"/>
-          <w:lang w:val="ru-RU"/>
-        </w:rPr>
-        <w:t xml:space="preserve">  хроническое течение</w:t>
+          <w:lang w:val="ru-RU"/>
+        </w:rPr>
+        <w:t xml:space="preserve">, </w:t>
+      </w:r>
+      <w:proofErr w:type="gramStart"/>
+      <w:r>
+        <w:rPr>
+          <w:lang w:val="ru-RU"/>
+        </w:rPr>
+        <w:t>судороги</w:t>
+      </w:r>
+      <w:proofErr w:type="gramEnd"/>
+      <w:r>
+        <w:rPr>
+          <w:lang w:val="ru-RU"/>
+        </w:rPr>
+        <w:t>,</w:t>
+      </w:r>
+      <w:r>
+        <w:rPr>
+          <w:lang w:val="ru-RU"/>
+        </w:rPr>
+        <w:t xml:space="preserve"> онемение ног,</w:t>
+      </w:r>
+      <w:r>
+        <w:rPr>
+          <w:lang w:val="ru-RU"/>
+        </w:rPr>
+        <w:t xml:space="preserve"> </w:t>
+      </w:r>
+      <w:r>
+        <w:rPr>
+          <w:lang w:val="ru-RU"/>
+        </w:rPr>
+        <w:t xml:space="preserve"> </w:t>
+      </w:r>
+      <w:r>
+        <w:rPr>
+          <w:lang w:val="ru-RU"/>
+        </w:rPr>
+        <w:t>повышение</w:t>
+      </w:r>
+      <w:r>
+        <w:rPr>
+          <w:lang w:val="ru-RU"/>
+        </w:rPr>
+        <w:t xml:space="preserve"> </w:t>
+      </w:r>
+      <w:r>
+        <w:rPr>
+          <w:lang w:val="ru-RU"/>
+        </w:rPr>
+        <w:t xml:space="preserve">АД макс. до </w:t>
+      </w:r>
+      <w:r>
+        <w:rPr>
+          <w:lang w:val="ru-RU"/>
+        </w:rPr>
+        <w:t>160/80</w:t>
+      </w:r>
+      <w:r>
+        <w:rPr>
+          <w:lang w:val="ru-RU"/>
+        </w:rPr>
+        <w:t xml:space="preserve"> </w:t>
+      </w:r>
+      <w:r>
+        <w:rPr>
+          <w:lang w:val="ru-RU"/>
+        </w:rPr>
+        <w:t xml:space="preserve">мм </w:t>
+      </w:r>
+      <w:proofErr w:type="spellStart"/>
+      <w:r>
+        <w:rPr>
+          <w:lang w:val="ru-RU"/>
+        </w:rPr>
+        <w:t>рт.</w:t>
+      </w:r>
+      <w:r>
+        <w:rPr>
+          <w:lang w:val="ru-RU"/>
+        </w:rPr>
+        <w:t>ст</w:t>
+      </w:r>
+      <w:proofErr w:type="spellEnd"/>
+      <w:r>
+        <w:rPr>
+          <w:lang w:val="ru-RU"/>
+        </w:rPr>
+        <w:t>.</w:t>
+      </w:r>
+      <w:r>
+        <w:rPr>
+          <w:lang w:val="ru-RU"/>
+        </w:rPr>
+        <w:t xml:space="preserve">, </w:t>
+      </w:r>
+      <w:r>
+        <w:rPr>
+          <w:lang w:val="ru-RU"/>
+        </w:rPr>
+        <w:t xml:space="preserve">головные боли, головокружение,  общую </w:t>
+      </w:r>
+      <w:r>
+        <w:rPr>
+          <w:lang w:val="ru-RU"/>
+        </w:rPr>
+        <w:t>слабость, быструю утомляемость.</w:t>
       </w:r>
     </w:p>
     <w:p>
@@ -577,1084 +782,42 @@
         <w:ind w:left="-567"/>
         <w:jc w:val="both"/>
         <w:rPr>
-          <w:sz w:val="28"/>
-          <w:szCs w:val="28"/>
           <w:lang w:val="ru-RU"/>
         </w:rPr>
       </w:pPr>
       <w:r>
         <w:rPr>
-          <w:sz w:val="28"/>
-          <w:szCs w:val="28"/>
-          <w:lang w:val="ru-RU"/>
-        </w:rPr>
-        <w:t>Диаб</w:t>
-      </w:r>
-      <w:r>
-        <w:rPr>
-          <w:sz w:val="28"/>
-          <w:szCs w:val="28"/>
-          <w:lang w:val="ru-RU"/>
-        </w:rPr>
-        <w:t>етическая</w:t>
-      </w:r>
-      <w:r>
-        <w:rPr>
-          <w:sz w:val="28"/>
-          <w:szCs w:val="28"/>
-          <w:lang w:val="ru-RU"/>
-        </w:rPr>
-        <w:t xml:space="preserve"> ангиопатия артерий н/к. </w:t>
-      </w:r>
-    </w:p>
-    <w:p>
-      <w:pPr>
-        <w:ind w:left="-567"/>
-        <w:jc w:val="both"/>
-        <w:rPr>
-          <w:sz w:val="28"/>
-          <w:szCs w:val="28"/>
-          <w:lang w:val="ru-RU"/>
-        </w:rPr>
-      </w:pPr>
-      <w:r>
-        <w:rPr>
-          <w:color w:val="7030A0"/>
-          <w:sz w:val="28"/>
-          <w:szCs w:val="28"/>
-          <w:lang w:val="ru-RU"/>
-        </w:rPr>
-        <w:t>ХБП II-IV ст. Диабетическая нефропатия III-IV ст.</w:t>
-      </w:r>
-      <w:r>
-        <w:rPr>
-          <w:color w:val="7030A0"/>
-          <w:sz w:val="28"/>
-          <w:szCs w:val="28"/>
+          <w:u w:val="single"/>
+          <w:lang w:val="ru-RU"/>
+        </w:rPr>
+        <w:t>Краткий анамнез</w:t>
+      </w:r>
+      <w:r>
+        <w:rPr>
+          <w:lang w:val="ru-RU"/>
+        </w:rPr>
+        <w:t xml:space="preserve">: СД </w:t>
+      </w:r>
+      <w:r>
+        <w:rPr>
+          <w:lang w:val="ru-RU"/>
+        </w:rPr>
+        <w:t>выявлен в</w:t>
+      </w:r>
+      <w:r>
+        <w:rPr>
           <w:lang w:val="ru-RU"/>
         </w:rPr>
         <w:t xml:space="preserve"> </w:t>
       </w:r>
-      <w:sdt>
-        <w:sdtPr>
-          <w:rPr>
-            <w:color w:val="7030A0"/>
-            <w:sz w:val="28"/>
-            <w:szCs w:val="28"/>
-            <w:lang w:val="ru-RU"/>
-          </w:rPr>
-          <w:id w:val="168691129"/>
-          <w:placeholder>
-            <w:docPart w:val="DefaultPlaceholder_1082065159"/>
-          </w:placeholder>
-          <w:showingPlcHdr/>
-          <w:comboBox>
-            <w:listItem w:displayText="в сочетании с инфекцией мочевыводящих путей. " w:value="в сочетании с инфекцией мочевыводящих путей. "/>
-            <w:listItem w:displayText=" " w:value=" "/>
-            <w:listItem w:displayText="ва" w:value=""/>
-          </w:comboBox>
-        </w:sdtPr>
-        <w:sdtEndPr/>
-        <w:sdtContent>
-          <w:r>
-            <w:rPr>
-              <w:rStyle w:val="aa"/>
-            </w:rPr>
-            <w:t>Выберите элемент.</w:t>
-          </w:r>
-        </w:sdtContent>
-      </w:sdt>
-      <w:r>
-        <w:rPr>
-          <w:color w:val="7030A0"/>
-          <w:sz w:val="28"/>
-          <w:szCs w:val="28"/>
-          <w:lang w:val="ru-RU"/>
-        </w:rPr>
-        <w:t xml:space="preserve"> </w:t>
-      </w:r>
-    </w:p>
-    <w:p>
-      <w:pPr>
-        <w:ind w:left="-567"/>
-        <w:jc w:val="both"/>
-        <w:rPr>
-          <w:color w:val="E36C0A" w:themeColor="accent6" w:themeShade="BF"/>
-          <w:sz w:val="28"/>
-          <w:szCs w:val="28"/>
-          <w:lang w:val="ru-RU"/>
-        </w:rPr>
-      </w:pPr>
-      <w:r>
-        <w:rPr>
-          <w:color w:val="E36C0A" w:themeColor="accent6" w:themeShade="BF"/>
-          <w:sz w:val="28"/>
-          <w:szCs w:val="28"/>
-          <w:lang w:val="ru-RU"/>
-        </w:rPr>
-        <w:t>Ожирение II ст. (ИМТ кг/м</w:t>
-      </w:r>
-      <w:proofErr w:type="gramStart"/>
-      <w:r>
-        <w:rPr>
-          <w:color w:val="E36C0A" w:themeColor="accent6" w:themeShade="BF"/>
-          <w:sz w:val="28"/>
-          <w:szCs w:val="28"/>
-          <w:lang w:val="ru-RU"/>
-        </w:rPr>
-        <w:t>2</w:t>
-      </w:r>
-      <w:proofErr w:type="gramEnd"/>
-      <w:r>
-        <w:rPr>
-          <w:color w:val="E36C0A" w:themeColor="accent6" w:themeShade="BF"/>
-          <w:sz w:val="28"/>
-          <w:szCs w:val="28"/>
-          <w:lang w:val="ru-RU"/>
-        </w:rPr>
-        <w:t xml:space="preserve">) алим.-конституционального генеза, стабильное течение.  </w:t>
-      </w:r>
-    </w:p>
-    <w:p>
-      <w:pPr>
-        <w:ind w:left="-567"/>
-        <w:jc w:val="both"/>
-        <w:rPr>
-          <w:sz w:val="28"/>
-          <w:szCs w:val="28"/>
-          <w:lang w:val="ru-RU"/>
-        </w:rPr>
-      </w:pPr>
-      <w:proofErr w:type="gramStart"/>
-      <w:r>
-        <w:rPr>
-          <w:color w:val="4F6228" w:themeColor="accent3" w:themeShade="80"/>
-          <w:sz w:val="28"/>
-          <w:szCs w:val="28"/>
-          <w:lang w:val="ru-RU"/>
-        </w:rPr>
-        <w:t>Аутоиммунный</w:t>
-      </w:r>
-      <w:proofErr w:type="gramEnd"/>
-      <w:r>
-        <w:rPr>
-          <w:color w:val="4F6228" w:themeColor="accent3" w:themeShade="80"/>
-          <w:sz w:val="28"/>
-          <w:szCs w:val="28"/>
-          <w:lang w:val="ru-RU"/>
-        </w:rPr>
-        <w:t xml:space="preserve"> тиреоидит, </w:t>
-      </w:r>
-      <w:sdt>
-        <w:sdtPr>
-          <w:rPr>
-            <w:color w:val="4F6228" w:themeColor="accent3" w:themeShade="80"/>
-            <w:sz w:val="28"/>
-            <w:szCs w:val="28"/>
-            <w:lang w:val="ru-RU"/>
-          </w:rPr>
-          <w:id w:val="105240480"/>
-          <w:placeholder>
-            <w:docPart w:val="FBFC6A18E07A484F9E976562E903BEB7"/>
-          </w:placeholder>
-          <w:comboBox>
-            <w:listItem w:displayText="без увеличения объема щит. железы." w:value="без увеличения объема щит. железы."/>
-            <w:listItem w:displayText="гипертрофическая форма." w:value="гипертрофическая форма."/>
-          </w:comboBox>
-        </w:sdtPr>
-        <w:sdtEndPr/>
-        <w:sdtContent>
-          <w:r>
-            <w:rPr>
-              <w:color w:val="4F6228" w:themeColor="accent3" w:themeShade="80"/>
-              <w:sz w:val="28"/>
-              <w:szCs w:val="28"/>
-              <w:lang w:val="ru-RU"/>
-            </w:rPr>
-            <w:t>гипертрофическая форма.</w:t>
-          </w:r>
-        </w:sdtContent>
-      </w:sdt>
-      <w:r>
-        <w:rPr>
-          <w:color w:val="4F6228" w:themeColor="accent3" w:themeShade="80"/>
-          <w:sz w:val="28"/>
-          <w:szCs w:val="28"/>
-          <w:lang w:val="ru-RU"/>
-        </w:rPr>
-        <w:t xml:space="preserve"> Гипотиреоз, средней тяжести,  </w:t>
-      </w:r>
-      <w:proofErr w:type="gramStart"/>
-      <w:r>
-        <w:rPr>
-          <w:color w:val="4F6228" w:themeColor="accent3" w:themeShade="80"/>
-          <w:sz w:val="28"/>
-          <w:szCs w:val="28"/>
-          <w:lang w:val="ru-RU"/>
-        </w:rPr>
-        <w:t>медикаментозная</w:t>
-      </w:r>
-      <w:proofErr w:type="gramEnd"/>
-      <w:r>
-        <w:rPr>
-          <w:color w:val="4F6228" w:themeColor="accent3" w:themeShade="80"/>
-          <w:sz w:val="28"/>
-          <w:szCs w:val="28"/>
-          <w:lang w:val="ru-RU"/>
-        </w:rPr>
-        <w:t xml:space="preserve"> субкомпенсация. Диффузный токсический зоб II. Эутиреоидное состояние</w:t>
-      </w:r>
-      <w:r>
-        <w:rPr>
-          <w:sz w:val="28"/>
-          <w:szCs w:val="28"/>
-          <w:lang w:val="ru-RU"/>
-        </w:rPr>
-        <w:t xml:space="preserve">. </w:t>
-      </w:r>
-    </w:p>
-    <w:p>
-      <w:pPr>
-        <w:ind w:left="-567"/>
-        <w:jc w:val="both"/>
-        <w:rPr>
-          <w:color w:val="17365D" w:themeColor="text2" w:themeShade="BF"/>
-          <w:sz w:val="28"/>
-          <w:szCs w:val="28"/>
-          <w:lang w:val="ru-RU"/>
-        </w:rPr>
-      </w:pPr>
-      <w:r>
-        <w:rPr>
-          <w:color w:val="17365D" w:themeColor="text2" w:themeShade="BF"/>
-          <w:sz w:val="28"/>
-          <w:szCs w:val="28"/>
-          <w:lang w:val="ru-RU"/>
-        </w:rPr>
-        <w:t xml:space="preserve">Миопия </w:t>
-      </w:r>
-      <w:sdt>
-        <w:sdtPr>
-          <w:rPr>
-            <w:color w:val="17365D" w:themeColor="text2" w:themeShade="BF"/>
-            <w:sz w:val="28"/>
-            <w:szCs w:val="28"/>
-            <w:lang w:val="ru-RU"/>
-          </w:rPr>
-          <w:id w:val="-1410379913"/>
-          <w:placeholder>
-            <w:docPart w:val="DefaultPlaceholder_1082065159"/>
-          </w:placeholder>
-          <w:comboBox>
-            <w:listItem w:value="Выберите элемент."/>
-            <w:listItem w:displayText="слабой " w:value="слабой "/>
-            <w:listItem w:displayText="высокой" w:value="высокой"/>
-            <w:listItem w:displayText="средней" w:value="средней"/>
-          </w:comboBox>
-        </w:sdtPr>
-        <w:sdtEndPr/>
-        <w:sdtContent>
-          <w:r>
-            <w:rPr>
-              <w:color w:val="17365D" w:themeColor="text2" w:themeShade="BF"/>
-              <w:sz w:val="28"/>
-              <w:szCs w:val="28"/>
-              <w:lang w:val="ru-RU"/>
-            </w:rPr>
-            <w:t xml:space="preserve">слабой </w:t>
-          </w:r>
-        </w:sdtContent>
-      </w:sdt>
-      <w:r>
-        <w:rPr>
-          <w:color w:val="17365D" w:themeColor="text2" w:themeShade="BF"/>
-          <w:sz w:val="28"/>
-          <w:szCs w:val="28"/>
-          <w:lang w:val="ru-RU"/>
-        </w:rPr>
-        <w:t xml:space="preserve"> степени ОИ.</w:t>
-      </w:r>
-      <w:r>
-        <w:rPr>
-          <w:color w:val="17365D" w:themeColor="text2" w:themeShade="BF"/>
-          <w:sz w:val="28"/>
-          <w:szCs w:val="28"/>
-          <w:lang w:val="ru-RU"/>
-        </w:rPr>
-        <w:t xml:space="preserve"> </w:t>
-      </w:r>
-    </w:p>
-    <w:p>
-      <w:pPr>
-        <w:ind w:left="-567"/>
-        <w:jc w:val="both"/>
-        <w:rPr>
-          <w:color w:val="17365D" w:themeColor="text2" w:themeShade="BF"/>
-          <w:sz w:val="28"/>
-          <w:szCs w:val="28"/>
-          <w:lang w:val="ru-RU"/>
-        </w:rPr>
-      </w:pPr>
-      <w:r>
-        <w:rPr>
-          <w:color w:val="17365D" w:themeColor="text2" w:themeShade="BF"/>
-          <w:sz w:val="28"/>
-          <w:szCs w:val="28"/>
-          <w:lang w:val="ru-RU"/>
-        </w:rPr>
-        <w:t>А</w:t>
-      </w:r>
-      <w:r>
-        <w:rPr>
-          <w:color w:val="17365D" w:themeColor="text2" w:themeShade="BF"/>
-          <w:sz w:val="28"/>
-          <w:szCs w:val="28"/>
-          <w:lang w:val="ru-RU"/>
-        </w:rPr>
-        <w:t xml:space="preserve">нгиопатия сосудов сетчатки </w:t>
-      </w:r>
-      <w:sdt>
-        <w:sdtPr>
-          <w:rPr>
-            <w:color w:val="17365D" w:themeColor="text2" w:themeShade="BF"/>
-            <w:sz w:val="28"/>
-            <w:szCs w:val="28"/>
-            <w:lang w:val="ru-RU"/>
-          </w:rPr>
-          <w:id w:val="2051261544"/>
-          <w:placeholder>
-            <w:docPart w:val="DefaultPlaceholder_1082065159"/>
-          </w:placeholder>
-          <w:comboBox>
-            <w:listItem w:value="Выберите элемент."/>
-            <w:listItem w:displayText="ОИ" w:value="ОИ"/>
-            <w:listItem w:displayText="ОД" w:value="ОД"/>
-            <w:listItem w:displayText="OS" w:value="OS"/>
-          </w:comboBox>
-        </w:sdtPr>
-        <w:sdtEndPr/>
-        <w:sdtContent>
-          <w:r>
-            <w:rPr>
-              <w:color w:val="17365D" w:themeColor="text2" w:themeShade="BF"/>
-              <w:sz w:val="28"/>
-              <w:szCs w:val="28"/>
-              <w:lang w:val="ru-RU"/>
-            </w:rPr>
-            <w:t>ОИ</w:t>
-          </w:r>
-        </w:sdtContent>
-      </w:sdt>
-      <w:r>
-        <w:rPr>
-          <w:color w:val="17365D" w:themeColor="text2" w:themeShade="BF"/>
-          <w:sz w:val="28"/>
-          <w:szCs w:val="28"/>
-          <w:lang w:val="ru-RU"/>
-        </w:rPr>
-        <w:t>.</w:t>
-      </w:r>
-      <w:r>
-        <w:rPr>
-          <w:color w:val="17365D" w:themeColor="text2" w:themeShade="BF"/>
-          <w:sz w:val="28"/>
-          <w:szCs w:val="28"/>
-          <w:lang w:val="ru-RU"/>
-        </w:rPr>
-        <w:t xml:space="preserve"> </w:t>
-      </w:r>
-      <w:r>
-        <w:rPr>
-          <w:color w:val="17365D" w:themeColor="text2" w:themeShade="BF"/>
-          <w:sz w:val="28"/>
-          <w:szCs w:val="28"/>
-          <w:lang w:val="ru-RU"/>
-        </w:rPr>
-        <w:t xml:space="preserve">Начальная катаракта </w:t>
-      </w:r>
-      <w:sdt>
-        <w:sdtPr>
-          <w:rPr>
-            <w:color w:val="17365D" w:themeColor="text2" w:themeShade="BF"/>
-            <w:sz w:val="28"/>
-            <w:szCs w:val="28"/>
-            <w:lang w:val="ru-RU"/>
-          </w:rPr>
-          <w:id w:val="517513702"/>
-          <w:placeholder>
-            <w:docPart w:val="DB435B1E68954750936FB322747598D2"/>
-          </w:placeholder>
-          <w:comboBox>
-            <w:listItem w:value="Выберите элемент."/>
-            <w:listItem w:displayText="ОИ" w:value="ОИ"/>
-            <w:listItem w:displayText="ОД" w:value="ОД"/>
-            <w:listItem w:displayText="OS" w:value="OS"/>
-          </w:comboBox>
-        </w:sdtPr>
-        <w:sdtEndPr/>
-        <w:sdtContent>
-          <w:r>
-            <w:rPr>
-              <w:color w:val="17365D" w:themeColor="text2" w:themeShade="BF"/>
-              <w:sz w:val="28"/>
-              <w:szCs w:val="28"/>
-              <w:lang w:val="ru-RU"/>
-            </w:rPr>
-            <w:t>ОИ</w:t>
-          </w:r>
-        </w:sdtContent>
-      </w:sdt>
-      <w:r>
-        <w:rPr>
-          <w:color w:val="17365D" w:themeColor="text2" w:themeShade="BF"/>
-          <w:sz w:val="28"/>
-          <w:szCs w:val="28"/>
-          <w:lang w:val="ru-RU"/>
-        </w:rPr>
-        <w:t xml:space="preserve">. </w:t>
-      </w:r>
-      <w:r>
-        <w:rPr>
-          <w:color w:val="17365D" w:themeColor="text2" w:themeShade="BF"/>
-          <w:sz w:val="28"/>
-          <w:szCs w:val="28"/>
-          <w:lang w:val="ru-RU"/>
-        </w:rPr>
-        <w:t xml:space="preserve"> </w:t>
-      </w:r>
-    </w:p>
-    <w:p>
-      <w:pPr>
-        <w:ind w:left="-567"/>
-        <w:jc w:val="both"/>
-        <w:rPr>
-          <w:color w:val="17365D" w:themeColor="text2" w:themeShade="BF"/>
-          <w:sz w:val="28"/>
-          <w:szCs w:val="28"/>
-          <w:lang w:val="ru-RU"/>
-        </w:rPr>
-      </w:pPr>
-      <w:r>
-        <w:rPr>
-          <w:color w:val="17365D" w:themeColor="text2" w:themeShade="BF"/>
-          <w:sz w:val="28"/>
-          <w:szCs w:val="28"/>
-          <w:lang w:val="ru-RU"/>
-        </w:rPr>
-        <w:t>Непро</w:t>
-      </w:r>
-      <w:r>
-        <w:rPr>
-          <w:color w:val="17365D" w:themeColor="text2" w:themeShade="BF"/>
-          <w:sz w:val="28"/>
-          <w:szCs w:val="28"/>
-          <w:lang w:val="ru-RU"/>
-        </w:rPr>
-        <w:t>лиферативная  диабетическая</w:t>
-      </w:r>
-      <w:r>
-        <w:rPr>
-          <w:color w:val="17365D" w:themeColor="text2" w:themeShade="BF"/>
-          <w:sz w:val="28"/>
-          <w:szCs w:val="28"/>
-          <w:lang w:val="ru-RU"/>
-        </w:rPr>
-        <w:t xml:space="preserve"> ретинопатия </w:t>
-      </w:r>
-      <w:sdt>
-        <w:sdtPr>
-          <w:rPr>
-            <w:color w:val="17365D" w:themeColor="text2" w:themeShade="BF"/>
-            <w:sz w:val="28"/>
-            <w:szCs w:val="28"/>
-            <w:lang w:val="ru-RU"/>
-          </w:rPr>
-          <w:id w:val="389392371"/>
-          <w:placeholder>
-            <w:docPart w:val="5917FEE754784A0BA4173B51A4E1CE95"/>
-          </w:placeholder>
-          <w:comboBox>
-            <w:listItem w:value="Выберите элемент."/>
-            <w:listItem w:displayText="ОИ" w:value="ОИ"/>
-            <w:listItem w:displayText="ОД" w:value="ОД"/>
-            <w:listItem w:displayText="OS" w:value="OS"/>
-          </w:comboBox>
-        </w:sdtPr>
-        <w:sdtEndPr/>
-        <w:sdtContent>
-          <w:r>
-            <w:rPr>
-              <w:color w:val="17365D" w:themeColor="text2" w:themeShade="BF"/>
-              <w:sz w:val="28"/>
-              <w:szCs w:val="28"/>
-              <w:lang w:val="ru-RU"/>
-            </w:rPr>
-            <w:t>ОИ</w:t>
-          </w:r>
-        </w:sdtContent>
-      </w:sdt>
-      <w:r>
-        <w:rPr>
-          <w:color w:val="17365D" w:themeColor="text2" w:themeShade="BF"/>
-          <w:sz w:val="28"/>
-          <w:szCs w:val="28"/>
-          <w:lang w:val="ru-RU"/>
-        </w:rPr>
-        <w:t>.</w:t>
-      </w:r>
-    </w:p>
-    <w:p>
-      <w:pPr>
-        <w:ind w:left="-567"/>
-        <w:jc w:val="both"/>
-        <w:rPr>
-          <w:color w:val="C00000"/>
-          <w:sz w:val="28"/>
-          <w:szCs w:val="28"/>
-          <w:lang w:val="ru-RU"/>
-        </w:rPr>
-      </w:pPr>
-      <w:r>
-        <w:rPr>
-          <w:color w:val="C00000"/>
-          <w:sz w:val="28"/>
-          <w:szCs w:val="28"/>
-          <w:lang w:val="ru-RU"/>
-        </w:rPr>
-        <w:t xml:space="preserve">ИБС, стенокардия напряжения, диффузный кардиосклероз, II </w:t>
-      </w:r>
-      <w:proofErr w:type="spellStart"/>
-      <w:r>
-        <w:rPr>
-          <w:color w:val="C00000"/>
-          <w:sz w:val="28"/>
-          <w:szCs w:val="28"/>
-          <w:lang w:val="ru-RU"/>
-        </w:rPr>
-        <w:t>ф.кл</w:t>
-      </w:r>
-      <w:proofErr w:type="spellEnd"/>
-      <w:r>
-        <w:rPr>
-          <w:color w:val="C00000"/>
-          <w:sz w:val="28"/>
-          <w:szCs w:val="28"/>
-          <w:lang w:val="ru-RU"/>
-        </w:rPr>
-        <w:t>. СН II</w:t>
-      </w:r>
-      <w:proofErr w:type="gramStart"/>
-      <w:r>
-        <w:rPr>
-          <w:color w:val="C00000"/>
-          <w:sz w:val="28"/>
-          <w:szCs w:val="28"/>
-          <w:lang w:val="ru-RU"/>
-        </w:rPr>
-        <w:t xml:space="preserve"> А</w:t>
-      </w:r>
-      <w:proofErr w:type="gramEnd"/>
-      <w:r>
-        <w:rPr>
-          <w:color w:val="C00000"/>
-          <w:sz w:val="28"/>
-          <w:szCs w:val="28"/>
-          <w:lang w:val="ru-RU"/>
-        </w:rPr>
-        <w:t xml:space="preserve"> </w:t>
-      </w:r>
-      <w:proofErr w:type="spellStart"/>
-      <w:r>
-        <w:rPr>
-          <w:color w:val="C00000"/>
-          <w:sz w:val="28"/>
-          <w:szCs w:val="28"/>
-          <w:lang w:val="ru-RU"/>
-        </w:rPr>
-        <w:t>ф.кл</w:t>
-      </w:r>
-      <w:proofErr w:type="spellEnd"/>
-      <w:r>
-        <w:rPr>
-          <w:color w:val="C00000"/>
-          <w:sz w:val="28"/>
-          <w:szCs w:val="28"/>
-          <w:lang w:val="ru-RU"/>
-        </w:rPr>
-        <w:t xml:space="preserve">. II. Гипертоническая болезнь III стадии … степени. Гипертензивное сердце СН I. Риск 4. Метаболическая кардиомиопатия СН 0-I. </w:t>
-      </w:r>
-      <w:proofErr w:type="spellStart"/>
-      <w:r>
-        <w:rPr>
-          <w:color w:val="C00000"/>
-          <w:sz w:val="28"/>
-          <w:szCs w:val="28"/>
-          <w:lang w:val="ru-RU"/>
-        </w:rPr>
-        <w:t>ф.кл</w:t>
-      </w:r>
-      <w:proofErr w:type="spellEnd"/>
-      <w:r>
-        <w:rPr>
-          <w:color w:val="C00000"/>
-          <w:sz w:val="28"/>
-          <w:szCs w:val="28"/>
-          <w:lang w:val="ru-RU"/>
-        </w:rPr>
-        <w:t>. II.</w:t>
-      </w:r>
-    </w:p>
-    <w:p>
-      <w:pPr>
-        <w:ind w:left="-567"/>
-        <w:jc w:val="both"/>
-        <w:rPr>
-          <w:color w:val="C00000"/>
-          <w:sz w:val="28"/>
-          <w:szCs w:val="28"/>
-          <w:lang w:val="ru-RU"/>
-        </w:rPr>
-      </w:pPr>
-      <w:r>
-        <w:rPr>
-          <w:color w:val="C00000"/>
-          <w:sz w:val="28"/>
-          <w:szCs w:val="28"/>
-          <w:lang w:val="ru-RU"/>
-        </w:rPr>
-        <w:t>НЦД по смешанному типу.</w:t>
-      </w:r>
-    </w:p>
-    <w:p>
-      <w:pPr>
-        <w:ind w:left="-567"/>
-        <w:jc w:val="both"/>
-        <w:rPr>
-          <w:color w:val="0000FF"/>
-          <w:sz w:val="28"/>
-          <w:szCs w:val="28"/>
-          <w:lang w:val="ru-RU"/>
-        </w:rPr>
-      </w:pPr>
-      <w:sdt>
-        <w:sdtPr>
-          <w:rPr>
-            <w:color w:val="0000FF"/>
-            <w:sz w:val="28"/>
-            <w:szCs w:val="28"/>
-            <w:lang w:val="ru-RU"/>
-          </w:rPr>
-          <w:id w:val="-968201283"/>
-          <w:placeholder>
-            <w:docPart w:val="DefaultPlaceholder_1082065159"/>
-          </w:placeholder>
-          <w:comboBox>
-            <w:listItem w:value="Выберите элемент."/>
-            <w:listItem w:displayText="Дисциркуляторная" w:value="Дисциркуляторная"/>
-            <w:listItem w:displayText="Диабетическая" w:value="Диабетическая"/>
-            <w:listItem w:displayText="Дисметаболическая" w:value="Дисметаболическая"/>
-          </w:comboBox>
-        </w:sdtPr>
-        <w:sdtEndPr/>
-        <w:sdtContent>
-          <w:r>
-            <w:rPr>
-              <w:color w:val="0000FF"/>
-              <w:sz w:val="28"/>
-              <w:szCs w:val="28"/>
-              <w:lang w:val="ru-RU"/>
-            </w:rPr>
-            <w:t>Дисциркуляторная</w:t>
-          </w:r>
-        </w:sdtContent>
-      </w:sdt>
-      <w:r>
-        <w:rPr>
-          <w:color w:val="0000FF"/>
-          <w:sz w:val="28"/>
-          <w:szCs w:val="28"/>
-          <w:lang w:val="ru-RU"/>
-        </w:rPr>
-        <w:t xml:space="preserve"> энцефалопатия I-II сочетанного генеза (</w:t>
-      </w:r>
-      <w:r>
-        <w:rPr>
-          <w:color w:val="0000FF"/>
-          <w:sz w:val="28"/>
-          <w:szCs w:val="28"/>
-          <w:lang w:val="ru-RU"/>
-        </w:rPr>
-        <w:t>дисметаболическая</w:t>
-      </w:r>
-      <w:r>
-        <w:rPr>
-          <w:color w:val="0000FF"/>
-          <w:sz w:val="28"/>
-          <w:szCs w:val="28"/>
-          <w:lang w:val="ru-RU"/>
-        </w:rPr>
-        <w:t>, гипертоническая).</w:t>
-      </w:r>
-    </w:p>
-    <w:p>
-      <w:pPr>
-        <w:ind w:left="-567"/>
-        <w:jc w:val="both"/>
-        <w:rPr>
-          <w:color w:val="0000FF"/>
-          <w:sz w:val="28"/>
-          <w:szCs w:val="28"/>
-          <w:lang w:val="ru-RU"/>
-        </w:rPr>
-      </w:pPr>
-      <w:r>
-        <w:rPr>
-          <w:color w:val="0000FF"/>
-          <w:sz w:val="28"/>
-          <w:szCs w:val="28"/>
-          <w:lang w:val="ru-RU"/>
-        </w:rPr>
-        <w:t xml:space="preserve">астеновегетативный </w:t>
-      </w:r>
-      <w:proofErr w:type="gramStart"/>
-      <w:r>
-        <w:rPr>
-          <w:color w:val="0000FF"/>
-          <w:sz w:val="28"/>
-          <w:szCs w:val="28"/>
-          <w:lang w:val="ru-RU"/>
-        </w:rPr>
-        <w:t>с-м</w:t>
-      </w:r>
-      <w:proofErr w:type="gramEnd"/>
-      <w:r>
-        <w:rPr>
-          <w:color w:val="0000FF"/>
-          <w:sz w:val="28"/>
-          <w:szCs w:val="28"/>
-          <w:lang w:val="ru-RU"/>
-        </w:rPr>
-        <w:t xml:space="preserve">, </w:t>
-      </w:r>
-      <w:proofErr w:type="spellStart"/>
-      <w:r>
-        <w:rPr>
-          <w:color w:val="0000FF"/>
-          <w:sz w:val="28"/>
-          <w:szCs w:val="28"/>
-          <w:lang w:val="ru-RU"/>
-        </w:rPr>
-        <w:t>астено</w:t>
-      </w:r>
-      <w:proofErr w:type="spellEnd"/>
-      <w:r>
-        <w:rPr>
-          <w:color w:val="0000FF"/>
-          <w:sz w:val="28"/>
-          <w:szCs w:val="28"/>
-          <w:lang w:val="ru-RU"/>
-        </w:rPr>
-        <w:t>-невротический с-м, вестибуло-атактический с-м.  цереброастенический с-м, цефалгический с-м,</w:t>
-      </w:r>
-    </w:p>
-    <w:p>
-      <w:pPr>
-        <w:ind w:left="-567"/>
-        <w:jc w:val="both"/>
-        <w:rPr>
-          <w:sz w:val="28"/>
-          <w:lang w:val="ru-RU"/>
-        </w:rPr>
-      </w:pPr>
-    </w:p>
-    <w:p>
-      <w:pPr>
-        <w:ind w:left="-567"/>
-        <w:jc w:val="both"/>
-        <w:rPr>
-          <w:sz w:val="28"/>
-          <w:lang w:val="ru-RU"/>
-        </w:rPr>
-      </w:pPr>
-      <w:bookmarkStart w:id="2" w:name="дк"/>
-      <w:bookmarkEnd w:id="2"/>
-      <w:r>
-        <w:rPr>
-          <w:sz w:val="28"/>
-          <w:u w:val="single"/>
-          <w:lang w:val="ru-RU"/>
-        </w:rPr>
-        <w:t xml:space="preserve">Жалобы при поступлении </w:t>
-      </w:r>
-      <w:r>
-        <w:rPr>
-          <w:sz w:val="28"/>
-          <w:lang w:val="ru-RU"/>
-        </w:rPr>
-        <w:t xml:space="preserve">на </w:t>
-      </w:r>
-      <w:r>
-        <w:rPr>
-          <w:sz w:val="28"/>
-          <w:lang w:val="ru-RU"/>
-        </w:rPr>
-        <w:t xml:space="preserve">сухость во рту, </w:t>
-      </w:r>
-      <w:r>
-        <w:rPr>
-          <w:sz w:val="28"/>
-          <w:lang w:val="ru-RU"/>
-        </w:rPr>
-        <w:t>жажду,</w:t>
-      </w:r>
-      <w:r>
-        <w:rPr>
-          <w:sz w:val="28"/>
-          <w:lang w:val="ru-RU"/>
-        </w:rPr>
-        <w:t xml:space="preserve"> </w:t>
-      </w:r>
-      <w:r>
-        <w:rPr>
-          <w:sz w:val="28"/>
-          <w:lang w:val="ru-RU"/>
-        </w:rPr>
-        <w:t>полиурию,</w:t>
-      </w:r>
-      <w:r>
-        <w:rPr>
-          <w:sz w:val="28"/>
-          <w:lang w:val="ru-RU"/>
-        </w:rPr>
-        <w:t xml:space="preserve"> </w:t>
-      </w:r>
-      <w:r>
-        <w:rPr>
-          <w:sz w:val="28"/>
-          <w:lang w:val="ru-RU"/>
-        </w:rPr>
-        <w:t>ухудшение зрения,</w:t>
-      </w:r>
-      <w:r>
-        <w:rPr>
-          <w:sz w:val="28"/>
-          <w:lang w:val="ru-RU"/>
-        </w:rPr>
-        <w:t xml:space="preserve"> </w:t>
-      </w:r>
-    </w:p>
-    <w:p>
-      <w:pPr>
-        <w:ind w:left="-567"/>
-        <w:jc w:val="both"/>
-        <w:rPr>
-          <w:sz w:val="28"/>
-          <w:lang w:val="ru-RU"/>
-        </w:rPr>
-      </w:pPr>
-      <w:r>
-        <w:rPr>
-          <w:sz w:val="28"/>
-          <w:lang w:val="ru-RU"/>
-        </w:rPr>
-        <w:t xml:space="preserve"> </w:t>
-      </w:r>
-      <w:r>
-        <w:rPr>
-          <w:sz w:val="28"/>
-          <w:lang w:val="ru-RU"/>
-        </w:rPr>
-        <w:t>боли  в н/</w:t>
-      </w:r>
-      <w:proofErr w:type="gramStart"/>
-      <w:r>
-        <w:rPr>
-          <w:sz w:val="28"/>
-          <w:lang w:val="ru-RU"/>
-        </w:rPr>
-        <w:t>к</w:t>
-      </w:r>
-      <w:proofErr w:type="gramEnd"/>
-      <w:r>
-        <w:rPr>
-          <w:sz w:val="28"/>
-          <w:lang w:val="ru-RU"/>
-        </w:rPr>
-        <w:t xml:space="preserve">, </w:t>
-      </w:r>
-      <w:proofErr w:type="gramStart"/>
-      <w:r>
-        <w:rPr>
-          <w:sz w:val="28"/>
-          <w:lang w:val="ru-RU"/>
-        </w:rPr>
-        <w:t>судороги</w:t>
-      </w:r>
-      <w:proofErr w:type="gramEnd"/>
-      <w:r>
-        <w:rPr>
-          <w:sz w:val="28"/>
-          <w:lang w:val="ru-RU"/>
-        </w:rPr>
-        <w:t>,</w:t>
-      </w:r>
-      <w:r>
-        <w:rPr>
-          <w:sz w:val="28"/>
-          <w:lang w:val="ru-RU"/>
-        </w:rPr>
-        <w:t xml:space="preserve"> онемение ног,</w:t>
-      </w:r>
-      <w:r>
-        <w:rPr>
-          <w:sz w:val="28"/>
-          <w:lang w:val="ru-RU"/>
-        </w:rPr>
-        <w:t xml:space="preserve"> </w:t>
-      </w:r>
-      <w:r>
-        <w:rPr>
-          <w:sz w:val="28"/>
-          <w:lang w:val="ru-RU"/>
-        </w:rPr>
-        <w:t xml:space="preserve"> </w:t>
-      </w:r>
-      <w:r>
-        <w:rPr>
-          <w:sz w:val="28"/>
-          <w:lang w:val="ru-RU"/>
-        </w:rPr>
-        <w:t>повышение</w:t>
-      </w:r>
-      <w:r>
-        <w:rPr>
-          <w:sz w:val="28"/>
-          <w:lang w:val="ru-RU"/>
-        </w:rPr>
-        <w:t xml:space="preserve"> </w:t>
-      </w:r>
-      <w:r>
-        <w:rPr>
-          <w:sz w:val="28"/>
-          <w:lang w:val="ru-RU"/>
-        </w:rPr>
-        <w:t xml:space="preserve">АД макс. до </w:t>
-      </w:r>
-      <w:r>
-        <w:rPr>
-          <w:sz w:val="28"/>
-          <w:lang w:val="ru-RU"/>
-        </w:rPr>
-        <w:t>160/80</w:t>
-      </w:r>
-      <w:r>
-        <w:rPr>
-          <w:sz w:val="28"/>
-          <w:lang w:val="ru-RU"/>
-        </w:rPr>
-        <w:t xml:space="preserve"> </w:t>
-      </w:r>
-      <w:r>
-        <w:rPr>
-          <w:sz w:val="28"/>
-          <w:lang w:val="ru-RU"/>
-        </w:rPr>
-        <w:t xml:space="preserve">мм </w:t>
-      </w:r>
-      <w:proofErr w:type="spellStart"/>
-      <w:r>
-        <w:rPr>
-          <w:sz w:val="28"/>
-          <w:lang w:val="ru-RU"/>
-        </w:rPr>
-        <w:t>рт.</w:t>
-      </w:r>
-      <w:r>
-        <w:rPr>
-          <w:sz w:val="28"/>
-          <w:lang w:val="ru-RU"/>
-        </w:rPr>
-        <w:t>ст</w:t>
-      </w:r>
-      <w:proofErr w:type="spellEnd"/>
-      <w:r>
-        <w:rPr>
-          <w:sz w:val="28"/>
-          <w:lang w:val="ru-RU"/>
-        </w:rPr>
-        <w:t>.</w:t>
-      </w:r>
-      <w:r>
-        <w:rPr>
-          <w:sz w:val="28"/>
-          <w:lang w:val="ru-RU"/>
-        </w:rPr>
-        <w:t xml:space="preserve">, </w:t>
-      </w:r>
-      <w:r>
-        <w:rPr>
-          <w:sz w:val="28"/>
-          <w:lang w:val="ru-RU"/>
-        </w:rPr>
-        <w:t xml:space="preserve">головные боли, головокружение,  общую </w:t>
-      </w:r>
-      <w:r>
-        <w:rPr>
-          <w:sz w:val="28"/>
-          <w:lang w:val="ru-RU"/>
-        </w:rPr>
-        <w:t>слабость, быструю утомляемость.</w:t>
-      </w:r>
-    </w:p>
-    <w:p>
-      <w:pPr>
-        <w:ind w:left="-567"/>
-        <w:jc w:val="both"/>
-        <w:rPr>
-          <w:sz w:val="28"/>
-          <w:szCs w:val="20"/>
-          <w:lang w:val="ru-RU"/>
-        </w:rPr>
-      </w:pPr>
-      <w:r>
-        <w:rPr>
-          <w:sz w:val="28"/>
-          <w:u w:val="single"/>
-          <w:lang w:val="ru-RU"/>
-        </w:rPr>
-        <w:t>Краткий анамнез</w:t>
-      </w:r>
-      <w:r>
-        <w:rPr>
-          <w:sz w:val="28"/>
-          <w:lang w:val="ru-RU"/>
-        </w:rPr>
-        <w:t xml:space="preserve">: СД </w:t>
-      </w:r>
-      <w:r>
-        <w:rPr>
-          <w:sz w:val="28"/>
-          <w:lang w:val="ru-RU"/>
-        </w:rPr>
-        <w:t>выявлен в</w:t>
-      </w:r>
-      <w:r>
-        <w:rPr>
-          <w:sz w:val="28"/>
-          <w:lang w:val="ru-RU"/>
-        </w:rPr>
-        <w:t xml:space="preserve"> </w:t>
-      </w:r>
-      <w:r>
-        <w:rPr>
-          <w:sz w:val="28"/>
+      <w:r>
+        <w:rPr>
           <w:lang w:val="ru-RU"/>
         </w:rPr>
         <w:t>2003</w:t>
       </w:r>
       <w:r>
         <w:rPr>
-          <w:sz w:val="28"/>
           <w:lang w:val="ru-RU"/>
         </w:rPr>
         <w:t xml:space="preserve">г.  Комы отрицает. С начала заболевания </w:t>
@@ -1681,266 +844,295 @@
             <w:rPr>
               <w:lang w:val="ru-RU"/>
             </w:rPr>
-            <w:t>принимает ССП.</w:t>
+            <w:t>принимал ССП.</w:t>
           </w:r>
         </w:sdtContent>
       </w:sdt>
       <w:r>
         <w:rPr>
-          <w:sz w:val="28"/>
-          <w:lang w:val="ru-RU"/>
-        </w:rPr>
-        <w:t xml:space="preserve"> В наст</w:t>
+          <w:lang w:val="ru-RU"/>
+        </w:rPr>
+        <w:t xml:space="preserve"> В </w:t>
+      </w:r>
+      <w:r>
+        <w:rPr>
+          <w:lang w:val="ru-RU"/>
+        </w:rPr>
+        <w:t xml:space="preserve"> 03.2017 в связи с декомпенсацией сахарного диабета переведен на </w:t>
+      </w:r>
+      <w:r>
+        <w:rPr>
+          <w:lang w:val="ru-RU"/>
+        </w:rPr>
+        <w:t xml:space="preserve"> </w:t>
+      </w:r>
+      <w:r>
+        <w:rPr>
+          <w:lang w:val="ru-RU"/>
+        </w:rPr>
+        <w:t xml:space="preserve">Инсуман Рапид </w:t>
+      </w:r>
+      <w:r>
+        <w:rPr>
+          <w:lang w:val="ru-RU"/>
+        </w:rPr>
+        <w:t xml:space="preserve"> </w:t>
       </w:r>
       <w:proofErr w:type="gramStart"/>
       <w:r>
         <w:rPr>
-          <w:sz w:val="28"/>
+          <w:lang w:val="ru-RU"/>
+        </w:rPr>
+        <w:t>п</w:t>
+      </w:r>
+      <w:proofErr w:type="gramEnd"/>
+      <w:r>
+        <w:rPr>
+          <w:lang w:val="ru-RU"/>
+        </w:rPr>
+        <w:t>/з-</w:t>
+      </w:r>
+      <w:r>
+        <w:rPr>
+          <w:lang w:val="ru-RU"/>
+        </w:rPr>
+        <w:t>6</w:t>
+      </w:r>
+      <w:r>
+        <w:rPr>
+          <w:lang w:val="ru-RU"/>
+        </w:rPr>
+        <w:t xml:space="preserve"> ед., </w:t>
+      </w:r>
+      <w:r>
+        <w:rPr>
+          <w:lang w:val="ru-RU"/>
+        </w:rPr>
+        <w:t xml:space="preserve">Инсуман Базал п/з 26 </w:t>
+      </w:r>
+      <w:proofErr w:type="spellStart"/>
+      <w:r>
+        <w:rPr>
+          <w:lang w:val="ru-RU"/>
+        </w:rPr>
+        <w:t>ед</w:t>
+      </w:r>
+      <w:proofErr w:type="spellEnd"/>
+      <w:r>
+        <w:rPr>
+          <w:lang w:val="ru-RU"/>
+        </w:rPr>
+        <w:t xml:space="preserve">, п/у 20 ед.  + сиофор 850 2р/д, </w:t>
+      </w:r>
+      <w:r>
+        <w:rPr>
+          <w:lang w:val="ru-RU"/>
+        </w:rPr>
+        <w:t xml:space="preserve"> во время </w:t>
+      </w:r>
+      <w:proofErr w:type="spellStart"/>
+      <w:r>
+        <w:rPr>
+          <w:lang w:val="ru-RU"/>
+        </w:rPr>
+        <w:t>стац</w:t>
+      </w:r>
+      <w:proofErr w:type="spellEnd"/>
+      <w:r>
+        <w:rPr>
+          <w:lang w:val="ru-RU"/>
+        </w:rPr>
+        <w:t xml:space="preserve"> лечения в ОКЭД </w:t>
+      </w:r>
+      <w:r>
+        <w:rPr>
           <w:lang w:val="ru-RU"/>
         </w:rPr>
         <w:t>.</w:t>
       </w:r>
+      <w:r>
+        <w:rPr>
+          <w:lang w:val="ru-RU"/>
+        </w:rPr>
+        <w:t xml:space="preserve"> </w:t>
+      </w:r>
+      <w:r>
+        <w:rPr>
+          <w:lang w:val="ru-RU"/>
+        </w:rPr>
+        <w:t xml:space="preserve">Гликемия </w:t>
+      </w:r>
+      <w:r>
+        <w:rPr>
+          <w:lang w:val="ru-RU"/>
+        </w:rPr>
+        <w:t xml:space="preserve">– </w:t>
+      </w:r>
+      <w:r>
+        <w:rPr>
+          <w:lang w:val="ru-RU"/>
+        </w:rPr>
+        <w:t>9-13</w:t>
+      </w:r>
+      <w:r>
+        <w:rPr>
+          <w:lang w:val="ru-RU"/>
+        </w:rPr>
+        <w:t>ммоль/л</w:t>
+      </w:r>
+      <w:r>
+        <w:rPr>
+          <w:lang w:val="ru-RU"/>
+        </w:rPr>
+        <w:t xml:space="preserve">. </w:t>
+      </w:r>
+      <w:r>
+        <w:rPr>
+          <w:lang w:val="ru-RU"/>
+        </w:rPr>
+        <w:t xml:space="preserve">НвАIс </w:t>
+      </w:r>
+      <w:r>
+        <w:rPr>
+          <w:lang w:val="ru-RU"/>
+        </w:rPr>
+        <w:t>–</w:t>
+      </w:r>
+      <w:r>
+        <w:rPr>
+          <w:lang w:val="ru-RU"/>
+        </w:rPr>
+        <w:t xml:space="preserve"> </w:t>
+      </w:r>
+      <w:r>
+        <w:rPr>
+          <w:lang w:val="ru-RU"/>
+        </w:rPr>
+        <w:t>13,6</w:t>
+      </w:r>
+      <w:r>
+        <w:rPr>
+          <w:lang w:val="ru-RU"/>
+        </w:rPr>
+        <w:t xml:space="preserve"> %</w:t>
+      </w:r>
+      <w:r>
+        <w:rPr>
+          <w:lang w:val="ru-RU"/>
+        </w:rPr>
+        <w:t xml:space="preserve"> от  </w:t>
+      </w:r>
+      <w:r>
+        <w:rPr>
+          <w:lang w:val="ru-RU"/>
+        </w:rPr>
+        <w:t xml:space="preserve">. </w:t>
+      </w:r>
+      <w:r>
+        <w:rPr>
+          <w:lang w:val="ru-RU"/>
+        </w:rPr>
+        <w:t xml:space="preserve">Последнее </w:t>
+      </w:r>
+      <w:proofErr w:type="spellStart"/>
+      <w:r>
+        <w:rPr>
+          <w:lang w:val="ru-RU"/>
+        </w:rPr>
+        <w:t>стац</w:t>
+      </w:r>
+      <w:proofErr w:type="spellEnd"/>
+      <w:r>
+        <w:rPr>
+          <w:lang w:val="ru-RU"/>
+        </w:rPr>
+        <w:t>. лечение  в</w:t>
+      </w:r>
+      <w:r>
+        <w:rPr>
+          <w:lang w:val="ru-RU"/>
+        </w:rPr>
+        <w:t xml:space="preserve"> 03.</w:t>
+      </w:r>
+      <w:r>
+        <w:rPr>
+          <w:lang w:val="ru-RU"/>
+        </w:rPr>
+        <w:t xml:space="preserve"> </w:t>
+      </w:r>
+      <w:r>
+        <w:rPr>
+          <w:lang w:val="ru-RU"/>
+        </w:rPr>
+        <w:t>2017</w:t>
+      </w:r>
+      <w:r>
+        <w:rPr>
+          <w:lang w:val="ru-RU"/>
+        </w:rPr>
+        <w:t>г</w:t>
+      </w:r>
+      <w:r>
+        <w:rPr>
+          <w:lang w:val="ru-RU"/>
+        </w:rPr>
+        <w:t>.</w:t>
+      </w:r>
+      <w:r>
+        <w:rPr>
+          <w:lang w:val="ru-RU"/>
+        </w:rPr>
+        <w:t xml:space="preserve"> Усиление болей</w:t>
+      </w:r>
+      <w:r>
+        <w:rPr>
+          <w:lang w:val="ru-RU"/>
+        </w:rPr>
+        <w:t>,</w:t>
+      </w:r>
+      <w:r>
+        <w:rPr>
+          <w:lang w:val="ru-RU"/>
+        </w:rPr>
+        <w:t xml:space="preserve"> </w:t>
+      </w:r>
+      <w:r>
+        <w:rPr>
+          <w:lang w:val="ru-RU"/>
+        </w:rPr>
+        <w:t>онемение нижних конечностей в течени</w:t>
+      </w:r>
+      <w:proofErr w:type="gramStart"/>
+      <w:r>
+        <w:rPr>
+          <w:lang w:val="ru-RU"/>
+        </w:rPr>
+        <w:t>и</w:t>
+      </w:r>
       <w:proofErr w:type="gramEnd"/>
       <w:r>
         <w:rPr>
-          <w:sz w:val="28"/>
           <w:lang w:val="ru-RU"/>
         </w:rPr>
         <w:t xml:space="preserve"> </w:t>
       </w:r>
-      <w:proofErr w:type="gramStart"/>
-      <w:r>
-        <w:rPr>
-          <w:sz w:val="28"/>
-          <w:lang w:val="ru-RU"/>
-        </w:rPr>
-        <w:t>в</w:t>
-      </w:r>
-      <w:proofErr w:type="gramEnd"/>
-      <w:r>
-        <w:rPr>
-          <w:sz w:val="28"/>
-          <w:lang w:val="ru-RU"/>
-        </w:rPr>
-        <w:t xml:space="preserve">ремя принимает: </w:t>
-      </w:r>
-      <w:r>
-        <w:rPr>
-          <w:sz w:val="28"/>
-          <w:lang w:val="ru-RU"/>
-        </w:rPr>
-        <w:t xml:space="preserve">Инсуман Рапид </w:t>
-      </w:r>
-      <w:r>
-        <w:rPr>
-          <w:sz w:val="28"/>
+      <w:r>
+        <w:rPr>
+          <w:lang w:val="ru-RU"/>
+        </w:rPr>
+        <w:t xml:space="preserve"> месяца. В 2003 перенес инфаркт миокарда. </w:t>
+      </w:r>
+      <w:r>
+        <w:rPr>
+          <w:lang w:val="ru-RU"/>
+        </w:rPr>
+        <w:t>Госпитализирован  в обл. энд. диспансер для коррекции инсулинотерапии,  лечения хр. осложнений СД.</w:t>
+      </w:r>
+      <w:r>
+        <w:rPr>
           <w:lang w:val="ru-RU"/>
         </w:rPr>
         <w:t xml:space="preserve"> </w:t>
-      </w:r>
-      <w:proofErr w:type="gramStart"/>
-      <w:r>
-        <w:rPr>
-          <w:sz w:val="28"/>
-          <w:lang w:val="ru-RU"/>
-        </w:rPr>
-        <w:t>п</w:t>
-      </w:r>
-      <w:proofErr w:type="gramEnd"/>
-      <w:r>
-        <w:rPr>
-          <w:sz w:val="28"/>
-          <w:lang w:val="ru-RU"/>
-        </w:rPr>
-        <w:t>/з-</w:t>
-      </w:r>
-      <w:r>
-        <w:rPr>
-          <w:sz w:val="28"/>
-          <w:lang w:val="ru-RU"/>
-        </w:rPr>
-        <w:t>6</w:t>
-      </w:r>
-      <w:r>
-        <w:rPr>
-          <w:sz w:val="28"/>
-          <w:lang w:val="ru-RU"/>
-        </w:rPr>
-        <w:t xml:space="preserve"> ед., </w:t>
-      </w:r>
-      <w:r>
-        <w:rPr>
-          <w:sz w:val="28"/>
-          <w:lang w:val="ru-RU"/>
-        </w:rPr>
-        <w:t xml:space="preserve">Инсуман Базал п/з 26 </w:t>
-      </w:r>
-      <w:proofErr w:type="spellStart"/>
-      <w:r>
-        <w:rPr>
-          <w:sz w:val="28"/>
-          <w:lang w:val="ru-RU"/>
-        </w:rPr>
-        <w:t>ед</w:t>
-      </w:r>
-      <w:proofErr w:type="spellEnd"/>
-      <w:r>
-        <w:rPr>
-          <w:sz w:val="28"/>
-          <w:lang w:val="ru-RU"/>
-        </w:rPr>
-        <w:t xml:space="preserve">, п/у 20 ед.  + сиофор 850 2р/д, на данную схему переведен03.2017 во время </w:t>
-      </w:r>
-      <w:proofErr w:type="spellStart"/>
-      <w:r>
-        <w:rPr>
-          <w:sz w:val="28"/>
-          <w:lang w:val="ru-RU"/>
-        </w:rPr>
-        <w:t>стац</w:t>
-      </w:r>
-      <w:proofErr w:type="spellEnd"/>
-      <w:r>
-        <w:rPr>
-          <w:sz w:val="28"/>
-          <w:lang w:val="ru-RU"/>
-        </w:rPr>
-        <w:t xml:space="preserve"> лечения в ОКЭД, в связи с </w:t>
-      </w:r>
-      <w:r>
-        <w:rPr>
-          <w:sz w:val="28"/>
-          <w:lang w:val="ru-RU"/>
-        </w:rPr>
-        <w:t>декомпенсацией</w:t>
-      </w:r>
-      <w:r>
-        <w:rPr>
-          <w:sz w:val="28"/>
-          <w:lang w:val="ru-RU"/>
-        </w:rPr>
-        <w:t xml:space="preserve"> СД </w:t>
-      </w:r>
-      <w:r>
-        <w:rPr>
-          <w:sz w:val="28"/>
-          <w:lang w:val="ru-RU"/>
-        </w:rPr>
-        <w:t xml:space="preserve">Гликемия </w:t>
-      </w:r>
-      <w:r>
-        <w:rPr>
-          <w:sz w:val="28"/>
-          <w:lang w:val="ru-RU"/>
-        </w:rPr>
-        <w:t xml:space="preserve">– </w:t>
-      </w:r>
-      <w:r>
-        <w:rPr>
-          <w:sz w:val="28"/>
-          <w:lang w:val="ru-RU"/>
-        </w:rPr>
-        <w:t>9-13</w:t>
-      </w:r>
-      <w:r>
-        <w:rPr>
-          <w:sz w:val="28"/>
-          <w:lang w:val="ru-RU"/>
-        </w:rPr>
-        <w:t>ммоль/л</w:t>
-      </w:r>
-      <w:r>
-        <w:rPr>
-          <w:sz w:val="28"/>
-          <w:lang w:val="ru-RU"/>
-        </w:rPr>
-        <w:t xml:space="preserve">. </w:t>
-      </w:r>
-      <w:r>
-        <w:rPr>
-          <w:sz w:val="28"/>
-          <w:lang w:val="ru-RU"/>
-        </w:rPr>
-        <w:t xml:space="preserve">НвАIс </w:t>
-      </w:r>
-      <w:r>
-        <w:rPr>
-          <w:sz w:val="28"/>
-          <w:lang w:val="ru-RU"/>
-        </w:rPr>
-        <w:t>–</w:t>
-      </w:r>
-      <w:r>
-        <w:rPr>
-          <w:sz w:val="28"/>
-          <w:lang w:val="ru-RU"/>
-        </w:rPr>
-        <w:t xml:space="preserve"> </w:t>
-      </w:r>
-      <w:r>
-        <w:rPr>
-          <w:sz w:val="28"/>
-          <w:lang w:val="ru-RU"/>
-        </w:rPr>
-        <w:t>13,6</w:t>
-      </w:r>
-      <w:r>
-        <w:rPr>
-          <w:sz w:val="28"/>
-          <w:lang w:val="ru-RU"/>
-        </w:rPr>
-        <w:t xml:space="preserve"> %</w:t>
-      </w:r>
-      <w:r>
-        <w:rPr>
-          <w:sz w:val="28"/>
-          <w:lang w:val="ru-RU"/>
-        </w:rPr>
-        <w:t xml:space="preserve"> от  </w:t>
-      </w:r>
-      <w:r>
-        <w:rPr>
-          <w:sz w:val="28"/>
-          <w:lang w:val="ru-RU"/>
-        </w:rPr>
-        <w:t xml:space="preserve">. </w:t>
-      </w:r>
-      <w:r>
-        <w:rPr>
-          <w:sz w:val="28"/>
-          <w:lang w:val="ru-RU"/>
-        </w:rPr>
-        <w:t xml:space="preserve">Последнее </w:t>
-      </w:r>
-      <w:proofErr w:type="spellStart"/>
-      <w:r>
-        <w:rPr>
-          <w:sz w:val="28"/>
-          <w:lang w:val="ru-RU"/>
-        </w:rPr>
-        <w:t>стац</w:t>
-      </w:r>
-      <w:proofErr w:type="spellEnd"/>
-      <w:r>
-        <w:rPr>
-          <w:sz w:val="28"/>
-          <w:lang w:val="ru-RU"/>
-        </w:rPr>
-        <w:t xml:space="preserve">. лечение  в </w:t>
-      </w:r>
-      <w:r>
-        <w:rPr>
-          <w:sz w:val="28"/>
-          <w:lang w:val="ru-RU"/>
-        </w:rPr>
-        <w:t>2017</w:t>
-      </w:r>
-      <w:r>
-        <w:rPr>
-          <w:sz w:val="28"/>
-          <w:lang w:val="ru-RU"/>
-        </w:rPr>
-        <w:t xml:space="preserve">г. </w:t>
       </w:r>
     </w:p>
     <w:p>
@@ -1948,23 +1140,16 @@
         <w:ind w:left="-567"/>
         <w:jc w:val="both"/>
         <w:rPr>
-          <w:sz w:val="28"/>
+          <w:u w:val="single"/>
           <w:lang w:val="ru-RU"/>
         </w:rPr>
       </w:pPr>
       <w:r>
         <w:rPr>
-          <w:sz w:val="28"/>
-          <w:lang w:val="ru-RU"/>
-        </w:rPr>
-        <w:t>Госпитализирован  в обл. энд. диспансер для коррекции инсулинотерапии,  лечения хр. осложнений СД.</w:t>
-      </w:r>
-      <w:r>
-        <w:rPr>
-          <w:sz w:val="28"/>
-          <w:lang w:val="ru-RU"/>
-        </w:rPr>
-        <w:t xml:space="preserve"> </w:t>
+          <w:u w:val="single"/>
+          <w:lang w:val="ru-RU"/>
+        </w:rPr>
+        <w:t>Данные лабораторных исследований.</w:t>
       </w:r>
     </w:p>
     <w:p>
@@ -1972,26 +1157,6 @@
         <w:ind w:left="-567"/>
         <w:jc w:val="both"/>
         <w:rPr>
-          <w:sz w:val="28"/>
-          <w:u w:val="single"/>
-          <w:lang w:val="ru-RU"/>
-        </w:rPr>
-      </w:pPr>
-      <w:r>
-        <w:rPr>
-          <w:sz w:val="28"/>
-          <w:u w:val="single"/>
-          <w:lang w:val="ru-RU"/>
-        </w:rPr>
-        <w:t>Данные лабораторных исследований.</w:t>
-      </w:r>
-    </w:p>
-    <w:p>
-      <w:pPr>
-        <w:ind w:left="-567"/>
-        <w:jc w:val="both"/>
-        <w:rPr>
-          <w:sz w:val="28"/>
           <w:u w:val="single"/>
           <w:lang w:val="ru-RU"/>
         </w:rPr>
@@ -2451,8 +1616,6 @@
         <w:ind w:left="-567"/>
         <w:jc w:val="both"/>
         <w:rPr>
-          <w:sz w:val="28"/>
-          <w:szCs w:val="20"/>
           <w:u w:val="single"/>
           <w:lang w:val="ru-RU"/>
         </w:rPr>
@@ -2503,16 +1666,12 @@
               <w:jc w:val="both"/>
               <w:rPr>
                 <w:rFonts w:asciiTheme="minorHAnsi" w:hAnsiTheme="minorHAnsi"/>
-                <w:sz w:val="23"/>
-                <w:szCs w:val="23"/>
                 <w:lang w:val="ru-RU"/>
               </w:rPr>
             </w:pPr>
             <w:r>
               <w:rPr>
                 <w:rFonts w:asciiTheme="minorHAnsi" w:hAnsiTheme="minorHAnsi"/>
-                <w:sz w:val="23"/>
-                <w:szCs w:val="23"/>
                 <w:lang w:val="ru-RU"/>
               </w:rPr>
               <w:t>биохимия</w:t>
@@ -2532,16 +1691,12 @@
               <w:jc w:val="both"/>
               <w:rPr>
                 <w:rFonts w:asciiTheme="minorHAnsi" w:hAnsiTheme="minorHAnsi"/>
-                <w:sz w:val="23"/>
-                <w:szCs w:val="23"/>
                 <w:lang w:val="ru-RU"/>
               </w:rPr>
             </w:pPr>
             <w:r>
               <w:rPr>
                 <w:rFonts w:asciiTheme="minorHAnsi" w:hAnsiTheme="minorHAnsi"/>
-                <w:sz w:val="23"/>
-                <w:szCs w:val="23"/>
                 <w:lang w:val="ru-RU"/>
               </w:rPr>
               <w:t xml:space="preserve">СКФ </w:t>
@@ -2561,8 +1716,6 @@
               <w:jc w:val="both"/>
               <w:rPr>
                 <w:rFonts w:asciiTheme="minorHAnsi" w:hAnsiTheme="minorHAnsi"/>
-                <w:sz w:val="23"/>
-                <w:szCs w:val="23"/>
                 <w:lang w:val="ru-RU"/>
               </w:rPr>
             </w:pPr>
@@ -2570,8 +1723,6 @@
             <w:r>
               <w:rPr>
                 <w:rFonts w:asciiTheme="minorHAnsi" w:hAnsiTheme="minorHAnsi"/>
-                <w:sz w:val="23"/>
-                <w:szCs w:val="23"/>
                 <w:lang w:val="ru-RU"/>
               </w:rPr>
               <w:t>хол</w:t>
@@ -2592,8 +1743,6 @@
               <w:jc w:val="both"/>
               <w:rPr>
                 <w:rFonts w:asciiTheme="minorHAnsi" w:hAnsiTheme="minorHAnsi"/>
-                <w:sz w:val="23"/>
-                <w:szCs w:val="23"/>
                 <w:lang w:val="ru-RU"/>
               </w:rPr>
             </w:pPr>
@@ -2601,8 +1750,6 @@
             <w:r>
               <w:rPr>
                 <w:rFonts w:asciiTheme="minorHAnsi" w:hAnsiTheme="minorHAnsi"/>
-                <w:sz w:val="23"/>
-                <w:szCs w:val="23"/>
                 <w:lang w:val="ru-RU"/>
               </w:rPr>
               <w:t>тригл</w:t>
@@ -2611,8 +1758,6 @@
             <w:r>
               <w:rPr>
                 <w:rFonts w:asciiTheme="minorHAnsi" w:hAnsiTheme="minorHAnsi"/>
-                <w:sz w:val="23"/>
-                <w:szCs w:val="23"/>
                 <w:lang w:val="ru-RU"/>
               </w:rPr>
               <w:t xml:space="preserve"> </w:t>
@@ -2632,16 +1777,12 @@
               <w:jc w:val="both"/>
               <w:rPr>
                 <w:rFonts w:asciiTheme="minorHAnsi" w:hAnsiTheme="minorHAnsi"/>
-                <w:sz w:val="23"/>
-                <w:szCs w:val="23"/>
                 <w:lang w:val="ru-RU"/>
               </w:rPr>
             </w:pPr>
             <w:r>
               <w:rPr>
                 <w:rFonts w:asciiTheme="minorHAnsi" w:hAnsiTheme="minorHAnsi"/>
-                <w:sz w:val="23"/>
-                <w:szCs w:val="23"/>
                 <w:lang w:val="ru-RU"/>
               </w:rPr>
               <w:t xml:space="preserve">ХСЛПВП </w:t>
@@ -2661,16 +1802,12 @@
               <w:jc w:val="both"/>
               <w:rPr>
                 <w:rFonts w:asciiTheme="minorHAnsi" w:hAnsiTheme="minorHAnsi"/>
-                <w:sz w:val="23"/>
-                <w:szCs w:val="23"/>
                 <w:lang w:val="ru-RU"/>
               </w:rPr>
             </w:pPr>
             <w:r>
               <w:rPr>
                 <w:rFonts w:asciiTheme="minorHAnsi" w:hAnsiTheme="minorHAnsi"/>
-                <w:sz w:val="23"/>
-                <w:szCs w:val="23"/>
                 <w:lang w:val="ru-RU"/>
               </w:rPr>
               <w:t xml:space="preserve">ХСЛПНП </w:t>
@@ -2690,16 +1827,12 @@
               <w:jc w:val="both"/>
               <w:rPr>
                 <w:rFonts w:asciiTheme="minorHAnsi" w:hAnsiTheme="minorHAnsi"/>
-                <w:sz w:val="23"/>
-                <w:szCs w:val="23"/>
                 <w:lang w:val="ru-RU"/>
               </w:rPr>
             </w:pPr>
             <w:r>
               <w:rPr>
                 <w:rFonts w:asciiTheme="minorHAnsi" w:hAnsiTheme="minorHAnsi"/>
-                <w:sz w:val="23"/>
-                <w:szCs w:val="23"/>
                 <w:lang w:val="ru-RU"/>
               </w:rPr>
               <w:t xml:space="preserve">Катер </w:t>
@@ -2719,16 +1852,12 @@
               <w:jc w:val="both"/>
               <w:rPr>
                 <w:rFonts w:asciiTheme="minorHAnsi" w:hAnsiTheme="minorHAnsi"/>
-                <w:sz w:val="23"/>
-                <w:szCs w:val="23"/>
                 <w:lang w:val="ru-RU"/>
               </w:rPr>
             </w:pPr>
             <w:r>
               <w:rPr>
                 <w:rFonts w:asciiTheme="minorHAnsi" w:hAnsiTheme="minorHAnsi"/>
-                <w:sz w:val="23"/>
-                <w:szCs w:val="23"/>
                 <w:lang w:val="ru-RU"/>
               </w:rPr>
               <w:t xml:space="preserve">мочевина </w:t>
@@ -2748,16 +1877,12 @@
               <w:jc w:val="both"/>
               <w:rPr>
                 <w:rFonts w:asciiTheme="minorHAnsi" w:hAnsiTheme="minorHAnsi"/>
-                <w:sz w:val="23"/>
-                <w:szCs w:val="23"/>
                 <w:lang w:val="ru-RU"/>
               </w:rPr>
             </w:pPr>
             <w:r>
               <w:rPr>
                 <w:rFonts w:asciiTheme="minorHAnsi" w:hAnsiTheme="minorHAnsi"/>
-                <w:sz w:val="23"/>
-                <w:szCs w:val="23"/>
                 <w:lang w:val="ru-RU"/>
               </w:rPr>
               <w:t xml:space="preserve">креатинин </w:t>
@@ -2777,16 +1902,12 @@
               <w:jc w:val="both"/>
               <w:rPr>
                 <w:rFonts w:asciiTheme="minorHAnsi" w:hAnsiTheme="minorHAnsi"/>
-                <w:sz w:val="23"/>
-                <w:szCs w:val="23"/>
                 <w:lang w:val="ru-RU"/>
               </w:rPr>
             </w:pPr>
             <w:r>
               <w:rPr>
                 <w:rFonts w:asciiTheme="minorHAnsi" w:hAnsiTheme="minorHAnsi"/>
-                <w:sz w:val="23"/>
-                <w:szCs w:val="23"/>
                 <w:lang w:val="ru-RU"/>
               </w:rPr>
               <w:t xml:space="preserve">бил </w:t>
@@ -2795,8 +1916,6 @@
             <w:r>
               <w:rPr>
                 <w:rFonts w:asciiTheme="minorHAnsi" w:hAnsiTheme="minorHAnsi"/>
-                <w:sz w:val="23"/>
-                <w:szCs w:val="23"/>
                 <w:lang w:val="ru-RU"/>
               </w:rPr>
               <w:t>общ</w:t>
@@ -2805,8 +1924,6 @@
             <w:r>
               <w:rPr>
                 <w:rFonts w:asciiTheme="minorHAnsi" w:hAnsiTheme="minorHAnsi"/>
-                <w:sz w:val="23"/>
-                <w:szCs w:val="23"/>
                 <w:lang w:val="ru-RU"/>
               </w:rPr>
               <w:t xml:space="preserve"> </w:t>
@@ -2826,16 +1943,12 @@
               <w:jc w:val="both"/>
               <w:rPr>
                 <w:rFonts w:asciiTheme="minorHAnsi" w:hAnsiTheme="minorHAnsi"/>
-                <w:sz w:val="23"/>
-                <w:szCs w:val="23"/>
                 <w:lang w:val="ru-RU"/>
               </w:rPr>
             </w:pPr>
             <w:r>
               <w:rPr>
                 <w:rFonts w:asciiTheme="minorHAnsi" w:hAnsiTheme="minorHAnsi"/>
-                <w:sz w:val="23"/>
-                <w:szCs w:val="23"/>
                 <w:lang w:val="ru-RU"/>
               </w:rPr>
               <w:t xml:space="preserve">бил </w:t>
@@ -2845,8 +1958,6 @@
             <w:r>
               <w:rPr>
                 <w:rFonts w:asciiTheme="minorHAnsi" w:hAnsiTheme="minorHAnsi"/>
-                <w:sz w:val="23"/>
-                <w:szCs w:val="23"/>
                 <w:lang w:val="ru-RU"/>
               </w:rPr>
               <w:t>пр</w:t>
@@ -2856,8 +1967,6 @@
             <w:r>
               <w:rPr>
                 <w:rFonts w:asciiTheme="minorHAnsi" w:hAnsiTheme="minorHAnsi"/>
-                <w:sz w:val="23"/>
-                <w:szCs w:val="23"/>
                 <w:lang w:val="ru-RU"/>
               </w:rPr>
               <w:t xml:space="preserve"> </w:t>
@@ -2877,8 +1986,6 @@
               <w:jc w:val="both"/>
               <w:rPr>
                 <w:rFonts w:asciiTheme="minorHAnsi" w:hAnsiTheme="minorHAnsi"/>
-                <w:sz w:val="23"/>
-                <w:szCs w:val="23"/>
                 <w:lang w:val="ru-RU"/>
               </w:rPr>
             </w:pPr>
@@ -2886,8 +1993,6 @@
             <w:r>
               <w:rPr>
                 <w:rFonts w:asciiTheme="minorHAnsi" w:hAnsiTheme="minorHAnsi"/>
-                <w:sz w:val="23"/>
-                <w:szCs w:val="23"/>
                 <w:lang w:val="ru-RU"/>
               </w:rPr>
               <w:t>тим</w:t>
@@ -2896,8 +2001,6 @@
             <w:r>
               <w:rPr>
                 <w:rFonts w:asciiTheme="minorHAnsi" w:hAnsiTheme="minorHAnsi"/>
-                <w:sz w:val="23"/>
-                <w:szCs w:val="23"/>
                 <w:lang w:val="ru-RU"/>
               </w:rPr>
               <w:t xml:space="preserve"> </w:t>
@@ -2917,16 +2020,12 @@
               <w:jc w:val="both"/>
               <w:rPr>
                 <w:rFonts w:asciiTheme="minorHAnsi" w:hAnsiTheme="minorHAnsi"/>
-                <w:sz w:val="23"/>
-                <w:szCs w:val="23"/>
                 <w:lang w:val="ru-RU"/>
               </w:rPr>
             </w:pPr>
             <w:r>
               <w:rPr>
                 <w:rFonts w:asciiTheme="minorHAnsi" w:hAnsiTheme="minorHAnsi"/>
-                <w:sz w:val="23"/>
-                <w:szCs w:val="23"/>
                 <w:lang w:val="ru-RU"/>
               </w:rPr>
               <w:t xml:space="preserve">АСТ </w:t>
@@ -2946,16 +2045,12 @@
               <w:jc w:val="both"/>
               <w:rPr>
                 <w:rFonts w:asciiTheme="minorHAnsi" w:hAnsiTheme="minorHAnsi"/>
-                <w:sz w:val="23"/>
-                <w:szCs w:val="23"/>
                 <w:lang w:val="ru-RU"/>
               </w:rPr>
             </w:pPr>
             <w:r>
               <w:rPr>
                 <w:rFonts w:asciiTheme="minorHAnsi" w:hAnsiTheme="minorHAnsi"/>
-                <w:sz w:val="23"/>
-                <w:szCs w:val="23"/>
                 <w:lang w:val="ru-RU"/>
               </w:rPr>
               <w:t xml:space="preserve">АЛТ </w:t>
@@ -2985,7 +2080,6 @@
               <w:rPr>
                 <w:lang w:val="ru-RU"/>
               </w:rPr>
-              <w:lastRenderedPageBreak/>
               <w:t>05.09</w:t>
             </w:r>
           </w:p>
@@ -3270,7 +2364,6 @@
         <w:ind w:left="-567"/>
         <w:jc w:val="both"/>
         <w:rPr>
-          <w:sz w:val="28"/>
           <w:lang w:val="ru-RU"/>
         </w:rPr>
       </w:pPr>
@@ -3280,35 +2373,29 @@
         <w:ind w:left="-567"/>
         <w:jc w:val="both"/>
         <w:rPr>
-          <w:sz w:val="28"/>
-          <w:szCs w:val="20"/>
           <w:lang w:val="ru-RU"/>
         </w:rPr>
       </w:pPr>
       <w:r>
         <w:rPr>
-          <w:sz w:val="28"/>
           <w:lang w:val="ru-RU"/>
         </w:rPr>
         <w:t>05</w:t>
       </w:r>
       <w:r>
         <w:rPr>
-          <w:sz w:val="28"/>
           <w:lang w:val="ru-RU"/>
         </w:rPr>
         <w:t>.</w:t>
       </w:r>
       <w:r>
         <w:rPr>
-          <w:sz w:val="28"/>
           <w:lang w:val="ru-RU"/>
         </w:rPr>
         <w:t>09.17</w:t>
       </w:r>
       <w:r>
         <w:rPr>
-          <w:sz w:val="28"/>
           <w:lang w:val="ru-RU"/>
         </w:rPr>
         <w:t xml:space="preserve"> </w:t>
@@ -3316,7 +2403,6 @@
       <w:proofErr w:type="spellStart"/>
       <w:r>
         <w:rPr>
-          <w:sz w:val="28"/>
           <w:lang w:val="ru-RU"/>
         </w:rPr>
         <w:t>Глик</w:t>
@@ -3324,21 +2410,18 @@
       <w:proofErr w:type="spellEnd"/>
       <w:r>
         <w:rPr>
-          <w:sz w:val="28"/>
           <w:lang w:val="ru-RU"/>
         </w:rPr>
         <w:t>. гемоглобин -</w:t>
       </w:r>
       <w:r>
         <w:rPr>
-          <w:sz w:val="28"/>
           <w:lang w:val="ru-RU"/>
         </w:rPr>
         <w:t>12,8</w:t>
       </w:r>
       <w:r>
         <w:rPr>
-          <w:sz w:val="28"/>
           <w:lang w:val="ru-RU"/>
         </w:rPr>
         <w:t xml:space="preserve"> %</w:t>
@@ -3349,55 +2432,64 @@
         <w:ind w:left="-567"/>
         <w:jc w:val="both"/>
         <w:rPr>
-          <w:sz w:val="28"/>
-          <w:szCs w:val="28"/>
           <w:lang w:val="ru-RU"/>
         </w:rPr>
       </w:pPr>
       <w:r>
         <w:rPr>
-          <w:sz w:val="28"/>
-          <w:szCs w:val="28"/>
+          <w:lang w:val="ru-RU"/>
+        </w:rPr>
+        <w:t xml:space="preserve">04.2017 ТТГ – 1,3 </w:t>
+      </w:r>
+      <w:proofErr w:type="gramStart"/>
+      <w:r>
+        <w:rPr>
+          <w:lang w:val="ru-RU"/>
+        </w:rPr>
+        <w:t xml:space="preserve">( </w:t>
+      </w:r>
+      <w:proofErr w:type="gramEnd"/>
+      <w:r>
+        <w:rPr>
+          <w:lang w:val="ru-RU"/>
+        </w:rPr>
+        <w:t>0,3-4,0) МЕ/мл АТТПО – 2,1 ( 0-30 )</w:t>
+      </w:r>
+    </w:p>
+    <w:p>
+      <w:pPr>
+        <w:ind w:left="-567"/>
+        <w:jc w:val="both"/>
+        <w:rPr>
+          <w:lang w:val="ru-RU"/>
+        </w:rPr>
+      </w:pPr>
+      <w:r>
+        <w:rPr>
           <w:lang w:val="ru-RU"/>
         </w:rPr>
         <w:t>05</w:t>
       </w:r>
       <w:r>
         <w:rPr>
-          <w:sz w:val="28"/>
-          <w:szCs w:val="28"/>
           <w:lang w:val="ru-RU"/>
         </w:rPr>
         <w:t>.</w:t>
       </w:r>
       <w:r>
         <w:rPr>
-          <w:sz w:val="28"/>
-          <w:szCs w:val="28"/>
           <w:lang w:val="ru-RU"/>
         </w:rPr>
         <w:t>09.17</w:t>
       </w:r>
       <w:r>
         <w:rPr>
-          <w:sz w:val="28"/>
-          <w:szCs w:val="28"/>
-          <w:lang w:val="ru-RU"/>
-        </w:rPr>
-        <w:t xml:space="preserve"> </w:t>
-      </w:r>
-      <w:r>
-        <w:rPr>
-          <w:sz w:val="28"/>
-          <w:szCs w:val="28"/>
-          <w:lang w:val="ru-RU"/>
-        </w:rPr>
-        <w:t>К –</w:t>
-      </w:r>
-      <w:r>
-        <w:rPr>
-          <w:sz w:val="28"/>
-          <w:szCs w:val="28"/>
+          <w:lang w:val="ru-RU"/>
+        </w:rPr>
+        <w:t xml:space="preserve"> К –</w:t>
+      </w:r>
+      <w:r>
+        <w:rPr>
           <w:lang w:val="ru-RU"/>
         </w:rPr>
         <w:t>4,7</w:t>
@@ -3405,8 +2497,6 @@
       <w:proofErr w:type="gramStart"/>
       <w:r>
         <w:rPr>
-          <w:sz w:val="28"/>
-          <w:szCs w:val="28"/>
           <w:lang w:val="ru-RU"/>
         </w:rPr>
         <w:t xml:space="preserve">   ;</w:t>
@@ -3414,41 +2504,25 @@
       <w:proofErr w:type="gramEnd"/>
       <w:r>
         <w:rPr>
-          <w:sz w:val="28"/>
-          <w:szCs w:val="28"/>
           <w:lang w:val="ru-RU"/>
         </w:rPr>
         <w:t xml:space="preserve"> Nа –</w:t>
       </w:r>
       <w:r>
         <w:rPr>
-          <w:sz w:val="28"/>
-          <w:szCs w:val="28"/>
           <w:lang w:val="ru-RU"/>
         </w:rPr>
         <w:t>131</w:t>
       </w:r>
       <w:r>
         <w:rPr>
-          <w:sz w:val="28"/>
-          <w:szCs w:val="28"/>
-          <w:lang w:val="ru-RU"/>
-        </w:rPr>
-        <w:t xml:space="preserve"> </w:t>
-      </w:r>
-      <w:r>
-        <w:rPr>
-          <w:sz w:val="28"/>
-          <w:szCs w:val="28"/>
-          <w:lang w:val="ru-RU"/>
-        </w:rPr>
-        <w:t xml:space="preserve"> </w:t>
+          <w:lang w:val="ru-RU"/>
+        </w:rPr>
+        <w:t xml:space="preserve">  </w:t>
       </w:r>
       <w:proofErr w:type="spellStart"/>
       <w:r>
         <w:rPr>
-          <w:sz w:val="28"/>
-          <w:szCs w:val="28"/>
           <w:lang w:val="ru-RU"/>
         </w:rPr>
         <w:t>Са</w:t>
@@ -3456,8 +2530,6 @@
       <w:proofErr w:type="spellEnd"/>
       <w:r>
         <w:rPr>
-          <w:sz w:val="28"/>
-          <w:szCs w:val="28"/>
           <w:vertAlign w:val="superscript"/>
           <w:lang w:val="ru-RU"/>
         </w:rPr>
@@ -3465,48 +2537,30 @@
       </w:r>
       <w:r>
         <w:rPr>
-          <w:sz w:val="28"/>
-          <w:szCs w:val="28"/>
           <w:lang w:val="ru-RU"/>
         </w:rPr>
         <w:t xml:space="preserve"> - </w:t>
       </w:r>
       <w:r>
         <w:rPr>
-          <w:sz w:val="28"/>
-          <w:szCs w:val="28"/>
           <w:lang w:val="ru-RU"/>
         </w:rPr>
         <w:t>1,16</w:t>
       </w:r>
       <w:r>
         <w:rPr>
-          <w:sz w:val="28"/>
-          <w:szCs w:val="28"/>
-          <w:lang w:val="ru-RU"/>
-        </w:rPr>
-        <w:t xml:space="preserve">С1 - </w:t>
-      </w:r>
-      <w:r>
-        <w:rPr>
-          <w:sz w:val="28"/>
-          <w:szCs w:val="28"/>
-          <w:lang w:val="ru-RU"/>
-        </w:rPr>
-        <w:t xml:space="preserve"> </w:t>
-      </w:r>
-      <w:r>
-        <w:rPr>
-          <w:sz w:val="28"/>
-          <w:szCs w:val="28"/>
+          <w:lang w:val="ru-RU"/>
+        </w:rPr>
+        <w:t xml:space="preserve">С1 -  </w:t>
+      </w:r>
+      <w:r>
+        <w:rPr>
           <w:lang w:val="ru-RU"/>
         </w:rPr>
         <w:t>101</w:t>
       </w:r>
       <w:r>
         <w:rPr>
-          <w:sz w:val="28"/>
-          <w:szCs w:val="28"/>
           <w:lang w:val="ru-RU"/>
         </w:rPr>
         <w:t xml:space="preserve"> ммоль/л</w:t>
@@ -3519,53 +2573,71 @@
         <w:jc w:val="both"/>
         <w:rPr>
           <w:b w:val="0"/>
+          <w:sz w:val="24"/>
+          <w:szCs w:val="24"/>
         </w:rPr>
       </w:pPr>
       <w:r>
         <w:rPr>
           <w:b w:val="0"/>
+          <w:sz w:val="24"/>
+          <w:szCs w:val="24"/>
         </w:rPr>
         <w:t>05</w:t>
       </w:r>
       <w:r>
         <w:rPr>
           <w:b w:val="0"/>
+          <w:sz w:val="24"/>
+          <w:szCs w:val="24"/>
         </w:rPr>
         <w:t>.</w:t>
       </w:r>
       <w:r>
         <w:rPr>
           <w:b w:val="0"/>
+          <w:sz w:val="24"/>
+          <w:szCs w:val="24"/>
         </w:rPr>
         <w:t>09.17</w:t>
       </w:r>
       <w:r>
         <w:rPr>
           <w:b w:val="0"/>
+          <w:sz w:val="24"/>
+          <w:szCs w:val="24"/>
         </w:rPr>
         <w:t xml:space="preserve"> </w:t>
       </w:r>
       <w:r>
         <w:rPr>
           <w:b w:val="0"/>
+          <w:sz w:val="24"/>
+          <w:szCs w:val="24"/>
         </w:rPr>
         <w:t>Общ. а</w:t>
       </w:r>
       <w:r>
         <w:rPr>
           <w:b w:val="0"/>
+          <w:sz w:val="24"/>
+          <w:szCs w:val="24"/>
         </w:rPr>
         <w:t>н. мочи уд вес 10</w:t>
       </w:r>
       <w:r>
         <w:rPr>
           <w:b w:val="0"/>
+          <w:sz w:val="24"/>
+          <w:szCs w:val="24"/>
         </w:rPr>
         <w:t>25</w:t>
       </w:r>
       <w:r>
         <w:rPr>
           <w:b w:val="0"/>
+          <w:sz w:val="24"/>
+          <w:szCs w:val="24"/>
         </w:rPr>
         <w:t xml:space="preserve">  </w:t>
       </w:r>
@@ -3573,6 +2645,8 @@
       <w:r>
         <w:rPr>
           <w:b w:val="0"/>
+          <w:sz w:val="24"/>
+          <w:szCs w:val="24"/>
         </w:rPr>
         <w:t>лейк</w:t>
       </w:r>
@@ -3580,18 +2654,24 @@
       <w:r>
         <w:rPr>
           <w:b w:val="0"/>
+          <w:sz w:val="24"/>
+          <w:szCs w:val="24"/>
         </w:rPr>
         <w:t xml:space="preserve"> –   </w:t>
       </w:r>
       <w:r>
         <w:rPr>
           <w:b w:val="0"/>
+          <w:sz w:val="24"/>
+          <w:szCs w:val="24"/>
         </w:rPr>
         <w:t>1-2</w:t>
       </w:r>
       <w:r>
         <w:rPr>
           <w:b w:val="0"/>
+          <w:sz w:val="24"/>
+          <w:szCs w:val="24"/>
         </w:rPr>
         <w:t xml:space="preserve">в </w:t>
       </w:r>
@@ -3599,6 +2679,8 @@
       <w:r>
         <w:rPr>
           <w:b w:val="0"/>
+          <w:sz w:val="24"/>
+          <w:szCs w:val="24"/>
         </w:rPr>
         <w:t>п</w:t>
       </w:r>
@@ -3606,6 +2688,8 @@
       <w:r>
         <w:rPr>
           <w:b w:val="0"/>
+          <w:sz w:val="24"/>
+          <w:szCs w:val="24"/>
         </w:rPr>
         <w:t>/</w:t>
       </w:r>
@@ -3613,6 +2697,8 @@
       <w:r>
         <w:rPr>
           <w:b w:val="0"/>
+          <w:sz w:val="24"/>
+          <w:szCs w:val="24"/>
         </w:rPr>
         <w:t>зр</w:t>
       </w:r>
@@ -3620,18 +2706,24 @@
       <w:r>
         <w:rPr>
           <w:b w:val="0"/>
+          <w:sz w:val="24"/>
+          <w:szCs w:val="24"/>
         </w:rPr>
         <w:t xml:space="preserve"> белок – </w:t>
       </w:r>
       <w:r>
         <w:rPr>
           <w:b w:val="0"/>
+          <w:sz w:val="24"/>
+          <w:szCs w:val="24"/>
         </w:rPr>
         <w:t>0,080</w:t>
       </w:r>
       <w:r>
         <w:rPr>
           <w:b w:val="0"/>
+          <w:sz w:val="24"/>
+          <w:szCs w:val="24"/>
         </w:rPr>
         <w:t xml:space="preserve">  ацетон –</w:t>
       </w:r>
@@ -3639,6 +2731,8 @@
       <w:r>
         <w:rPr>
           <w:b w:val="0"/>
+          <w:sz w:val="24"/>
+          <w:szCs w:val="24"/>
         </w:rPr>
         <w:t>отр</w:t>
       </w:r>
@@ -3646,12 +2740,16 @@
       <w:r>
         <w:rPr>
           <w:b w:val="0"/>
+          <w:sz w:val="24"/>
+          <w:szCs w:val="24"/>
         </w:rPr>
         <w:t xml:space="preserve">; </w:t>
       </w:r>
       <w:r>
         <w:rPr>
           <w:b w:val="0"/>
+          <w:sz w:val="24"/>
+          <w:szCs w:val="24"/>
         </w:rPr>
         <w:t xml:space="preserve"> </w:t>
       </w:r>
@@ -3659,6 +2757,8 @@
       <w:r>
         <w:rPr>
           <w:b w:val="0"/>
+          <w:sz w:val="24"/>
+          <w:szCs w:val="24"/>
         </w:rPr>
         <w:t>эпит</w:t>
       </w:r>
@@ -3666,6 +2766,8 @@
       <w:r>
         <w:rPr>
           <w:b w:val="0"/>
+          <w:sz w:val="24"/>
+          <w:szCs w:val="24"/>
         </w:rPr>
         <w:t>. пл. -</w:t>
       </w:r>
@@ -3673,6 +2775,8 @@
       <w:r>
         <w:rPr>
           <w:b w:val="0"/>
+          <w:sz w:val="24"/>
+          <w:szCs w:val="24"/>
         </w:rPr>
         <w:t>ед</w:t>
       </w:r>
@@ -3680,6 +2784,8 @@
       <w:r>
         <w:rPr>
           <w:b w:val="0"/>
+          <w:sz w:val="24"/>
+          <w:szCs w:val="24"/>
         </w:rPr>
         <w:t xml:space="preserve"> ; </w:t>
       </w:r>
@@ -3687,6 +2793,8 @@
       <w:r>
         <w:rPr>
           <w:b w:val="0"/>
+          <w:sz w:val="24"/>
+          <w:szCs w:val="24"/>
         </w:rPr>
         <w:t>эпит</w:t>
       </w:r>
@@ -3694,6 +2802,8 @@
       <w:r>
         <w:rPr>
           <w:b w:val="0"/>
+          <w:sz w:val="24"/>
+          <w:szCs w:val="24"/>
         </w:rPr>
         <w:t xml:space="preserve">. </w:t>
       </w:r>
@@ -3701,6 +2811,8 @@
       <w:r>
         <w:rPr>
           <w:b w:val="0"/>
+          <w:sz w:val="24"/>
+          <w:szCs w:val="24"/>
         </w:rPr>
         <w:t>перех</w:t>
       </w:r>
@@ -3708,12 +2820,16 @@
       <w:r>
         <w:rPr>
           <w:b w:val="0"/>
+          <w:sz w:val="24"/>
+          <w:szCs w:val="24"/>
         </w:rPr>
         <w:t xml:space="preserve">. - </w:t>
       </w:r>
       <w:r>
         <w:rPr>
           <w:b w:val="0"/>
+          <w:sz w:val="24"/>
+          <w:szCs w:val="24"/>
         </w:rPr>
         <w:t xml:space="preserve"> в п/</w:t>
       </w:r>
@@ -3721,6 +2837,8 @@
       <w:r>
         <w:rPr>
           <w:b w:val="0"/>
+          <w:sz w:val="24"/>
+          <w:szCs w:val="24"/>
         </w:rPr>
         <w:t>зр</w:t>
       </w:r>
@@ -3730,164 +2848,59 @@
       <w:pPr>
         <w:ind w:left="-567"/>
         <w:rPr>
-          <w:sz w:val="28"/>
-          <w:szCs w:val="20"/>
           <w:lang w:val="ru-RU"/>
         </w:rPr>
       </w:pPr>
       <w:r>
         <w:rPr>
-          <w:sz w:val="28"/>
+          <w:lang w:val="ru-RU"/>
+        </w:rPr>
+        <w:t>06</w:t>
+      </w:r>
+      <w:r>
+        <w:rPr>
           <w:lang w:val="ru-RU"/>
         </w:rPr>
         <w:t>.</w:t>
       </w:r>
       <w:r>
         <w:rPr>
-          <w:sz w:val="28"/>
           <w:lang w:val="ru-RU"/>
         </w:rPr>
         <w:t>09.17</w:t>
       </w:r>
       <w:r>
         <w:rPr>
-          <w:sz w:val="28"/>
           <w:lang w:val="ru-RU"/>
         </w:rPr>
         <w:t xml:space="preserve"> </w:t>
       </w:r>
       <w:r>
         <w:rPr>
-          <w:sz w:val="28"/>
-          <w:lang w:val="ru-RU"/>
-        </w:rPr>
-        <w:t xml:space="preserve">Анализ мочи по </w:t>
-      </w:r>
-      <w:r>
-        <w:rPr>
-          <w:sz w:val="28"/>
-          <w:highlight w:val="yellow"/>
-          <w:lang w:val="ru-RU"/>
-        </w:rPr>
-        <w:t>Нечипоренко</w:t>
-      </w:r>
-      <w:r>
-        <w:rPr>
-          <w:sz w:val="28"/>
-          <w:lang w:val="ru-RU"/>
-        </w:rPr>
-        <w:t xml:space="preserve"> </w:t>
-      </w:r>
-      <w:proofErr w:type="spellStart"/>
-      <w:r>
-        <w:rPr>
-          <w:sz w:val="28"/>
-          <w:lang w:val="ru-RU"/>
-        </w:rPr>
-        <w:t>лейк</w:t>
-      </w:r>
-      <w:proofErr w:type="spellEnd"/>
-      <w:r>
-        <w:rPr>
-          <w:sz w:val="28"/>
-          <w:lang w:val="ru-RU"/>
-        </w:rPr>
-        <w:t xml:space="preserve"> -  </w:t>
-      </w:r>
-      <w:proofErr w:type="spellStart"/>
-      <w:r>
-        <w:rPr>
-          <w:sz w:val="28"/>
-          <w:lang w:val="ru-RU"/>
-        </w:rPr>
-        <w:t>эритр</w:t>
-      </w:r>
-      <w:proofErr w:type="spellEnd"/>
-      <w:r>
-        <w:rPr>
-          <w:sz w:val="28"/>
-          <w:lang w:val="ru-RU"/>
-        </w:rPr>
-        <w:t xml:space="preserve"> -  белок – </w:t>
-      </w:r>
-      <w:proofErr w:type="spellStart"/>
-      <w:r>
-        <w:rPr>
-          <w:sz w:val="28"/>
-          <w:lang w:val="ru-RU"/>
-        </w:rPr>
-        <w:t>отр</w:t>
-      </w:r>
-      <w:proofErr w:type="spellEnd"/>
-    </w:p>
-    <w:p>
-      <w:pPr>
-        <w:ind w:left="-567"/>
-        <w:rPr>
-          <w:sz w:val="28"/>
-          <w:szCs w:val="20"/>
-          <w:lang w:val="ru-RU"/>
-        </w:rPr>
-      </w:pPr>
-      <w:r>
-        <w:rPr>
-          <w:sz w:val="28"/>
-          <w:lang w:val="ru-RU"/>
-        </w:rPr>
-        <w:t>06</w:t>
-      </w:r>
-      <w:r>
-        <w:rPr>
-          <w:sz w:val="28"/>
-          <w:lang w:val="ru-RU"/>
-        </w:rPr>
-        <w:t>.</w:t>
-      </w:r>
-      <w:r>
-        <w:rPr>
-          <w:sz w:val="28"/>
-          <w:lang w:val="ru-RU"/>
-        </w:rPr>
-        <w:t>09.17</w:t>
-      </w:r>
-      <w:r>
-        <w:rPr>
-          <w:sz w:val="28"/>
-          <w:lang w:val="ru-RU"/>
-        </w:rPr>
-        <w:t xml:space="preserve"> </w:t>
-      </w:r>
-      <w:r>
-        <w:rPr>
-          <w:sz w:val="28"/>
           <w:lang w:val="ru-RU"/>
         </w:rPr>
         <w:t xml:space="preserve">Суточная глюкозурия –  </w:t>
       </w:r>
       <w:r>
         <w:rPr>
-          <w:sz w:val="28"/>
           <w:lang w:val="ru-RU"/>
         </w:rPr>
         <w:t>4,2</w:t>
       </w:r>
       <w:r>
         <w:rPr>
-          <w:sz w:val="28"/>
           <w:lang w:val="ru-RU"/>
         </w:rPr>
         <w:t>%</w:t>
       </w:r>
       <w:r>
         <w:rPr>
-          <w:sz w:val="28"/>
           <w:lang w:val="ru-RU"/>
         </w:rPr>
         <w:t xml:space="preserve">;   Суточная протеинурия –  </w:t>
       </w:r>
       <w:r>
         <w:rPr>
-          <w:sz w:val="28"/>
           <w:lang w:val="ru-RU"/>
         </w:rPr>
         <w:t>0,256</w:t>
@@ -3897,6 +2910,10 @@
       <w:pPr>
         <w:pStyle w:val="5"/>
         <w:ind w:left="-567"/>
+        <w:rPr>
+          <w:sz w:val="24"/>
+          <w:szCs w:val="24"/>
+        </w:rPr>
       </w:pPr>
     </w:p>
     <w:tbl>
@@ -3927,15 +2944,11 @@
           <w:p>
             <w:pPr>
               <w:rPr>
-                <w:sz w:val="28"/>
-                <w:szCs w:val="28"/>
                 <w:lang w:val="ru-RU"/>
               </w:rPr>
             </w:pPr>
             <w:r>
               <w:rPr>
-                <w:sz w:val="28"/>
-                <w:szCs w:val="28"/>
                 <w:lang w:val="ru-RU"/>
               </w:rPr>
               <w:t xml:space="preserve">Гликемический </w:t>
@@ -3944,15 +2957,11 @@
           <w:p>
             <w:pPr>
               <w:rPr>
-                <w:sz w:val="28"/>
-                <w:szCs w:val="28"/>
                 <w:lang w:val="ru-RU"/>
               </w:rPr>
             </w:pPr>
             <w:r>
               <w:rPr>
-                <w:sz w:val="28"/>
-                <w:szCs w:val="28"/>
                 <w:lang w:val="ru-RU"/>
               </w:rPr>
               <w:t>профиль</w:t>
@@ -3966,15 +2975,11 @@
           <w:p>
             <w:pPr>
               <w:rPr>
-                <w:sz w:val="28"/>
-                <w:szCs w:val="28"/>
                 <w:lang w:val="ru-RU"/>
               </w:rPr>
             </w:pPr>
             <w:r>
               <w:rPr>
-                <w:sz w:val="28"/>
-                <w:szCs w:val="28"/>
                 <w:lang w:val="ru-RU"/>
               </w:rPr>
               <w:t>8.00</w:t>
@@ -3988,15 +2993,11 @@
           <w:p>
             <w:pPr>
               <w:rPr>
-                <w:sz w:val="28"/>
-                <w:szCs w:val="28"/>
                 <w:lang w:val="ru-RU"/>
               </w:rPr>
             </w:pPr>
             <w:r>
               <w:rPr>
-                <w:sz w:val="28"/>
-                <w:szCs w:val="28"/>
                 <w:lang w:val="ru-RU"/>
               </w:rPr>
               <w:t>11.00</w:t>
@@ -4010,15 +3011,11 @@
           <w:p>
             <w:pPr>
               <w:rPr>
-                <w:sz w:val="28"/>
-                <w:szCs w:val="28"/>
                 <w:lang w:val="ru-RU"/>
               </w:rPr>
             </w:pPr>
             <w:r>
               <w:rPr>
-                <w:sz w:val="28"/>
-                <w:szCs w:val="28"/>
                 <w:lang w:val="ru-RU"/>
               </w:rPr>
               <w:t>16.00</w:t>
@@ -4032,15 +3029,11 @@
           <w:p>
             <w:pPr>
               <w:rPr>
-                <w:sz w:val="28"/>
-                <w:szCs w:val="28"/>
                 <w:lang w:val="ru-RU"/>
               </w:rPr>
             </w:pPr>
             <w:r>
               <w:rPr>
-                <w:sz w:val="28"/>
-                <w:szCs w:val="28"/>
                 <w:lang w:val="ru-RU"/>
               </w:rPr>
               <w:t>20.00</w:t>
@@ -4056,15 +3049,11 @@
           <w:p>
             <w:pPr>
               <w:rPr>
-                <w:sz w:val="28"/>
-                <w:szCs w:val="28"/>
                 <w:lang w:val="ru-RU"/>
               </w:rPr>
             </w:pPr>
             <w:r>
               <w:rPr>
-                <w:sz w:val="28"/>
-                <w:szCs w:val="28"/>
                 <w:lang w:val="ru-RU"/>
               </w:rPr>
               <w:t>05.09</w:t>
@@ -4078,15 +3067,11 @@
           <w:p>
             <w:pPr>
               <w:rPr>
-                <w:sz w:val="28"/>
-                <w:szCs w:val="28"/>
                 <w:lang w:val="ru-RU"/>
               </w:rPr>
             </w:pPr>
             <w:r>
               <w:rPr>
-                <w:sz w:val="28"/>
-                <w:szCs w:val="28"/>
                 <w:lang w:val="ru-RU"/>
               </w:rPr>
               <w:t>17,4</w:t>
@@ -4100,15 +3085,11 @@
           <w:p>
             <w:pPr>
               <w:rPr>
-                <w:sz w:val="28"/>
-                <w:szCs w:val="28"/>
                 <w:lang w:val="ru-RU"/>
               </w:rPr>
             </w:pPr>
             <w:r>
               <w:rPr>
-                <w:sz w:val="28"/>
-                <w:szCs w:val="28"/>
                 <w:lang w:val="ru-RU"/>
               </w:rPr>
               <w:t>18,7</w:t>
@@ -4122,15 +3103,11 @@
           <w:p>
             <w:pPr>
               <w:rPr>
-                <w:sz w:val="28"/>
-                <w:szCs w:val="28"/>
                 <w:lang w:val="ru-RU"/>
               </w:rPr>
             </w:pPr>
             <w:r>
               <w:rPr>
-                <w:sz w:val="28"/>
-                <w:szCs w:val="28"/>
                 <w:lang w:val="ru-RU"/>
               </w:rPr>
               <w:t>15,2</w:t>
@@ -4144,15 +3121,11 @@
           <w:p>
             <w:pPr>
               <w:rPr>
-                <w:sz w:val="28"/>
-                <w:szCs w:val="28"/>
                 <w:lang w:val="ru-RU"/>
               </w:rPr>
             </w:pPr>
             <w:r>
               <w:rPr>
-                <w:sz w:val="28"/>
-                <w:szCs w:val="28"/>
                 <w:lang w:val="ru-RU"/>
               </w:rPr>
               <w:t>11,6</w:t>
@@ -4168,15 +3141,11 @@
           <w:p>
             <w:pPr>
               <w:rPr>
-                <w:sz w:val="28"/>
-                <w:szCs w:val="28"/>
                 <w:lang w:val="ru-RU"/>
               </w:rPr>
             </w:pPr>
             <w:r>
               <w:rPr>
-                <w:sz w:val="28"/>
-                <w:szCs w:val="28"/>
                 <w:lang w:val="ru-RU"/>
               </w:rPr>
               <w:t>07.09</w:t>
@@ -4190,15 +3159,11 @@
           <w:p>
             <w:pPr>
               <w:rPr>
-                <w:sz w:val="28"/>
-                <w:szCs w:val="28"/>
                 <w:lang w:val="ru-RU"/>
               </w:rPr>
             </w:pPr>
             <w:r>
               <w:rPr>
-                <w:sz w:val="28"/>
-                <w:szCs w:val="28"/>
                 <w:lang w:val="ru-RU"/>
               </w:rPr>
               <w:t>13,6</w:t>
@@ -4212,15 +3177,11 @@
           <w:p>
             <w:pPr>
               <w:rPr>
-                <w:sz w:val="28"/>
-                <w:szCs w:val="28"/>
                 <w:lang w:val="ru-RU"/>
               </w:rPr>
             </w:pPr>
             <w:r>
               <w:rPr>
-                <w:sz w:val="28"/>
-                <w:szCs w:val="28"/>
                 <w:lang w:val="ru-RU"/>
               </w:rPr>
               <w:t>11,4</w:t>
@@ -4234,15 +3195,11 @@
           <w:p>
             <w:pPr>
               <w:rPr>
-                <w:sz w:val="28"/>
-                <w:szCs w:val="28"/>
                 <w:lang w:val="ru-RU"/>
               </w:rPr>
             </w:pPr>
             <w:r>
               <w:rPr>
-                <w:sz w:val="28"/>
-                <w:szCs w:val="28"/>
                 <w:lang w:val="ru-RU"/>
               </w:rPr>
               <w:t>9,8</w:t>
@@ -4256,15 +3213,11 @@
           <w:p>
             <w:pPr>
               <w:rPr>
-                <w:sz w:val="28"/>
-                <w:szCs w:val="28"/>
                 <w:lang w:val="ru-RU"/>
               </w:rPr>
             </w:pPr>
             <w:r>
               <w:rPr>
-                <w:sz w:val="28"/>
-                <w:szCs w:val="28"/>
                 <w:lang w:val="ru-RU"/>
               </w:rPr>
               <w:t>10,8</w:t>
@@ -4280,15 +3233,11 @@
           <w:p>
             <w:pPr>
               <w:rPr>
-                <w:sz w:val="28"/>
-                <w:szCs w:val="28"/>
                 <w:lang w:val="ru-RU"/>
               </w:rPr>
             </w:pPr>
             <w:r>
               <w:rPr>
-                <w:sz w:val="28"/>
-                <w:szCs w:val="28"/>
                 <w:lang w:val="ru-RU"/>
               </w:rPr>
               <w:t>08.09</w:t>
@@ -4302,15 +3251,11 @@
           <w:p>
             <w:pPr>
               <w:rPr>
-                <w:sz w:val="28"/>
-                <w:szCs w:val="28"/>
                 <w:lang w:val="ru-RU"/>
               </w:rPr>
             </w:pPr>
             <w:r>
               <w:rPr>
-                <w:sz w:val="28"/>
-                <w:szCs w:val="28"/>
                 <w:lang w:val="ru-RU"/>
               </w:rPr>
               <w:t>9,4</w:t>
@@ -4324,15 +3269,11 @@
           <w:p>
             <w:pPr>
               <w:rPr>
-                <w:sz w:val="28"/>
-                <w:szCs w:val="28"/>
                 <w:lang w:val="ru-RU"/>
               </w:rPr>
             </w:pPr>
             <w:r>
               <w:rPr>
-                <w:sz w:val="28"/>
-                <w:szCs w:val="28"/>
                 <w:lang w:val="ru-RU"/>
               </w:rPr>
               <w:t>10,6</w:t>
@@ -4346,8 +3287,6 @@
           <w:p>
             <w:pPr>
               <w:rPr>
-                <w:sz w:val="28"/>
-                <w:szCs w:val="28"/>
                 <w:lang w:val="ru-RU"/>
               </w:rPr>
             </w:pPr>
@@ -4360,8 +3299,6 @@
           <w:p>
             <w:pPr>
               <w:rPr>
-                <w:sz w:val="28"/>
-                <w:szCs w:val="28"/>
                 <w:lang w:val="ru-RU"/>
               </w:rPr>
             </w:pPr>
@@ -4376,15 +3313,11 @@
           <w:p>
             <w:pPr>
               <w:rPr>
-                <w:sz w:val="28"/>
-                <w:szCs w:val="28"/>
                 <w:lang w:val="ru-RU"/>
               </w:rPr>
             </w:pPr>
             <w:r>
               <w:rPr>
-                <w:sz w:val="28"/>
-                <w:szCs w:val="28"/>
                 <w:lang w:val="ru-RU"/>
               </w:rPr>
               <w:t>09.09</w:t>
@@ -4398,15 +3331,11 @@
           <w:p>
             <w:pPr>
               <w:rPr>
-                <w:sz w:val="28"/>
-                <w:szCs w:val="28"/>
                 <w:lang w:val="ru-RU"/>
               </w:rPr>
             </w:pPr>
             <w:r>
               <w:rPr>
-                <w:sz w:val="28"/>
-                <w:szCs w:val="28"/>
                 <w:lang w:val="ru-RU"/>
               </w:rPr>
               <w:t>9,8</w:t>
@@ -4420,15 +3349,11 @@
           <w:p>
             <w:pPr>
               <w:rPr>
-                <w:sz w:val="28"/>
-                <w:szCs w:val="28"/>
                 <w:lang w:val="ru-RU"/>
               </w:rPr>
             </w:pPr>
             <w:r>
               <w:rPr>
-                <w:sz w:val="28"/>
-                <w:szCs w:val="28"/>
                 <w:lang w:val="ru-RU"/>
               </w:rPr>
               <w:t>11,8</w:t>
@@ -4442,15 +3367,11 @@
           <w:p>
             <w:pPr>
               <w:rPr>
-                <w:sz w:val="28"/>
-                <w:szCs w:val="28"/>
                 <w:lang w:val="ru-RU"/>
               </w:rPr>
             </w:pPr>
             <w:r>
               <w:rPr>
-                <w:sz w:val="28"/>
-                <w:szCs w:val="28"/>
                 <w:lang w:val="ru-RU"/>
               </w:rPr>
               <w:t>9,1</w:t>
@@ -4464,15 +3385,11 @@
           <w:p>
             <w:pPr>
               <w:rPr>
-                <w:sz w:val="28"/>
-                <w:szCs w:val="28"/>
                 <w:lang w:val="ru-RU"/>
               </w:rPr>
             </w:pPr>
             <w:r>
               <w:rPr>
-                <w:sz w:val="28"/>
-                <w:szCs w:val="28"/>
                 <w:lang w:val="ru-RU"/>
               </w:rPr>
               <w:t>7,7</w:t>
@@ -4488,11 +3405,15 @@
           <w:p>
             <w:pPr>
               <w:rPr>
-                <w:sz w:val="28"/>
-                <w:szCs w:val="28"/>
                 <w:lang w:val="ru-RU"/>
               </w:rPr>
             </w:pPr>
+            <w:r>
+              <w:rPr>
+                <w:lang w:val="ru-RU"/>
+              </w:rPr>
+              <w:t>12.09</w:t>
+            </w:r>
           </w:p>
         </w:tc>
         <w:tc>
@@ -4502,11 +3423,15 @@
           <w:p>
             <w:pPr>
               <w:rPr>
-                <w:sz w:val="28"/>
-                <w:szCs w:val="28"/>
                 <w:lang w:val="ru-RU"/>
               </w:rPr>
             </w:pPr>
+            <w:r>
+              <w:rPr>
+                <w:lang w:val="ru-RU"/>
+              </w:rPr>
+              <w:t>12,9</w:t>
+            </w:r>
           </w:p>
         </w:tc>
         <w:tc>
@@ -4516,11 +3441,15 @@
           <w:p>
             <w:pPr>
               <w:rPr>
-                <w:sz w:val="28"/>
-                <w:szCs w:val="28"/>
                 <w:lang w:val="ru-RU"/>
               </w:rPr>
             </w:pPr>
+            <w:r>
+              <w:rPr>
+                <w:lang w:val="ru-RU"/>
+              </w:rPr>
+              <w:t>9,9</w:t>
+            </w:r>
           </w:p>
         </w:tc>
         <w:tc>
@@ -4530,11 +3459,15 @@
           <w:p>
             <w:pPr>
               <w:rPr>
-                <w:sz w:val="28"/>
-                <w:szCs w:val="28"/>
                 <w:lang w:val="ru-RU"/>
               </w:rPr>
             </w:pPr>
+            <w:r>
+              <w:rPr>
+                <w:lang w:val="ru-RU"/>
+              </w:rPr>
+              <w:t>6,0</w:t>
+            </w:r>
           </w:p>
         </w:tc>
         <w:tc>
@@ -4544,8 +3477,160 @@
           <w:p>
             <w:pPr>
               <w:rPr>
-                <w:sz w:val="28"/>
-                <w:szCs w:val="28"/>
+                <w:lang w:val="ru-RU"/>
+              </w:rPr>
+            </w:pPr>
+            <w:r>
+              <w:rPr>
+                <w:lang w:val="ru-RU"/>
+              </w:rPr>
+              <w:t>9,9</w:t>
+            </w:r>
+          </w:p>
+        </w:tc>
+      </w:tr>
+      <w:tr>
+        <w:tc>
+          <w:tcPr>
+            <w:tcW w:w="2518" w:type="dxa"/>
+          </w:tcPr>
+          <w:p>
+            <w:pPr>
+              <w:rPr>
+                <w:lang w:val="ru-RU"/>
+              </w:rPr>
+            </w:pPr>
+            <w:r>
+              <w:rPr>
+                <w:lang w:val="ru-RU"/>
+              </w:rPr>
+              <w:t>13.09</w:t>
+            </w:r>
+          </w:p>
+        </w:tc>
+        <w:tc>
+          <w:tcPr>
+            <w:tcW w:w="992" w:type="dxa"/>
+          </w:tcPr>
+          <w:p>
+            <w:pPr>
+              <w:rPr>
+                <w:lang w:val="ru-RU"/>
+              </w:rPr>
+            </w:pPr>
+            <w:r>
+              <w:rPr>
+                <w:lang w:val="ru-RU"/>
+              </w:rPr>
+              <w:t>4,9</w:t>
+            </w:r>
+          </w:p>
+        </w:tc>
+        <w:tc>
+          <w:tcPr>
+            <w:tcW w:w="993" w:type="dxa"/>
+          </w:tcPr>
+          <w:p>
+            <w:pPr>
+              <w:rPr>
+                <w:lang w:val="ru-RU"/>
+              </w:rPr>
+            </w:pPr>
+          </w:p>
+        </w:tc>
+        <w:tc>
+          <w:tcPr>
+            <w:tcW w:w="992" w:type="dxa"/>
+          </w:tcPr>
+          <w:p>
+            <w:pPr>
+              <w:rPr>
+                <w:lang w:val="ru-RU"/>
+              </w:rPr>
+            </w:pPr>
+          </w:p>
+        </w:tc>
+        <w:tc>
+          <w:tcPr>
+            <w:tcW w:w="992" w:type="dxa"/>
+          </w:tcPr>
+          <w:p>
+            <w:pPr>
+              <w:rPr>
+                <w:lang w:val="ru-RU"/>
+              </w:rPr>
+            </w:pPr>
+          </w:p>
+        </w:tc>
+      </w:tr>
+      <w:tr>
+        <w:tc>
+          <w:tcPr>
+            <w:tcW w:w="2518" w:type="dxa"/>
+          </w:tcPr>
+          <w:p>
+            <w:pPr>
+              <w:rPr>
+                <w:lang w:val="ru-RU"/>
+              </w:rPr>
+            </w:pPr>
+            <w:r>
+              <w:rPr>
+                <w:lang w:val="ru-RU"/>
+              </w:rPr>
+              <w:t>15.09</w:t>
+            </w:r>
+          </w:p>
+        </w:tc>
+        <w:tc>
+          <w:tcPr>
+            <w:tcW w:w="992" w:type="dxa"/>
+          </w:tcPr>
+          <w:p>
+            <w:pPr>
+              <w:rPr>
+                <w:lang w:val="ru-RU"/>
+              </w:rPr>
+            </w:pPr>
+            <w:r>
+              <w:rPr>
+                <w:lang w:val="ru-RU"/>
+              </w:rPr>
+              <w:t>8,3</w:t>
+            </w:r>
+          </w:p>
+        </w:tc>
+        <w:tc>
+          <w:tcPr>
+            <w:tcW w:w="993" w:type="dxa"/>
+          </w:tcPr>
+          <w:p>
+            <w:pPr>
+              <w:rPr>
+                <w:lang w:val="ru-RU"/>
+              </w:rPr>
+            </w:pPr>
+          </w:p>
+        </w:tc>
+        <w:tc>
+          <w:tcPr>
+            <w:tcW w:w="992" w:type="dxa"/>
+          </w:tcPr>
+          <w:p>
+            <w:pPr>
+              <w:rPr>
+                <w:lang w:val="ru-RU"/>
+              </w:rPr>
+            </w:pPr>
+          </w:p>
+        </w:tc>
+        <w:tc>
+          <w:tcPr>
+            <w:tcW w:w="992" w:type="dxa"/>
+          </w:tcPr>
+          <w:p>
+            <w:pPr>
+              <w:rPr>
                 <w:lang w:val="ru-RU"/>
               </w:rPr>
             </w:pPr>
@@ -4558,14 +3643,11 @@
         <w:ind w:left="-567"/>
         <w:jc w:val="both"/>
         <w:rPr>
-          <w:sz w:val="28"/>
-          <w:szCs w:val="20"/>
           <w:lang w:val="ru-RU"/>
         </w:rPr>
       </w:pPr>
       <w:r>
         <w:rPr>
-          <w:sz w:val="28"/>
           <w:u w:val="single"/>
           <w:lang w:val="ru-RU"/>
         </w:rPr>
@@ -4573,7 +3655,6 @@
       </w:r>
       <w:r>
         <w:rPr>
-          <w:sz w:val="28"/>
           <w:u w:val="single"/>
           <w:lang w:val="ru-RU"/>
         </w:rPr>
@@ -4581,7 +3662,6 @@
       </w:r>
       <w:r>
         <w:rPr>
-          <w:sz w:val="28"/>
           <w:lang w:val="ru-RU"/>
         </w:rPr>
         <w:t xml:space="preserve">: </w:t>
@@ -4589,7 +3669,6 @@
       <w:sdt>
         <w:sdtPr>
           <w:rPr>
-            <w:sz w:val="28"/>
             <w:lang w:val="ru-RU"/>
           </w:rPr>
           <w:id w:val="-1949923650"/>
@@ -4606,7 +3685,6 @@
         <w:sdtContent>
           <w:r>
             <w:rPr>
-              <w:sz w:val="28"/>
               <w:lang w:val="ru-RU"/>
             </w:rPr>
             <w:t xml:space="preserve"> </w:t>
@@ -4615,14 +3693,12 @@
       </w:sdt>
       <w:r>
         <w:rPr>
-          <w:sz w:val="28"/>
           <w:lang w:val="ru-RU"/>
         </w:rPr>
         <w:t xml:space="preserve"> </w:t>
       </w:r>
       <w:r>
         <w:rPr>
-          <w:sz w:val="28"/>
           <w:lang w:val="ru-RU"/>
         </w:rPr>
         <w:t xml:space="preserve"> Диабетическая дистальная симметричная полинейропатия н/</w:t>
@@ -4630,7 +3706,6 @@
       <w:proofErr w:type="gramStart"/>
       <w:r>
         <w:rPr>
-          <w:sz w:val="28"/>
           <w:lang w:val="ru-RU"/>
         </w:rPr>
         <w:t>к</w:t>
@@ -4638,7 +3713,6 @@
       <w:proofErr w:type="gramEnd"/>
       <w:r>
         <w:rPr>
-          <w:sz w:val="28"/>
           <w:lang w:val="ru-RU"/>
         </w:rPr>
         <w:t xml:space="preserve">, сенсомоторная форма (NSS 4, NDS 5), </w:t>
@@ -4649,13 +3723,11 @@
         <w:ind w:left="-567"/>
         <w:jc w:val="both"/>
         <w:rPr>
-          <w:sz w:val="28"/>
           <w:lang w:val="ru-RU"/>
         </w:rPr>
       </w:pPr>
       <w:r>
         <w:rPr>
-          <w:sz w:val="28"/>
           <w:u w:val="single"/>
           <w:lang w:val="ru-RU"/>
         </w:rPr>
@@ -4663,7 +3735,6 @@
       </w:r>
       <w:r>
         <w:rPr>
-          <w:sz w:val="28"/>
           <w:u w:val="single"/>
           <w:lang w:val="ru-RU"/>
         </w:rPr>
@@ -4671,42 +3742,36 @@
       </w:r>
       <w:r>
         <w:rPr>
-          <w:sz w:val="28"/>
           <w:lang w:val="ru-RU"/>
         </w:rPr>
         <w:t xml:space="preserve">: </w:t>
       </w:r>
       <w:r>
         <w:rPr>
-          <w:sz w:val="28"/>
           <w:lang w:val="en-US"/>
         </w:rPr>
         <w:t>VIS</w:t>
       </w:r>
       <w:r>
         <w:rPr>
-          <w:sz w:val="28"/>
           <w:lang w:val="ru-RU"/>
         </w:rPr>
         <w:t xml:space="preserve"> </w:t>
       </w:r>
       <w:r>
         <w:rPr>
-          <w:sz w:val="28"/>
           <w:lang w:val="en-US"/>
         </w:rPr>
         <w:t>OD</w:t>
       </w:r>
       <w:r>
         <w:rPr>
-          <w:sz w:val="28"/>
           <w:lang w:val="ru-RU"/>
         </w:rPr>
         <w:t xml:space="preserve">= </w:t>
       </w:r>
       <w:r>
         <w:rPr>
-          <w:sz w:val="28"/>
           <w:lang w:val="ru-RU"/>
         </w:rPr>
         <w:t>0</w:t>
@@ -4714,7 +3779,6 @@
       <w:proofErr w:type="gramStart"/>
       <w:r>
         <w:rPr>
-          <w:sz w:val="28"/>
           <w:lang w:val="ru-RU"/>
         </w:rPr>
         <w:t>,03</w:t>
@@ -4722,230 +3786,218 @@
       <w:proofErr w:type="gramEnd"/>
       <w:r>
         <w:rPr>
-          <w:sz w:val="28"/>
           <w:lang w:val="ru-RU"/>
         </w:rPr>
         <w:t xml:space="preserve"> </w:t>
       </w:r>
       <w:r>
         <w:rPr>
-          <w:sz w:val="28"/>
           <w:lang w:val="ru-RU"/>
         </w:rPr>
         <w:t>н/к</w:t>
       </w:r>
       <w:r>
         <w:rPr>
-          <w:sz w:val="28"/>
           <w:lang w:val="ru-RU"/>
         </w:rPr>
         <w:t xml:space="preserve"> </w:t>
       </w:r>
       <w:r>
         <w:rPr>
-          <w:sz w:val="28"/>
           <w:lang w:val="en-US"/>
         </w:rPr>
         <w:t>OS</w:t>
       </w:r>
       <w:r>
         <w:rPr>
-          <w:sz w:val="28"/>
           <w:lang w:val="ru-RU"/>
         </w:rPr>
         <w:t xml:space="preserve">= </w:t>
       </w:r>
       <w:r>
         <w:rPr>
-          <w:sz w:val="28"/>
           <w:lang w:val="ru-RU"/>
         </w:rPr>
         <w:t>0,3н/к</w:t>
       </w:r>
       <w:r>
         <w:rPr>
-          <w:sz w:val="28"/>
           <w:lang w:val="ru-RU"/>
         </w:rPr>
         <w:t xml:space="preserve"> </w:t>
       </w:r>
       <w:r>
         <w:rPr>
-          <w:sz w:val="28"/>
           <w:lang w:val="ru-RU"/>
         </w:rPr>
         <w:t xml:space="preserve">  </w:t>
       </w:r>
       <w:r>
         <w:rPr>
-          <w:sz w:val="28"/>
           <w:lang w:val="ru-RU"/>
         </w:rPr>
         <w:t xml:space="preserve"> В хрусталике негомогенное </w:t>
       </w:r>
+      <w:r>
+        <w:rPr>
+          <w:lang w:val="ru-RU"/>
+        </w:rPr>
+        <w:t>помутнение</w:t>
+      </w:r>
+      <w:r>
+        <w:rPr>
+          <w:lang w:val="ru-RU"/>
+        </w:rPr>
+        <w:t>. Н</w:t>
+      </w:r>
+      <w:r>
+        <w:rPr>
+          <w:lang w:val="ru-RU"/>
+        </w:rPr>
+        <w:t>а</w:t>
+      </w:r>
+      <w:r>
+        <w:rPr>
+          <w:lang w:val="ru-RU"/>
+        </w:rPr>
+        <w:t xml:space="preserve"> </w:t>
+      </w:r>
       <w:proofErr w:type="spellStart"/>
       <w:r>
         <w:rPr>
-          <w:sz w:val="28"/>
-          <w:lang w:val="ru-RU"/>
-        </w:rPr>
-        <w:t>поутнение</w:t>
+          <w:lang w:val="ru-RU"/>
+        </w:rPr>
+        <w:t>гл</w:t>
       </w:r>
       <w:proofErr w:type="spellEnd"/>
       <w:r>
         <w:rPr>
-          <w:sz w:val="28"/>
-          <w:lang w:val="ru-RU"/>
-        </w:rPr>
-        <w:t xml:space="preserve">. НА </w:t>
+          <w:lang w:val="ru-RU"/>
+        </w:rPr>
+        <w:t xml:space="preserve"> дне сосуды </w:t>
+      </w:r>
+      <w:r>
+        <w:rPr>
+          <w:lang w:val="ru-RU"/>
+        </w:rPr>
+        <w:t>умеренно</w:t>
+      </w:r>
+      <w:r>
+        <w:rPr>
+          <w:lang w:val="ru-RU"/>
+        </w:rPr>
+        <w:t xml:space="preserve"> </w:t>
+      </w:r>
+      <w:r>
+        <w:rPr>
+          <w:lang w:val="ru-RU"/>
+        </w:rPr>
+        <w:t>расширены</w:t>
+      </w:r>
+      <w:r>
+        <w:rPr>
+          <w:lang w:val="ru-RU"/>
+        </w:rPr>
+        <w:t>, извиты, склерозированы,</w:t>
+      </w:r>
+      <w:r>
+        <w:rPr>
+          <w:lang w:val="ru-RU"/>
+        </w:rPr>
+        <w:t xml:space="preserve"> </w:t>
+      </w:r>
+      <w:proofErr w:type="gramStart"/>
+      <w:r>
+        <w:rPr>
+          <w:lang w:val="ru-RU"/>
+        </w:rPr>
+        <w:t>с-</w:t>
+      </w:r>
+      <w:r>
+        <w:rPr>
+          <w:lang w:val="ru-RU"/>
+        </w:rPr>
+        <w:t>м</w:t>
+      </w:r>
+      <w:proofErr w:type="gramEnd"/>
+      <w:r>
+        <w:rPr>
+          <w:lang w:val="ru-RU"/>
+        </w:rPr>
+        <w:t xml:space="preserve"> </w:t>
       </w:r>
       <w:proofErr w:type="spellStart"/>
       <w:r>
         <w:rPr>
-          <w:sz w:val="28"/>
-          <w:lang w:val="ru-RU"/>
-        </w:rPr>
-        <w:t>гл</w:t>
+          <w:lang w:val="ru-RU"/>
+        </w:rPr>
+        <w:t>Салюс</w:t>
       </w:r>
       <w:proofErr w:type="spellEnd"/>
       <w:r>
         <w:rPr>
-          <w:sz w:val="28"/>
-          <w:lang w:val="ru-RU"/>
-        </w:rPr>
-        <w:t xml:space="preserve"> дне сосуды </w:t>
-      </w:r>
-      <w:proofErr w:type="spellStart"/>
-      <w:r>
-        <w:rPr>
-          <w:sz w:val="28"/>
-          <w:lang w:val="ru-RU"/>
-        </w:rPr>
-        <w:t>умеернно</w:t>
-      </w:r>
-      <w:proofErr w:type="spellEnd"/>
-      <w:r>
-        <w:rPr>
-          <w:sz w:val="28"/>
+          <w:lang w:val="ru-RU"/>
+        </w:rPr>
+        <w:t xml:space="preserve"> 1-II ст. стенки вен </w:t>
+      </w:r>
+      <w:r>
+        <w:rPr>
+          <w:lang w:val="ru-RU"/>
+        </w:rPr>
+        <w:t>уплотнены</w:t>
+      </w:r>
+      <w:r>
+        <w:rPr>
+          <w:lang w:val="ru-RU"/>
+        </w:rPr>
+        <w:t>,</w:t>
+      </w:r>
+      <w:r>
+        <w:rPr>
+          <w:lang w:val="ru-RU"/>
+        </w:rPr>
+        <w:t xml:space="preserve"> в макул</w:t>
+      </w:r>
+      <w:r>
+        <w:rPr>
+          <w:lang w:val="ru-RU"/>
+        </w:rPr>
+        <w:t xml:space="preserve">е без особенностей. </w:t>
+      </w:r>
+      <w:r>
+        <w:rPr>
+          <w:lang w:val="ru-RU"/>
+        </w:rPr>
+        <w:t xml:space="preserve">Д-з: </w:t>
+      </w:r>
+      <w:r>
+        <w:rPr>
           <w:lang w:val="ru-RU"/>
         </w:rPr>
         <w:t xml:space="preserve"> </w:t>
       </w:r>
-      <w:proofErr w:type="spellStart"/>
-      <w:r>
-        <w:rPr>
-          <w:sz w:val="28"/>
-          <w:lang w:val="ru-RU"/>
-        </w:rPr>
-        <w:t>расиренны</w:t>
-      </w:r>
-      <w:proofErr w:type="spellEnd"/>
-      <w:r>
-        <w:rPr>
-          <w:sz w:val="28"/>
-          <w:lang w:val="ru-RU"/>
-        </w:rPr>
-        <w:t xml:space="preserve">, извиты, </w:t>
-      </w:r>
-      <w:proofErr w:type="spellStart"/>
-      <w:r>
-        <w:rPr>
-          <w:sz w:val="28"/>
-          <w:lang w:val="ru-RU"/>
-        </w:rPr>
-        <w:t>склерозированы</w:t>
+      <w:r>
+        <w:rPr>
+          <w:lang w:val="ru-RU"/>
+        </w:rPr>
+        <w:t>Н</w:t>
+      </w:r>
+      <w:r>
+        <w:rPr>
+          <w:lang w:val="ru-RU"/>
+        </w:rPr>
+        <w:t>езрелая катаракта</w:t>
       </w:r>
       <w:proofErr w:type="gramStart"/>
       <w:r>
         <w:rPr>
-          <w:sz w:val="28"/>
-          <w:lang w:val="ru-RU"/>
-        </w:rPr>
-        <w:t>,с</w:t>
-      </w:r>
-      <w:proofErr w:type="spellEnd"/>
+          <w:lang w:val="ru-RU"/>
+        </w:rPr>
+        <w:t xml:space="preserve"> ,</w:t>
+      </w:r>
       <w:proofErr w:type="gramEnd"/>
       <w:r>
         <w:rPr>
-          <w:sz w:val="28"/>
-          <w:lang w:val="ru-RU"/>
-        </w:rPr>
-        <w:t xml:space="preserve">- </w:t>
-      </w:r>
-      <w:proofErr w:type="spellStart"/>
-      <w:r>
-        <w:rPr>
-          <w:sz w:val="28"/>
-          <w:lang w:val="ru-RU"/>
-        </w:rPr>
-        <w:t>Салюс</w:t>
-      </w:r>
-      <w:proofErr w:type="spellEnd"/>
-      <w:r>
-        <w:rPr>
-          <w:sz w:val="28"/>
-          <w:lang w:val="ru-RU"/>
-        </w:rPr>
-        <w:t xml:space="preserve"> 1-II ст. стенки вен </w:t>
-      </w:r>
-      <w:proofErr w:type="spellStart"/>
-      <w:r>
-        <w:rPr>
-          <w:sz w:val="28"/>
-          <w:lang w:val="ru-RU"/>
-        </w:rPr>
-        <w:t>уплотненны,в</w:t>
-      </w:r>
-      <w:proofErr w:type="spellEnd"/>
-      <w:r>
-        <w:rPr>
-          <w:sz w:val="28"/>
-          <w:lang w:val="ru-RU"/>
-        </w:rPr>
-        <w:t xml:space="preserve"> </w:t>
-      </w:r>
-      <w:proofErr w:type="spellStart"/>
-      <w:r>
-        <w:rPr>
-          <w:sz w:val="28"/>
-          <w:lang w:val="ru-RU"/>
-        </w:rPr>
-        <w:t>макуде</w:t>
-      </w:r>
-      <w:proofErr w:type="spellEnd"/>
-      <w:r>
-        <w:rPr>
-          <w:sz w:val="28"/>
-          <w:lang w:val="ru-RU"/>
-        </w:rPr>
-        <w:t xml:space="preserve"> без особенностей. </w:t>
-      </w:r>
-      <w:r>
-        <w:rPr>
-          <w:sz w:val="28"/>
-          <w:lang w:val="ru-RU"/>
-        </w:rPr>
-        <w:t xml:space="preserve">Д-з: </w:t>
-      </w:r>
-      <w:r>
-        <w:rPr>
-          <w:sz w:val="28"/>
-          <w:lang w:val="ru-RU"/>
-        </w:rPr>
-        <w:t xml:space="preserve"> незрелая катаракта</w:t>
-      </w:r>
-      <w:proofErr w:type="gramStart"/>
-      <w:r>
-        <w:rPr>
-          <w:sz w:val="28"/>
-          <w:lang w:val="ru-RU"/>
-        </w:rPr>
-        <w:t xml:space="preserve"> ,</w:t>
-      </w:r>
-      <w:proofErr w:type="gramEnd"/>
-      <w:r>
-        <w:rPr>
-          <w:sz w:val="28"/>
           <w:lang w:val="ru-RU"/>
         </w:rPr>
         <w:t xml:space="preserve"> ангиопатия сетчатки ОИ. </w:t>
@@ -4956,14 +4008,11 @@
         <w:ind w:left="-567"/>
         <w:jc w:val="both"/>
         <w:rPr>
-          <w:sz w:val="28"/>
-          <w:szCs w:val="20"/>
           <w:lang w:val="ru-RU"/>
         </w:rPr>
       </w:pPr>
       <w:r>
         <w:rPr>
-          <w:sz w:val="28"/>
           <w:u w:val="single"/>
           <w:lang w:val="ru-RU"/>
         </w:rPr>
@@ -4971,7 +4020,6 @@
       </w:r>
       <w:r>
         <w:rPr>
-          <w:sz w:val="28"/>
           <w:u w:val="single"/>
           <w:lang w:val="ru-RU"/>
         </w:rPr>
@@ -4979,35 +4027,30 @@
       </w:r>
       <w:r>
         <w:rPr>
-          <w:sz w:val="28"/>
           <w:lang w:val="ru-RU"/>
         </w:rPr>
         <w:t>:</w:t>
       </w:r>
       <w:r>
         <w:rPr>
-          <w:sz w:val="28"/>
           <w:lang w:val="ru-RU"/>
         </w:rPr>
         <w:t xml:space="preserve"> </w:t>
       </w:r>
       <w:r>
         <w:rPr>
-          <w:sz w:val="28"/>
           <w:lang w:val="ru-RU"/>
         </w:rPr>
         <w:t>ЧСС -</w:t>
       </w:r>
       <w:r>
         <w:rPr>
-          <w:sz w:val="28"/>
           <w:lang w:val="ru-RU"/>
         </w:rPr>
         <w:t>75</w:t>
       </w:r>
       <w:r>
         <w:rPr>
-          <w:sz w:val="28"/>
           <w:lang w:val="ru-RU"/>
         </w:rPr>
         <w:t xml:space="preserve"> уд/мин. Вольтаж </w:t>
@@ -5015,7 +4058,6 @@
       <w:sdt>
         <w:sdtPr>
           <w:rPr>
-            <w:sz w:val="28"/>
             <w:lang w:val="ru-RU"/>
           </w:rPr>
           <w:id w:val="-1300382127"/>
@@ -5033,7 +4075,6 @@
         <w:sdtContent>
           <w:r>
             <w:rPr>
-              <w:sz w:val="28"/>
               <w:lang w:val="ru-RU"/>
             </w:rPr>
             <w:t>сохранен.</w:t>
@@ -5042,14 +4083,12 @@
       </w:sdt>
       <w:r>
         <w:rPr>
-          <w:sz w:val="28"/>
           <w:lang w:val="ru-RU"/>
         </w:rPr>
         <w:t xml:space="preserve">  Ритм синусовый</w:t>
       </w:r>
       <w:r>
         <w:rPr>
-          <w:sz w:val="28"/>
           <w:lang w:val="ru-RU"/>
         </w:rPr>
         <w:t>. Эл</w:t>
@@ -5057,7 +4096,6 @@
       <w:proofErr w:type="gramStart"/>
       <w:r>
         <w:rPr>
-          <w:sz w:val="28"/>
           <w:lang w:val="ru-RU"/>
         </w:rPr>
         <w:t>.</w:t>
@@ -5065,7 +4103,6 @@
       <w:proofErr w:type="gramEnd"/>
       <w:r>
         <w:rPr>
-          <w:sz w:val="28"/>
           <w:lang w:val="ru-RU"/>
         </w:rPr>
         <w:t xml:space="preserve"> </w:t>
@@ -5073,7 +4110,6 @@
       <w:proofErr w:type="gramStart"/>
       <w:r>
         <w:rPr>
-          <w:sz w:val="28"/>
           <w:lang w:val="ru-RU"/>
         </w:rPr>
         <w:t>о</w:t>
@@ -5081,28 +4117,24 @@
       <w:proofErr w:type="gramEnd"/>
       <w:r>
         <w:rPr>
-          <w:sz w:val="28"/>
           <w:lang w:val="ru-RU"/>
         </w:rPr>
         <w:t>сь отклонена</w:t>
       </w:r>
       <w:r>
         <w:rPr>
-          <w:sz w:val="28"/>
           <w:lang w:val="ru-RU"/>
         </w:rPr>
         <w:t xml:space="preserve"> влево</w:t>
       </w:r>
       <w:r>
         <w:rPr>
-          <w:sz w:val="28"/>
           <w:lang w:val="ru-RU"/>
         </w:rPr>
         <w:t xml:space="preserve">.  </w:t>
       </w:r>
       <w:r>
         <w:rPr>
-          <w:sz w:val="28"/>
           <w:lang w:val="ru-RU"/>
         </w:rPr>
         <w:t>Блокада передней ветви ЛНПГ.</w:t>
@@ -5113,21 +4145,19 @@
         <w:ind w:left="-567"/>
         <w:jc w:val="both"/>
         <w:rPr>
-          <w:sz w:val="28"/>
           <w:lang w:val="ru-RU"/>
         </w:rPr>
       </w:pPr>
       <w:r>
         <w:rPr>
-          <w:sz w:val="28"/>
           <w:u w:val="single"/>
           <w:lang w:val="ru-RU"/>
         </w:rPr>
+        <w:lastRenderedPageBreak/>
         <w:t>05.09.17</w:t>
       </w:r>
       <w:r>
         <w:rPr>
-          <w:sz w:val="28"/>
           <w:u w:val="single"/>
           <w:lang w:val="ru-RU"/>
         </w:rPr>
@@ -5135,21 +4165,12 @@
       </w:r>
       <w:r>
         <w:rPr>
-          <w:sz w:val="28"/>
-          <w:lang w:val="ru-RU"/>
-        </w:rPr>
-        <w:t>:</w:t>
-      </w:r>
-      <w:r>
-        <w:rPr>
-          <w:sz w:val="28"/>
-          <w:lang w:val="ru-RU"/>
-        </w:rPr>
-        <w:t xml:space="preserve"> </w:t>
-      </w:r>
-      <w:r>
-        <w:rPr>
-          <w:sz w:val="28"/>
+          <w:lang w:val="ru-RU"/>
+        </w:rPr>
+        <w:t xml:space="preserve">: </w:t>
+      </w:r>
+      <w:r>
+        <w:rPr>
           <w:lang w:val="ru-RU"/>
         </w:rPr>
         <w:t xml:space="preserve">ИБС, стенокардия напряжения </w:t>
@@ -5157,7 +4178,6 @@
       <w:proofErr w:type="gramStart"/>
       <w:r>
         <w:rPr>
-          <w:sz w:val="28"/>
           <w:lang w:val="ru-RU"/>
         </w:rPr>
         <w:t>п</w:t>
@@ -5165,7 +4185,6 @@
       <w:proofErr w:type="gramEnd"/>
       <w:r>
         <w:rPr>
-          <w:sz w:val="28"/>
           <w:lang w:val="ru-RU"/>
         </w:rPr>
         <w:t xml:space="preserve">/инфарктный (2003) кардиосклероз </w:t>
@@ -5173,7 +4192,6 @@
       <w:proofErr w:type="spellStart"/>
       <w:r>
         <w:rPr>
-          <w:sz w:val="28"/>
           <w:lang w:val="ru-RU"/>
         </w:rPr>
         <w:t>стентирование</w:t>
@@ -5181,7 +4199,6 @@
       <w:proofErr w:type="spellEnd"/>
       <w:r>
         <w:rPr>
-          <w:sz w:val="28"/>
           <w:lang w:val="ru-RU"/>
         </w:rPr>
         <w:t xml:space="preserve">  коронарных артерий 2006.СН 1. САГ II </w:t>
@@ -5190,7 +4207,6 @@
       <w:proofErr w:type="gramStart"/>
       <w:r>
         <w:rPr>
-          <w:sz w:val="28"/>
           <w:lang w:val="ru-RU"/>
         </w:rPr>
         <w:t>ст</w:t>
@@ -5199,7 +4215,6 @@
       <w:proofErr w:type="gramEnd"/>
       <w:r>
         <w:rPr>
-          <w:sz w:val="28"/>
           <w:lang w:val="ru-RU"/>
         </w:rPr>
         <w:t xml:space="preserve"> </w:t>
@@ -5210,13 +4225,11 @@
         <w:ind w:left="-567"/>
         <w:jc w:val="both"/>
         <w:rPr>
-          <w:sz w:val="28"/>
           <w:lang w:val="ru-RU"/>
         </w:rPr>
       </w:pPr>
       <w:r>
         <w:rPr>
-          <w:sz w:val="28"/>
           <w:u w:val="single"/>
           <w:lang w:val="ru-RU"/>
         </w:rPr>
@@ -5224,7 +4237,6 @@
       </w:r>
       <w:r>
         <w:rPr>
-          <w:sz w:val="28"/>
           <w:u w:val="single"/>
           <w:lang w:val="ru-RU"/>
         </w:rPr>
@@ -5232,7 +4244,6 @@
       </w:r>
       <w:r>
         <w:rPr>
-          <w:sz w:val="28"/>
           <w:lang w:val="ru-RU"/>
         </w:rPr>
         <w:t xml:space="preserve">: </w:t>
@@ -5240,7 +4251,6 @@
       <w:proofErr w:type="spellStart"/>
       <w:r>
         <w:rPr>
-          <w:sz w:val="28"/>
           <w:lang w:val="ru-RU"/>
         </w:rPr>
         <w:t>Диаб</w:t>
@@ -5248,21 +4258,18 @@
       <w:proofErr w:type="spellEnd"/>
       <w:r>
         <w:rPr>
-          <w:sz w:val="28"/>
           <w:lang w:val="ru-RU"/>
         </w:rPr>
         <w:t xml:space="preserve">. ангиопатия </w:t>
       </w:r>
       <w:r>
         <w:rPr>
-          <w:sz w:val="28"/>
           <w:lang w:val="ru-RU"/>
         </w:rPr>
         <w:t xml:space="preserve">артерий </w:t>
       </w:r>
       <w:r>
         <w:rPr>
-          <w:sz w:val="28"/>
           <w:lang w:val="ru-RU"/>
         </w:rPr>
         <w:t>н/к.</w:t>
@@ -5273,14 +4280,11 @@
         <w:ind w:left="-567"/>
         <w:jc w:val="both"/>
         <w:rPr>
-          <w:sz w:val="28"/>
-          <w:szCs w:val="28"/>
           <w:lang w:val="ru-RU"/>
         </w:rPr>
       </w:pPr>
       <w:r>
         <w:rPr>
-          <w:sz w:val="28"/>
           <w:u w:val="single"/>
           <w:lang w:val="ru-RU"/>
         </w:rPr>
@@ -5288,7 +4292,6 @@
       </w:r>
       <w:r>
         <w:rPr>
-          <w:sz w:val="28"/>
           <w:u w:val="single"/>
           <w:lang w:val="ru-RU"/>
         </w:rPr>
@@ -5296,32 +4299,19 @@
       </w:r>
       <w:r>
         <w:rPr>
-          <w:sz w:val="28"/>
-          <w:szCs w:val="28"/>
-          <w:lang w:val="ru-RU"/>
-        </w:rPr>
-        <w:t>:</w:t>
-      </w:r>
-      <w:r>
-        <w:rPr>
-          <w:sz w:val="28"/>
-          <w:szCs w:val="28"/>
+          <w:lang w:val="ru-RU"/>
+        </w:rPr>
+        <w:t xml:space="preserve">: </w:t>
+      </w:r>
+      <w:r>
+        <w:rPr>
           <w:lang w:val="ru-RU"/>
         </w:rPr>
         <w:t xml:space="preserve"> </w:t>
       </w:r>
-      <w:r>
-        <w:rPr>
-          <w:sz w:val="28"/>
-          <w:szCs w:val="28"/>
-          <w:lang w:val="ru-RU"/>
-        </w:rPr>
-        <w:t xml:space="preserve"> </w:t>
-      </w:r>
       <w:proofErr w:type="spellStart"/>
       <w:r>
         <w:rPr>
-          <w:sz w:val="28"/>
           <w:lang w:val="ru-RU"/>
         </w:rPr>
         <w:t>Диаб</w:t>
@@ -5329,28 +4319,18 @@
       <w:proofErr w:type="spellEnd"/>
       <w:r>
         <w:rPr>
-          <w:sz w:val="28"/>
-          <w:lang w:val="ru-RU"/>
-        </w:rPr>
-        <w:t xml:space="preserve">. ангиопатия артерий </w:t>
-      </w:r>
-      <w:r>
-        <w:rPr>
-          <w:sz w:val="28"/>
-          <w:lang w:val="ru-RU"/>
-        </w:rPr>
-        <w:t>н/к</w:t>
-      </w:r>
-      <w:r>
-        <w:rPr>
-          <w:sz w:val="28"/>
+          <w:lang w:val="ru-RU"/>
+        </w:rPr>
+        <w:t>. ангиопатия артерий н/к</w:t>
+      </w:r>
+      <w:r>
+        <w:rPr>
           <w:lang w:val="ru-RU"/>
         </w:rPr>
         <w:t xml:space="preserve"> 1 ст</w:t>
       </w:r>
       <w:r>
         <w:rPr>
-          <w:sz w:val="28"/>
           <w:lang w:val="ru-RU"/>
         </w:rPr>
         <w:t xml:space="preserve">. </w:t>
@@ -5361,15 +4341,11 @@
         <w:ind w:left="-567"/>
         <w:jc w:val="both"/>
         <w:rPr>
-          <w:sz w:val="28"/>
-          <w:szCs w:val="20"/>
           <w:lang w:val="ru-RU"/>
         </w:rPr>
       </w:pPr>
       <w:r>
         <w:rPr>
-          <w:sz w:val="28"/>
-          <w:szCs w:val="20"/>
           <w:u w:val="single"/>
           <w:lang w:val="ru-RU"/>
         </w:rPr>
@@ -5377,8 +4353,6 @@
       </w:r>
       <w:r>
         <w:rPr>
-          <w:sz w:val="28"/>
-          <w:szCs w:val="20"/>
           <w:u w:val="single"/>
           <w:lang w:val="ru-RU"/>
         </w:rPr>
@@ -5386,8 +4360,6 @@
       </w:r>
       <w:r>
         <w:rPr>
-          <w:sz w:val="28"/>
-          <w:szCs w:val="20"/>
           <w:u w:val="single"/>
           <w:lang w:val="ru-RU"/>
         </w:rPr>
@@ -5395,8 +4367,6 @@
       </w:r>
       <w:r>
         <w:rPr>
-          <w:sz w:val="28"/>
-          <w:szCs w:val="20"/>
           <w:lang w:val="ru-RU"/>
         </w:rPr>
         <w:t xml:space="preserve">объемное пульсовое кровенаполнение артерий н/к </w:t>
@@ -5430,21 +4400,11 @@
         <w:rPr>
           <w:lang w:val="ru-RU"/>
         </w:rPr>
-        <w:t>.</w:t>
-      </w:r>
-      <w:r>
-        <w:rPr>
-          <w:sz w:val="28"/>
-          <w:szCs w:val="20"/>
-          <w:lang w:val="ru-RU"/>
-        </w:rPr>
-        <w:t xml:space="preserve"> Тонус крупных артерий н/</w:t>
+        <w:t>. Тонус крупных артерий н/</w:t>
       </w:r>
       <w:proofErr w:type="gramStart"/>
       <w:r>
         <w:rPr>
-          <w:sz w:val="28"/>
-          <w:szCs w:val="20"/>
           <w:lang w:val="ru-RU"/>
         </w:rPr>
         <w:t>к</w:t>
@@ -5452,8 +4412,6 @@
       <w:proofErr w:type="gramEnd"/>
       <w:r>
         <w:rPr>
-          <w:sz w:val="28"/>
-          <w:szCs w:val="20"/>
           <w:lang w:val="ru-RU"/>
         </w:rPr>
         <w:t xml:space="preserve"> слегка снижен. Тонус артерий среднего и мелкого калибра н/</w:t>
@@ -5461,8 +4419,6 @@
       <w:proofErr w:type="gramStart"/>
       <w:r>
         <w:rPr>
-          <w:sz w:val="28"/>
-          <w:szCs w:val="20"/>
           <w:lang w:val="ru-RU"/>
         </w:rPr>
         <w:t>к</w:t>
@@ -5470,8 +4426,6 @@
       <w:proofErr w:type="gramEnd"/>
       <w:r>
         <w:rPr>
-          <w:sz w:val="28"/>
-          <w:szCs w:val="20"/>
           <w:lang w:val="ru-RU"/>
         </w:rPr>
         <w:t xml:space="preserve"> </w:t>
@@ -5503,8 +4457,6 @@
       </w:sdt>
       <w:r>
         <w:rPr>
-          <w:sz w:val="28"/>
-          <w:szCs w:val="20"/>
           <w:lang w:val="ru-RU"/>
         </w:rPr>
         <w:t xml:space="preserve">. Периферическое сопротивление сосудов н/к </w:t>
@@ -5536,16 +4488,12 @@
       </w:sdt>
       <w:r>
         <w:rPr>
-          <w:sz w:val="28"/>
-          <w:szCs w:val="20"/>
           <w:lang w:val="ru-RU"/>
         </w:rPr>
         <w:t>. Симметрия кровенаполнения сосудов н/к незначительно  нарушена.</w:t>
       </w:r>
       <w:r>
         <w:rPr>
-          <w:sz w:val="28"/>
-          <w:szCs w:val="20"/>
           <w:u w:val="single"/>
           <w:lang w:val="ru-RU"/>
         </w:rPr>
@@ -5553,8 +4501,6 @@
       </w:r>
       <w:r>
         <w:rPr>
-          <w:sz w:val="28"/>
-          <w:szCs w:val="20"/>
           <w:u w:val="single"/>
           <w:lang w:val="ru-RU"/>
         </w:rPr>
@@ -5562,50 +4508,14 @@
       </w:r>
       <w:r>
         <w:rPr>
-          <w:sz w:val="28"/>
-          <w:szCs w:val="20"/>
-          <w:lang w:val="ru-RU"/>
-        </w:rPr>
-        <w:t>Нарушение кро</w:t>
-      </w:r>
-      <w:r>
-        <w:rPr>
-          <w:sz w:val="28"/>
-          <w:szCs w:val="20"/>
-          <w:lang w:val="ru-RU"/>
-        </w:rPr>
-        <w:t>в</w:t>
-      </w:r>
-      <w:r>
-        <w:rPr>
-          <w:sz w:val="28"/>
-          <w:szCs w:val="20"/>
-          <w:lang w:val="ru-RU"/>
-        </w:rPr>
-        <w:t>ообращения справа</w:t>
-      </w:r>
-      <w:r>
-        <w:rPr>
-          <w:sz w:val="28"/>
-          <w:szCs w:val="20"/>
-          <w:lang w:val="ru-RU"/>
-        </w:rPr>
-        <w:t xml:space="preserve"> </w:t>
-      </w:r>
-      <w:r>
-        <w:rPr>
-          <w:sz w:val="28"/>
-          <w:szCs w:val="20"/>
-          <w:lang w:val="ru-RU"/>
-        </w:rPr>
-        <w:t xml:space="preserve">1 </w:t>
+          <w:lang w:val="ru-RU"/>
+        </w:rPr>
+        <w:t xml:space="preserve">Нарушение кровообращения справа 1 </w:t>
       </w:r>
       <w:proofErr w:type="spellStart"/>
       <w:proofErr w:type="gramStart"/>
       <w:r>
         <w:rPr>
-          <w:sz w:val="28"/>
-          <w:szCs w:val="20"/>
           <w:lang w:val="ru-RU"/>
         </w:rPr>
         <w:t>ст</w:t>
@@ -5614,8 +4524,6 @@
       <w:proofErr w:type="gramEnd"/>
       <w:r>
         <w:rPr>
-          <w:sz w:val="28"/>
-          <w:szCs w:val="20"/>
           <w:lang w:val="ru-RU"/>
         </w:rPr>
         <w:t xml:space="preserve">, слева II- Ш ст. </w:t>
@@ -5626,87 +4534,120 @@
         <w:ind w:left="-567"/>
         <w:jc w:val="both"/>
         <w:rPr>
-          <w:sz w:val="28"/>
           <w:lang w:val="ru-RU"/>
         </w:rPr>
       </w:pPr>
       <w:r>
         <w:rPr>
-          <w:sz w:val="28"/>
           <w:u w:val="single"/>
           <w:lang w:val="ru-RU"/>
         </w:rPr>
-        <w:t>05.09.17</w:t>
-      </w:r>
-      <w:r>
-        <w:rPr>
-          <w:sz w:val="28"/>
+        <w:t>03.2017</w:t>
+      </w:r>
+      <w:r>
+        <w:rPr>
           <w:u w:val="single"/>
           <w:lang w:val="ru-RU"/>
         </w:rPr>
-        <w:t>Допплерография:</w:t>
-      </w:r>
-      <w:r>
-        <w:rPr>
-          <w:sz w:val="28"/>
+        <w:t>УЗИ щит</w:t>
+      </w:r>
+      <w:proofErr w:type="gramStart"/>
+      <w:r>
+        <w:rPr>
+          <w:u w:val="single"/>
+          <w:lang w:val="ru-RU"/>
+        </w:rPr>
+        <w:t>.</w:t>
+      </w:r>
+      <w:proofErr w:type="gramEnd"/>
+      <w:r>
+        <w:rPr>
+          <w:u w:val="single"/>
           <w:lang w:val="ru-RU"/>
         </w:rPr>
         <w:t xml:space="preserve"> </w:t>
       </w:r>
-      <w:r>
-        <w:rPr>
-          <w:sz w:val="28"/>
-          <w:lang w:val="ru-RU"/>
-        </w:rPr>
-        <w:t xml:space="preserve">Эхопризнаки </w:t>
+      <w:proofErr w:type="gramStart"/>
+      <w:r>
+        <w:rPr>
+          <w:u w:val="single"/>
+          <w:lang w:val="ru-RU"/>
+        </w:rPr>
+        <w:t>ж</w:t>
+      </w:r>
+      <w:proofErr w:type="gramEnd"/>
+      <w:r>
+        <w:rPr>
+          <w:u w:val="single"/>
+          <w:lang w:val="ru-RU"/>
+        </w:rPr>
+        <w:t>елезы</w:t>
+      </w:r>
+      <w:r>
+        <w:rPr>
+          <w:lang w:val="ru-RU"/>
+        </w:rPr>
+        <w:t xml:space="preserve">: </w:t>
       </w:r>
       <w:proofErr w:type="spellStart"/>
-      <w:r>
-        <w:rPr>
-          <w:sz w:val="28"/>
-          <w:lang w:val="ru-RU"/>
-        </w:rPr>
-        <w:t>неоклюзирующего</w:t>
+      <w:proofErr w:type="gramStart"/>
+      <w:r>
+        <w:rPr>
+          <w:lang w:val="ru-RU"/>
+        </w:rPr>
+        <w:t>Пр</w:t>
       </w:r>
       <w:proofErr w:type="spellEnd"/>
-      <w:r>
-        <w:rPr>
-          <w:sz w:val="28"/>
-          <w:lang w:val="ru-RU"/>
-        </w:rPr>
-        <w:t xml:space="preserve"> заболевания артерий н/</w:t>
-      </w:r>
-      <w:proofErr w:type="gramStart"/>
-      <w:r>
-        <w:rPr>
-          <w:sz w:val="28"/>
-          <w:lang w:val="ru-RU"/>
-        </w:rPr>
-        <w:t>к</w:t>
-      </w:r>
       <w:proofErr w:type="gramEnd"/>
       <w:r>
         <w:rPr>
-          <w:sz w:val="28"/>
-          <w:lang w:val="ru-RU"/>
-        </w:rPr>
-        <w:t xml:space="preserve"> по типу диабетического </w:t>
-      </w:r>
-      <w:proofErr w:type="spellStart"/>
-      <w:r>
-        <w:rPr>
-          <w:sz w:val="28"/>
-          <w:lang w:val="ru-RU"/>
-        </w:rPr>
-        <w:t>медиакльциноза</w:t>
-      </w:r>
-      <w:proofErr w:type="spellEnd"/>
-      <w:r>
-        <w:rPr>
-          <w:sz w:val="28"/>
-          <w:lang w:val="ru-RU"/>
-        </w:rPr>
-        <w:t xml:space="preserve"> (склероз Менкеберга).</w:t>
+          <w:lang w:val="ru-RU"/>
+        </w:rPr>
+        <w:t xml:space="preserve"> д. V =</w:t>
+      </w:r>
+      <w:r>
+        <w:rPr>
+          <w:lang w:val="ru-RU"/>
+        </w:rPr>
+        <w:t>6,8</w:t>
+      </w:r>
+      <w:r>
+        <w:rPr>
+          <w:lang w:val="ru-RU"/>
+        </w:rPr>
+        <w:t xml:space="preserve">  см</w:t>
+      </w:r>
+      <w:r>
+        <w:rPr>
+          <w:vertAlign w:val="superscript"/>
+          <w:lang w:val="ru-RU"/>
+        </w:rPr>
+        <w:t>3</w:t>
+      </w:r>
+      <w:r>
+        <w:rPr>
+          <w:lang w:val="ru-RU"/>
+        </w:rPr>
+        <w:t>; лев. д. V =</w:t>
+      </w:r>
+      <w:r>
+        <w:rPr>
+          <w:lang w:val="ru-RU"/>
+        </w:rPr>
+        <w:t>6,1</w:t>
+      </w:r>
+      <w:r>
+        <w:rPr>
+          <w:lang w:val="ru-RU"/>
+        </w:rPr>
+        <w:t xml:space="preserve">  см</w:t>
+      </w:r>
+      <w:r>
+        <w:rPr>
+          <w:vertAlign w:val="superscript"/>
+          <w:lang w:val="ru-RU"/>
+        </w:rPr>
+        <w:t>3</w:t>
       </w:r>
     </w:p>
     <w:p>
@@ -5714,24 +4655,18 @@
         <w:ind w:left="-567"/>
         <w:jc w:val="both"/>
         <w:rPr>
-          <w:sz w:val="28"/>
-          <w:szCs w:val="20"/>
           <w:lang w:val="ru-RU"/>
         </w:rPr>
       </w:pPr>
       <w:r>
         <w:rPr>
-          <w:sz w:val="28"/>
-          <w:u w:val="single"/>
-          <w:lang w:val="ru-RU"/>
-        </w:rPr>
-        <w:t>УЗИ щит</w:t>
+          <w:lang w:val="ru-RU"/>
+        </w:rPr>
+        <w:t>Щит</w:t>
       </w:r>
       <w:proofErr w:type="gramStart"/>
       <w:r>
         <w:rPr>
-          <w:sz w:val="28"/>
-          <w:u w:val="single"/>
           <w:lang w:val="ru-RU"/>
         </w:rPr>
         <w:t>.</w:t>
@@ -5739,8 +4674,6 @@
       <w:proofErr w:type="gramEnd"/>
       <w:r>
         <w:rPr>
-          <w:sz w:val="28"/>
-          <w:u w:val="single"/>
           <w:lang w:val="ru-RU"/>
         </w:rPr>
         <w:t xml:space="preserve"> </w:t>
@@ -5748,9 +4681,6 @@
       <w:proofErr w:type="gramStart"/>
       <w:r>
         <w:rPr>
-          <w:sz w:val="28"/>
-          <w:highlight w:val="yellow"/>
-          <w:u w:val="single"/>
           <w:lang w:val="ru-RU"/>
         </w:rPr>
         <w:t>ж</w:t>
@@ -5758,60 +4688,159 @@
       <w:proofErr w:type="gramEnd"/>
       <w:r>
         <w:rPr>
-          <w:sz w:val="28"/>
-          <w:highlight w:val="yellow"/>
-          <w:u w:val="single"/>
-          <w:lang w:val="ru-RU"/>
-        </w:rPr>
-        <w:t>елезы</w:t>
-      </w:r>
-      <w:r>
-        <w:rPr>
-          <w:sz w:val="28"/>
-          <w:lang w:val="ru-RU"/>
-        </w:rPr>
-        <w:t xml:space="preserve">: </w:t>
+          <w:lang w:val="ru-RU"/>
+        </w:rPr>
+        <w:t>елеза</w:t>
+      </w:r>
+      <w:r>
+        <w:rPr>
+          <w:lang w:val="ru-RU"/>
+        </w:rPr>
+        <w:t xml:space="preserve"> </w:t>
+      </w:r>
+      <w:r>
+        <w:rPr>
+          <w:lang w:val="ru-RU"/>
+        </w:rPr>
+        <w:t xml:space="preserve">не увеличена, контуры ровные. </w:t>
+      </w:r>
+      <w:r>
+        <w:rPr>
+          <w:lang w:val="ru-RU"/>
+        </w:rPr>
+        <w:t xml:space="preserve">Эхогенность паренхимы </w:t>
+      </w:r>
+      <w:proofErr w:type="gramStart"/>
+      <w:r>
+        <w:rPr>
+          <w:lang w:val="ru-RU"/>
+        </w:rPr>
+        <w:t>снижена</w:t>
+      </w:r>
+      <w:proofErr w:type="gramEnd"/>
+      <w:r>
+        <w:rPr>
+          <w:lang w:val="ru-RU"/>
+        </w:rPr>
+        <w:t>.</w:t>
+      </w:r>
+      <w:r>
+        <w:rPr>
+          <w:lang w:val="ru-RU"/>
+        </w:rPr>
+        <w:t xml:space="preserve"> Эхоструктура крупнозернистая,  </w:t>
+      </w:r>
+      <w:r>
+        <w:rPr>
+          <w:lang w:val="ru-RU"/>
+        </w:rPr>
+        <w:t>однородная</w:t>
+      </w:r>
+      <w:r>
+        <w:rPr>
+          <w:lang w:val="ru-RU"/>
+        </w:rPr>
+        <w:t xml:space="preserve">. </w:t>
+      </w:r>
+      <w:r>
+        <w:rPr>
+          <w:lang w:val="ru-RU"/>
+        </w:rPr>
+        <w:t>Р</w:t>
+      </w:r>
+      <w:r>
+        <w:rPr>
+          <w:lang w:val="ru-RU"/>
+        </w:rPr>
+        <w:t>егионарны</w:t>
+      </w:r>
+      <w:r>
+        <w:rPr>
+          <w:lang w:val="ru-RU"/>
+        </w:rPr>
+        <w:t>е</w:t>
+      </w:r>
+      <w:r>
+        <w:rPr>
+          <w:lang w:val="ru-RU"/>
+        </w:rPr>
+        <w:t xml:space="preserve"> </w:t>
+      </w:r>
+      <w:proofErr w:type="gramStart"/>
+      <w:r>
+        <w:rPr>
+          <w:lang w:val="ru-RU"/>
+        </w:rPr>
+        <w:t>л</w:t>
+      </w:r>
+      <w:proofErr w:type="gramEnd"/>
+      <w:r>
+        <w:rPr>
+          <w:lang w:val="ru-RU"/>
+        </w:rPr>
+        <w:t>/узл</w:t>
+      </w:r>
+      <w:r>
+        <w:rPr>
+          <w:lang w:val="ru-RU"/>
+        </w:rPr>
+        <w:t>ы</w:t>
+      </w:r>
+      <w:r>
+        <w:rPr>
+          <w:lang w:val="ru-RU"/>
+        </w:rPr>
+        <w:t xml:space="preserve"> </w:t>
+      </w:r>
+      <w:r>
+        <w:rPr>
+          <w:lang w:val="ru-RU"/>
+        </w:rPr>
+        <w:t xml:space="preserve"> </w:t>
+      </w:r>
+      <w:r>
+        <w:rPr>
+          <w:lang w:val="ru-RU"/>
+        </w:rPr>
+        <w:t xml:space="preserve">не </w:t>
+      </w:r>
+      <w:r>
+        <w:rPr>
+          <w:lang w:val="ru-RU"/>
+        </w:rPr>
+        <w:t xml:space="preserve">визуализируются. </w:t>
       </w:r>
       <w:proofErr w:type="spellStart"/>
-      <w:proofErr w:type="gramStart"/>
-      <w:r>
-        <w:rPr>
-          <w:sz w:val="28"/>
-          <w:lang w:val="ru-RU"/>
-        </w:rPr>
-        <w:t>Пр</w:t>
+      <w:r>
+        <w:rPr>
+          <w:lang w:val="ru-RU"/>
+        </w:rPr>
+        <w:t>Закл</w:t>
       </w:r>
       <w:proofErr w:type="spellEnd"/>
-      <w:proofErr w:type="gramEnd"/>
-      <w:r>
-        <w:rPr>
-          <w:sz w:val="28"/>
-          <w:lang w:val="ru-RU"/>
-        </w:rPr>
-        <w:t xml:space="preserve"> д. V =  см</w:t>
-      </w:r>
-      <w:r>
-        <w:rPr>
-          <w:sz w:val="28"/>
-          <w:vertAlign w:val="superscript"/>
-          <w:lang w:val="ru-RU"/>
-        </w:rPr>
-        <w:t>3</w:t>
-      </w:r>
-      <w:r>
-        <w:rPr>
-          <w:sz w:val="28"/>
-          <w:lang w:val="ru-RU"/>
-        </w:rPr>
-        <w:t>; лев. д. V =  см</w:t>
-      </w:r>
-      <w:r>
-        <w:rPr>
-          <w:sz w:val="28"/>
-          <w:vertAlign w:val="superscript"/>
-          <w:lang w:val="ru-RU"/>
-        </w:rPr>
-        <w:t>3</w:t>
+      <w:r>
+        <w:rPr>
+          <w:lang w:val="ru-RU"/>
+        </w:rPr>
+        <w:t xml:space="preserve">.: </w:t>
+      </w:r>
+      <w:r>
+        <w:rPr>
+          <w:lang w:val="ru-RU"/>
+        </w:rPr>
+        <w:t xml:space="preserve">Незначительные </w:t>
+      </w:r>
+      <w:r>
+        <w:rPr>
+          <w:lang w:val="ru-RU"/>
+        </w:rPr>
+        <w:t>диффузные изменения паренхимы.</w:t>
+      </w:r>
+      <w:r>
+        <w:rPr>
+          <w:lang w:val="ru-RU"/>
+        </w:rPr>
+        <w:t xml:space="preserve"> </w:t>
       </w:r>
     </w:p>
     <w:p>
@@ -5819,39 +4848,91 @@
         <w:ind w:left="-567"/>
         <w:jc w:val="both"/>
         <w:rPr>
-          <w:sz w:val="28"/>
           <w:lang w:val="ru-RU"/>
         </w:rPr>
       </w:pPr>
       <w:r>
         <w:rPr>
-          <w:sz w:val="28"/>
-          <w:lang w:val="ru-RU"/>
-        </w:rPr>
-        <w:t xml:space="preserve">Перешеек – </w:t>
-      </w:r>
-      <w:proofErr w:type="gramStart"/>
-      <w:r>
-        <w:rPr>
-          <w:sz w:val="28"/>
-          <w:lang w:val="ru-RU"/>
-        </w:rPr>
-        <w:t>с</w:t>
-      </w:r>
-      <w:r>
-        <w:rPr>
-          <w:sz w:val="28"/>
-          <w:lang w:val="ru-RU"/>
-        </w:rPr>
-        <w:t>м</w:t>
-      </w:r>
-      <w:proofErr w:type="gramEnd"/>
-      <w:r>
-        <w:rPr>
-          <w:sz w:val="28"/>
-          <w:lang w:val="ru-RU"/>
-        </w:rPr>
-        <w:t xml:space="preserve">. </w:t>
+          <w:u w:val="single"/>
+          <w:lang w:val="ru-RU"/>
+        </w:rPr>
+        <w:t>Лечение:</w:t>
+      </w:r>
+      <w:bookmarkStart w:id="2" w:name="лн"/>
+      <w:bookmarkEnd w:id="2"/>
+      <w:r>
+        <w:rPr>
+          <w:lang w:val="ru-RU"/>
+        </w:rPr>
+        <w:t xml:space="preserve"> </w:t>
+      </w:r>
+      <w:r>
+        <w:rPr>
+          <w:lang w:val="ru-RU"/>
+        </w:rPr>
+        <w:t>Инсуман Базал, Инсуман Рапид, сио</w:t>
+      </w:r>
+      <w:r>
+        <w:rPr>
+          <w:lang w:val="ru-RU"/>
+        </w:rPr>
+        <w:t>фо</w:t>
+      </w:r>
+      <w:r>
+        <w:rPr>
+          <w:lang w:val="ru-RU"/>
+        </w:rPr>
+        <w:t>р,</w:t>
+      </w:r>
+      <w:r>
+        <w:rPr>
+          <w:lang w:val="ru-RU"/>
+        </w:rPr>
+        <w:t xml:space="preserve"> </w:t>
+      </w:r>
+      <w:r>
+        <w:rPr>
+          <w:lang w:val="ru-RU"/>
+        </w:rPr>
+        <w:t>тиог</w:t>
+      </w:r>
+      <w:r>
+        <w:rPr>
+          <w:lang w:val="ru-RU"/>
+        </w:rPr>
+        <w:t>а</w:t>
+      </w:r>
+      <w:r>
+        <w:rPr>
+          <w:lang w:val="ru-RU"/>
+        </w:rPr>
+        <w:t xml:space="preserve">мма, витаксон, актовегин, магникор, </w:t>
+      </w:r>
+      <w:proofErr w:type="spellStart"/>
+      <w:r>
+        <w:rPr>
+          <w:lang w:val="ru-RU"/>
+        </w:rPr>
+        <w:t>крестор</w:t>
+      </w:r>
+      <w:proofErr w:type="spellEnd"/>
+      <w:r>
+        <w:rPr>
+          <w:lang w:val="ru-RU"/>
+        </w:rPr>
+        <w:t>,</w:t>
+      </w:r>
+      <w:r>
+        <w:rPr>
+          <w:lang w:val="ru-RU"/>
+        </w:rPr>
+        <w:t xml:space="preserve"> </w:t>
+      </w:r>
+      <w:r>
+        <w:rPr>
+          <w:lang w:val="ru-RU"/>
+        </w:rPr>
+        <w:t xml:space="preserve"> престариум.</w:t>
       </w:r>
     </w:p>
     <w:p>
@@ -5859,158 +4940,65 @@
         <w:ind w:left="-567"/>
         <w:jc w:val="both"/>
         <w:rPr>
-          <w:sz w:val="28"/>
-          <w:szCs w:val="20"/>
           <w:lang w:val="ru-RU"/>
         </w:rPr>
       </w:pPr>
-      <w:r>
-        <w:rPr>
-          <w:sz w:val="28"/>
-          <w:lang w:val="ru-RU"/>
-        </w:rPr>
-        <w:t>Щит</w:t>
-      </w:r>
+      <w:bookmarkStart w:id="3" w:name="дд"/>
+      <w:bookmarkStart w:id="4" w:name="лк"/>
+      <w:bookmarkEnd w:id="3"/>
+      <w:bookmarkEnd w:id="4"/>
+      <w:r>
+        <w:rPr>
+          <w:u w:val="single"/>
+          <w:lang w:val="ru-RU"/>
+        </w:rPr>
+        <w:t>Состояние больного при выписке</w:t>
+      </w:r>
+      <w:r>
+        <w:rPr>
+          <w:lang w:val="ru-RU"/>
+        </w:rPr>
+        <w:t xml:space="preserve">:  СД </w:t>
+      </w:r>
+      <w:r>
+        <w:rPr>
+          <w:lang w:val="ru-RU"/>
+        </w:rPr>
+        <w:t>суб</w:t>
+      </w:r>
+      <w:r>
+        <w:rPr>
+          <w:lang w:val="ru-RU"/>
+        </w:rPr>
+        <w:t xml:space="preserve">компенсирован, уменьшились боли в н/к. АД </w:t>
+      </w:r>
+      <w:r>
+        <w:rPr>
+          <w:lang w:val="ru-RU"/>
+        </w:rPr>
+        <w:t>130/70</w:t>
+      </w:r>
+      <w:r>
+        <w:rPr>
+          <w:lang w:val="ru-RU"/>
+        </w:rPr>
+        <w:t xml:space="preserve"> мм рт. </w:t>
+      </w:r>
+      <w:proofErr w:type="spellStart"/>
       <w:proofErr w:type="gramStart"/>
       <w:r>
         <w:rPr>
-          <w:sz w:val="28"/>
-          <w:lang w:val="ru-RU"/>
-        </w:rPr>
-        <w:t>.</w:t>
-      </w:r>
+          <w:lang w:val="ru-RU"/>
+        </w:rPr>
+        <w:t>ст</w:t>
+      </w:r>
+      <w:proofErr w:type="spellEnd"/>
       <w:proofErr w:type="gramEnd"/>
       <w:r>
         <w:rPr>
-          <w:sz w:val="28"/>
           <w:lang w:val="ru-RU"/>
         </w:rPr>
         <w:t xml:space="preserve"> </w:t>
-      </w:r>
-      <w:proofErr w:type="gramStart"/>
-      <w:r>
-        <w:rPr>
-          <w:sz w:val="28"/>
-          <w:lang w:val="ru-RU"/>
-        </w:rPr>
-        <w:t>ж</w:t>
-      </w:r>
-      <w:proofErr w:type="gramEnd"/>
-      <w:r>
-        <w:rPr>
-          <w:sz w:val="28"/>
-          <w:lang w:val="ru-RU"/>
-        </w:rPr>
-        <w:t>елеза</w:t>
-      </w:r>
-      <w:r>
-        <w:rPr>
-          <w:sz w:val="28"/>
-          <w:lang w:val="ru-RU"/>
-        </w:rPr>
-        <w:t xml:space="preserve"> </w:t>
-      </w:r>
-      <w:r>
-        <w:rPr>
-          <w:sz w:val="28"/>
-          <w:lang w:val="ru-RU"/>
-        </w:rPr>
-        <w:t>не увеличена, контуры ровные</w:t>
-      </w:r>
-      <w:r>
-        <w:rPr>
-          <w:sz w:val="28"/>
-          <w:lang w:val="ru-RU"/>
-        </w:rPr>
-        <w:t>, фестончатые</w:t>
-      </w:r>
-      <w:r>
-        <w:rPr>
-          <w:sz w:val="28"/>
-          <w:lang w:val="ru-RU"/>
-        </w:rPr>
-        <w:t>. Капсула уплотнена</w:t>
-      </w:r>
-      <w:r>
-        <w:rPr>
-          <w:sz w:val="28"/>
-          <w:lang w:val="ru-RU"/>
-        </w:rPr>
-        <w:t>, утолщена</w:t>
-      </w:r>
-      <w:r>
-        <w:rPr>
-          <w:sz w:val="28"/>
-          <w:lang w:val="ru-RU"/>
-        </w:rPr>
-        <w:t xml:space="preserve">. </w:t>
-      </w:r>
-      <w:r>
-        <w:rPr>
-          <w:sz w:val="28"/>
-          <w:lang w:val="ru-RU"/>
-        </w:rPr>
-        <w:t>Эхогенность паренхимы обычная, снижена.</w:t>
-      </w:r>
-      <w:r>
-        <w:rPr>
-          <w:sz w:val="28"/>
-          <w:lang w:val="ru-RU"/>
-        </w:rPr>
-        <w:t xml:space="preserve"> Эхоструктура </w:t>
-      </w:r>
-      <w:proofErr w:type="gramStart"/>
-      <w:r>
-        <w:rPr>
-          <w:sz w:val="28"/>
-          <w:lang w:val="ru-RU"/>
-        </w:rPr>
-        <w:t>повышенной</w:t>
-      </w:r>
-      <w:proofErr w:type="gramEnd"/>
-      <w:r>
-        <w:rPr>
-          <w:sz w:val="28"/>
-          <w:lang w:val="ru-RU"/>
-        </w:rPr>
-        <w:t xml:space="preserve"> </w:t>
-      </w:r>
-      <w:proofErr w:type="spellStart"/>
-      <w:r>
-        <w:rPr>
-          <w:sz w:val="28"/>
-          <w:lang w:val="ru-RU"/>
-        </w:rPr>
-        <w:t>эхогенности</w:t>
-      </w:r>
-      <w:proofErr w:type="spellEnd"/>
-      <w:r>
-        <w:rPr>
-          <w:sz w:val="28"/>
-          <w:lang w:val="ru-RU"/>
-        </w:rPr>
-        <w:t xml:space="preserve">, </w:t>
-      </w:r>
-      <w:r>
-        <w:rPr>
-          <w:sz w:val="28"/>
-          <w:lang w:val="ru-RU"/>
-        </w:rPr>
-        <w:t xml:space="preserve">мелкозернистая, крупнозернистая,  </w:t>
-      </w:r>
-      <w:r>
-        <w:rPr>
-          <w:sz w:val="28"/>
-          <w:lang w:val="ru-RU"/>
-        </w:rPr>
-        <w:t xml:space="preserve">однородная, </w:t>
-      </w:r>
-      <w:r>
-        <w:rPr>
-          <w:sz w:val="28"/>
-          <w:lang w:val="ru-RU"/>
-        </w:rPr>
-        <w:t>мелкий и крупный фиброз.</w:t>
       </w:r>
     </w:p>
     <w:p>
@@ -6018,447 +5006,6 @@
         <w:ind w:left="-567"/>
         <w:jc w:val="both"/>
         <w:rPr>
-          <w:sz w:val="28"/>
-          <w:lang w:val="ru-RU"/>
-        </w:rPr>
-      </w:pPr>
-      <w:r>
-        <w:rPr>
-          <w:sz w:val="28"/>
-          <w:lang w:val="ru-RU"/>
-        </w:rPr>
-        <w:t xml:space="preserve">В пр. доле  в </w:t>
-      </w:r>
-      <w:proofErr w:type="gramStart"/>
-      <w:r>
-        <w:rPr>
-          <w:sz w:val="28"/>
-          <w:lang w:val="ru-RU"/>
-        </w:rPr>
-        <w:t>в</w:t>
-      </w:r>
-      <w:proofErr w:type="gramEnd"/>
-      <w:r>
-        <w:rPr>
-          <w:sz w:val="28"/>
-          <w:lang w:val="ru-RU"/>
-        </w:rPr>
-        <w:t xml:space="preserve">/3 изоэхогенный узел с гидрофильным ободком   * см. </w:t>
-      </w:r>
-    </w:p>
-    <w:p>
-      <w:pPr>
-        <w:ind w:left="-567"/>
-        <w:jc w:val="both"/>
-        <w:rPr>
-          <w:sz w:val="28"/>
-          <w:lang w:val="ru-RU"/>
-        </w:rPr>
-      </w:pPr>
-      <w:r>
-        <w:rPr>
-          <w:sz w:val="28"/>
-          <w:lang w:val="ru-RU"/>
-        </w:rPr>
-        <w:t>В лев</w:t>
-      </w:r>
-      <w:proofErr w:type="gramStart"/>
-      <w:r>
-        <w:rPr>
-          <w:sz w:val="28"/>
-          <w:lang w:val="ru-RU"/>
-        </w:rPr>
-        <w:t>.</w:t>
-      </w:r>
-      <w:proofErr w:type="gramEnd"/>
-      <w:r>
-        <w:rPr>
-          <w:sz w:val="28"/>
-          <w:lang w:val="ru-RU"/>
-        </w:rPr>
-        <w:t xml:space="preserve"> </w:t>
-      </w:r>
-      <w:proofErr w:type="gramStart"/>
-      <w:r>
-        <w:rPr>
-          <w:sz w:val="28"/>
-          <w:lang w:val="ru-RU"/>
-        </w:rPr>
-        <w:t>д</w:t>
-      </w:r>
-      <w:proofErr w:type="gramEnd"/>
-      <w:r>
-        <w:rPr>
-          <w:sz w:val="28"/>
-          <w:lang w:val="ru-RU"/>
-        </w:rPr>
-        <w:t xml:space="preserve">оле в ср/3 гидрофильный очаг - см. </w:t>
-      </w:r>
-      <w:r>
-        <w:rPr>
-          <w:sz w:val="28"/>
-          <w:lang w:val="ru-RU"/>
-        </w:rPr>
-        <w:t>Р</w:t>
-      </w:r>
-      <w:r>
-        <w:rPr>
-          <w:sz w:val="28"/>
-          <w:lang w:val="ru-RU"/>
-        </w:rPr>
-        <w:t>егионарны</w:t>
-      </w:r>
-      <w:r>
-        <w:rPr>
-          <w:sz w:val="28"/>
-          <w:lang w:val="ru-RU"/>
-        </w:rPr>
-        <w:t>е</w:t>
-      </w:r>
-      <w:r>
-        <w:rPr>
-          <w:sz w:val="28"/>
-          <w:lang w:val="ru-RU"/>
-        </w:rPr>
-        <w:t xml:space="preserve"> л/узл</w:t>
-      </w:r>
-      <w:r>
-        <w:rPr>
-          <w:sz w:val="28"/>
-          <w:lang w:val="ru-RU"/>
-        </w:rPr>
-        <w:t>ы</w:t>
-      </w:r>
-      <w:r>
-        <w:rPr>
-          <w:sz w:val="28"/>
-          <w:lang w:val="ru-RU"/>
-        </w:rPr>
-        <w:t xml:space="preserve"> </w:t>
-      </w:r>
-      <w:r>
-        <w:rPr>
-          <w:sz w:val="28"/>
-          <w:lang w:val="ru-RU"/>
-        </w:rPr>
-        <w:t xml:space="preserve"> </w:t>
-      </w:r>
-      <w:r>
-        <w:rPr>
-          <w:sz w:val="28"/>
-          <w:lang w:val="ru-RU"/>
-        </w:rPr>
-        <w:t xml:space="preserve">не </w:t>
-      </w:r>
-      <w:r>
-        <w:rPr>
-          <w:sz w:val="28"/>
-          <w:lang w:val="ru-RU"/>
-        </w:rPr>
-        <w:t xml:space="preserve">визуализируются. </w:t>
-      </w:r>
-      <w:proofErr w:type="spellStart"/>
-      <w:r>
-        <w:rPr>
-          <w:sz w:val="28"/>
-          <w:lang w:val="ru-RU"/>
-        </w:rPr>
-        <w:t>Закл</w:t>
-      </w:r>
-      <w:proofErr w:type="spellEnd"/>
-      <w:r>
-        <w:rPr>
-          <w:sz w:val="28"/>
-          <w:lang w:val="ru-RU"/>
-        </w:rPr>
-        <w:t xml:space="preserve">.: </w:t>
-      </w:r>
-      <w:sdt>
-        <w:sdtPr>
-          <w:rPr>
-            <w:sz w:val="28"/>
-            <w:lang w:val="ru-RU"/>
-          </w:rPr>
-          <w:id w:val="-1644262041"/>
-          <w:placeholder>
-            <w:docPart w:val="DefaultPlaceholder_1082065159"/>
-          </w:placeholder>
-          <w:comboBox>
-            <w:listItem w:displayText="Увеличение" w:value="Увеличение"/>
-            <w:listItem w:displayText="Гипоплазия" w:value="Гипоплазия"/>
-          </w:comboBox>
-        </w:sdtPr>
-        <w:sdtEndPr/>
-        <w:sdtContent>
-          <w:r>
-            <w:rPr>
-              <w:sz w:val="28"/>
-              <w:lang w:val="ru-RU"/>
-            </w:rPr>
-            <w:t>Увеличение</w:t>
-          </w:r>
-        </w:sdtContent>
-      </w:sdt>
-      <w:r>
-        <w:rPr>
-          <w:sz w:val="28"/>
-          <w:lang w:val="ru-RU"/>
-        </w:rPr>
-        <w:t xml:space="preserve"> щит</w:t>
-      </w:r>
-      <w:proofErr w:type="gramStart"/>
-      <w:r>
-        <w:rPr>
-          <w:sz w:val="28"/>
-          <w:lang w:val="ru-RU"/>
-        </w:rPr>
-        <w:t>.</w:t>
-      </w:r>
-      <w:proofErr w:type="gramEnd"/>
-      <w:r>
-        <w:rPr>
-          <w:sz w:val="28"/>
-          <w:lang w:val="ru-RU"/>
-        </w:rPr>
-        <w:t xml:space="preserve"> </w:t>
-      </w:r>
-      <w:proofErr w:type="gramStart"/>
-      <w:r>
-        <w:rPr>
-          <w:sz w:val="28"/>
-          <w:lang w:val="ru-RU"/>
-        </w:rPr>
-        <w:t>ж</w:t>
-      </w:r>
-      <w:proofErr w:type="gramEnd"/>
-      <w:r>
-        <w:rPr>
-          <w:sz w:val="28"/>
-          <w:lang w:val="ru-RU"/>
-        </w:rPr>
-        <w:t xml:space="preserve">елезы. </w:t>
-      </w:r>
-      <w:r>
-        <w:rPr>
-          <w:sz w:val="28"/>
-          <w:lang w:val="ru-RU"/>
-        </w:rPr>
-        <w:t xml:space="preserve">Незначительные </w:t>
-      </w:r>
-      <w:r>
-        <w:rPr>
-          <w:sz w:val="28"/>
-          <w:lang w:val="ru-RU"/>
-        </w:rPr>
-        <w:t>диффузные изменения паренхимы.</w:t>
-      </w:r>
-      <w:r>
-        <w:rPr>
-          <w:sz w:val="28"/>
-          <w:lang w:val="ru-RU"/>
-        </w:rPr>
-        <w:t xml:space="preserve"> Эхопризнаков патологии щит</w:t>
-      </w:r>
-      <w:proofErr w:type="gramStart"/>
-      <w:r>
-        <w:rPr>
-          <w:sz w:val="28"/>
-          <w:lang w:val="ru-RU"/>
-        </w:rPr>
-        <w:t>.</w:t>
-      </w:r>
-      <w:proofErr w:type="gramEnd"/>
-      <w:r>
-        <w:rPr>
-          <w:sz w:val="28"/>
-          <w:lang w:val="ru-RU"/>
-        </w:rPr>
-        <w:t xml:space="preserve"> </w:t>
-      </w:r>
-      <w:proofErr w:type="gramStart"/>
-      <w:r>
-        <w:rPr>
-          <w:sz w:val="28"/>
-          <w:lang w:val="ru-RU"/>
-        </w:rPr>
-        <w:t>ж</w:t>
-      </w:r>
-      <w:proofErr w:type="gramEnd"/>
-      <w:r>
-        <w:rPr>
-          <w:sz w:val="28"/>
-          <w:lang w:val="ru-RU"/>
-        </w:rPr>
-        <w:t>елезы нет.</w:t>
-      </w:r>
-      <w:r>
-        <w:rPr>
-          <w:sz w:val="28"/>
-          <w:lang w:val="ru-RU"/>
-        </w:rPr>
-        <w:t xml:space="preserve"> </w:t>
-      </w:r>
-    </w:p>
-    <w:p>
-      <w:pPr>
-        <w:ind w:left="-567"/>
-        <w:jc w:val="both"/>
-        <w:rPr>
-          <w:sz w:val="28"/>
-          <w:szCs w:val="20"/>
-          <w:lang w:val="ru-RU"/>
-        </w:rPr>
-      </w:pPr>
-      <w:r>
-        <w:rPr>
-          <w:sz w:val="28"/>
-          <w:u w:val="single"/>
-          <w:lang w:val="ru-RU"/>
-        </w:rPr>
-        <w:t>Лечение:</w:t>
-      </w:r>
-      <w:bookmarkStart w:id="3" w:name="лн"/>
-      <w:bookmarkEnd w:id="3"/>
-      <w:r>
-        <w:rPr>
-          <w:sz w:val="28"/>
-          <w:lang w:val="ru-RU"/>
-        </w:rPr>
-        <w:t xml:space="preserve"> </w:t>
-      </w:r>
-      <w:r>
-        <w:rPr>
-          <w:sz w:val="28"/>
-          <w:lang w:val="ru-RU"/>
-        </w:rPr>
-        <w:t>Инсуман Базал, Инсуман Рапид, сио</w:t>
-      </w:r>
-      <w:r>
-        <w:rPr>
-          <w:sz w:val="28"/>
-          <w:lang w:val="ru-RU"/>
-        </w:rPr>
-        <w:t>фо</w:t>
-      </w:r>
-      <w:r>
-        <w:rPr>
-          <w:sz w:val="28"/>
-          <w:lang w:val="ru-RU"/>
-        </w:rPr>
-        <w:t>р,</w:t>
-      </w:r>
-      <w:r>
-        <w:rPr>
-          <w:sz w:val="28"/>
-          <w:lang w:val="ru-RU"/>
-        </w:rPr>
-        <w:t xml:space="preserve"> </w:t>
-      </w:r>
-      <w:r>
-        <w:rPr>
-          <w:sz w:val="28"/>
-          <w:lang w:val="ru-RU"/>
-        </w:rPr>
-        <w:t>тиог</w:t>
-      </w:r>
-      <w:r>
-        <w:rPr>
-          <w:sz w:val="28"/>
-          <w:lang w:val="ru-RU"/>
-        </w:rPr>
-        <w:t>а</w:t>
-      </w:r>
-      <w:r>
-        <w:rPr>
-          <w:sz w:val="28"/>
-          <w:lang w:val="ru-RU"/>
-        </w:rPr>
-        <w:t xml:space="preserve">мма, витаксон, актовегин, магникор, </w:t>
-      </w:r>
-      <w:proofErr w:type="spellStart"/>
-      <w:r>
-        <w:rPr>
-          <w:sz w:val="28"/>
-          <w:lang w:val="ru-RU"/>
-        </w:rPr>
-        <w:t>крестор</w:t>
-      </w:r>
-      <w:proofErr w:type="spellEnd"/>
-      <w:r>
-        <w:rPr>
-          <w:sz w:val="28"/>
-          <w:lang w:val="ru-RU"/>
-        </w:rPr>
-        <w:t xml:space="preserve">. </w:t>
-      </w:r>
-    </w:p>
-    <w:p>
-      <w:pPr>
-        <w:ind w:left="-567"/>
-        <w:jc w:val="both"/>
-        <w:rPr>
-          <w:sz w:val="28"/>
-          <w:lang w:val="ru-RU"/>
-        </w:rPr>
-      </w:pPr>
-      <w:bookmarkStart w:id="4" w:name="дд"/>
-      <w:bookmarkStart w:id="5" w:name="лк"/>
-      <w:bookmarkEnd w:id="4"/>
-      <w:bookmarkEnd w:id="5"/>
-      <w:r>
-        <w:rPr>
-          <w:sz w:val="28"/>
-          <w:u w:val="single"/>
-          <w:lang w:val="ru-RU"/>
-        </w:rPr>
-        <w:t>Состояние больного при выписке</w:t>
-      </w:r>
-      <w:r>
-        <w:rPr>
-          <w:sz w:val="28"/>
-          <w:lang w:val="ru-RU"/>
-        </w:rPr>
-        <w:t xml:space="preserve">:  СД </w:t>
-      </w:r>
-      <w:r>
-        <w:rPr>
-          <w:sz w:val="28"/>
-          <w:lang w:val="ru-RU"/>
-        </w:rPr>
-        <w:t>суб</w:t>
-      </w:r>
-      <w:r>
-        <w:rPr>
-          <w:sz w:val="28"/>
-          <w:lang w:val="ru-RU"/>
-        </w:rPr>
-        <w:t xml:space="preserve">компенсирован, уменьшились боли в н/к. АД  мм рт. </w:t>
-      </w:r>
-      <w:proofErr w:type="spellStart"/>
-      <w:proofErr w:type="gramStart"/>
-      <w:r>
-        <w:rPr>
-          <w:sz w:val="28"/>
-          <w:lang w:val="ru-RU"/>
-        </w:rPr>
-        <w:t>ст</w:t>
-      </w:r>
-      <w:proofErr w:type="spellEnd"/>
-      <w:proofErr w:type="gramEnd"/>
-      <w:r>
-        <w:rPr>
-          <w:sz w:val="28"/>
-          <w:lang w:val="ru-RU"/>
-        </w:rPr>
-        <w:t xml:space="preserve"> </w:t>
-      </w:r>
-    </w:p>
-    <w:p>
-      <w:pPr>
-        <w:ind w:left="-567"/>
-        <w:jc w:val="both"/>
-        <w:rPr>
-          <w:sz w:val="28"/>
           <w:lang w:val="ru-RU"/>
         </w:rPr>
       </w:pPr>
@@ -6586,10 +5133,47 @@
       </w:r>
       <w:r>
         <w:rPr>
-          <w:sz w:val="28"/>
-          <w:lang w:val="ru-RU"/>
-        </w:rPr>
-        <w:t>Инсуман Рапид</w:t>
+          <w:lang w:val="ru-RU"/>
+        </w:rPr>
+        <w:t xml:space="preserve">Инсуман Рапид </w:t>
+      </w:r>
+      <w:proofErr w:type="gramStart"/>
+      <w:r>
+        <w:rPr>
+          <w:lang w:val="ru-RU"/>
+        </w:rPr>
+        <w:t>п</w:t>
+      </w:r>
+      <w:proofErr w:type="gramEnd"/>
+      <w:r>
+        <w:rPr>
+          <w:lang w:val="ru-RU"/>
+        </w:rPr>
+        <w:t>/з-</w:t>
+      </w:r>
+      <w:r>
+        <w:rPr>
+          <w:lang w:val="ru-RU"/>
+        </w:rPr>
+        <w:t>14-16</w:t>
+      </w:r>
+      <w:r>
+        <w:rPr>
+          <w:lang w:val="ru-RU"/>
+        </w:rPr>
+        <w:t xml:space="preserve"> ед., п/у</w:t>
+      </w:r>
+      <w:r>
+        <w:rPr>
+          <w:lang w:val="ru-RU"/>
+        </w:rPr>
+        <w:t xml:space="preserve">ж </w:t>
+      </w:r>
+      <w:r>
+        <w:rPr>
+          <w:lang w:val="ru-RU"/>
+        </w:rPr>
+        <w:t>–</w:t>
       </w:r>
       <w:r>
         <w:rPr>
@@ -6597,114 +5181,57 @@
         </w:rPr>
         <w:t xml:space="preserve"> </w:t>
       </w:r>
-      <w:proofErr w:type="gramStart"/>
-      <w:r>
-        <w:rPr>
-          <w:lang w:val="ru-RU"/>
-        </w:rPr>
-        <w:t>п</w:t>
-      </w:r>
-      <w:proofErr w:type="gramEnd"/>
-      <w:r>
-        <w:rPr>
-          <w:lang w:val="ru-RU"/>
-        </w:rPr>
-        <w:t>/з- ед., п/о- ед., п/у</w:t>
-      </w:r>
-      <w:r>
-        <w:rPr>
-          <w:lang w:val="ru-RU"/>
-        </w:rPr>
-        <w:t xml:space="preserve">ж </w:t>
-      </w:r>
-      <w:r>
-        <w:rPr>
-          <w:lang w:val="ru-RU"/>
-        </w:rPr>
-        <w:t xml:space="preserve">- ед.,  </w:t>
-      </w:r>
-      <w:r>
-        <w:rPr>
-          <w:sz w:val="28"/>
-          <w:lang w:val="ru-RU"/>
-        </w:rPr>
-        <w:t>Инсуман Базал</w:t>
-      </w:r>
+      <w:r>
+        <w:rPr>
+          <w:lang w:val="ru-RU"/>
+        </w:rPr>
+        <w:t>4-8</w:t>
+      </w:r>
+      <w:r>
+        <w:rPr>
+          <w:lang w:val="ru-RU"/>
+        </w:rPr>
+        <w:t xml:space="preserve">ед.,  </w:t>
+      </w:r>
+      <w:r>
+        <w:rPr>
+          <w:lang w:val="ru-RU"/>
+        </w:rPr>
+        <w:t xml:space="preserve">Инсуман Базал </w:t>
+      </w:r>
+      <w:r>
+        <w:rPr>
+          <w:lang w:val="ru-RU"/>
+        </w:rPr>
+        <w:t xml:space="preserve">п/з 32-34 </w:t>
+      </w:r>
+      <w:proofErr w:type="spellStart"/>
+      <w:r>
+        <w:rPr>
+          <w:lang w:val="ru-RU"/>
+        </w:rPr>
+        <w:t>ед</w:t>
+      </w:r>
+      <w:proofErr w:type="spellEnd"/>
+      <w:r>
+        <w:rPr>
+          <w:lang w:val="ru-RU"/>
+        </w:rPr>
+        <w:t xml:space="preserve">, п/у 28-30 </w:t>
+      </w:r>
+      <w:proofErr w:type="spellStart"/>
+      <w:r>
+        <w:rPr>
+          <w:lang w:val="ru-RU"/>
+        </w:rPr>
+        <w:t>ед</w:t>
+      </w:r>
+      <w:proofErr w:type="spellEnd"/>
       <w:r>
         <w:rPr>
           <w:lang w:val="ru-RU"/>
         </w:rPr>
         <w:t xml:space="preserve"> </w:t>
-      </w:r>
-      <w:r>
-        <w:rPr>
-          <w:lang w:val="ru-RU"/>
-        </w:rPr>
-        <w:t>22.00</w:t>
-      </w:r>
-      <w:r>
-        <w:rPr>
-          <w:lang w:val="ru-RU"/>
-        </w:rPr>
-        <w:t xml:space="preserve">   ед.</w:t>
-      </w:r>
-    </w:p>
-    <w:p>
-      <w:pPr>
-        <w:numPr>
-          <w:ilvl w:val="0"/>
-          <w:numId w:val="2"/>
-        </w:numPr>
-        <w:jc w:val="both"/>
-        <w:rPr>
-          <w:lang w:val="ru-RU"/>
-        </w:rPr>
-      </w:pPr>
-      <w:r>
-        <w:rPr>
-          <w:lang w:val="ru-RU"/>
-        </w:rPr>
-        <w:t xml:space="preserve">ССТ: </w:t>
-      </w:r>
-      <w:proofErr w:type="spellStart"/>
-      <w:r>
-        <w:rPr>
-          <w:lang w:val="ru-RU"/>
-        </w:rPr>
-        <w:t>диабетон</w:t>
-      </w:r>
-      <w:proofErr w:type="spellEnd"/>
-      <w:r>
-        <w:rPr>
-          <w:lang w:val="ru-RU"/>
-        </w:rPr>
-        <w:t xml:space="preserve"> М</w:t>
-      </w:r>
-      <w:proofErr w:type="gramStart"/>
-      <w:r>
-        <w:rPr>
-          <w:lang w:val="ru-RU"/>
-        </w:rPr>
-        <w:t>R</w:t>
-      </w:r>
-      <w:proofErr w:type="gramEnd"/>
-      <w:r>
-        <w:rPr>
-          <w:lang w:val="ru-RU"/>
-        </w:rPr>
-        <w:t xml:space="preserve"> </w:t>
-      </w:r>
-      <w:r>
-        <w:rPr>
-          <w:lang w:val="ru-RU"/>
-        </w:rPr>
-        <w:t xml:space="preserve">(диаглизид МR) </w:t>
-      </w:r>
-      <w:r>
-        <w:rPr>
-          <w:lang w:val="ru-RU"/>
-        </w:rPr>
-        <w:t>60 мг</w:t>
       </w:r>
     </w:p>
     <w:p>
@@ -6719,87 +5246,6 @@
         <w:rPr>
           <w:lang w:val="ru-RU"/>
         </w:rPr>
-        <w:t>диапирид</w:t>
-      </w:r>
-      <w:r>
-        <w:rPr>
-          <w:lang w:val="ru-RU"/>
-        </w:rPr>
-        <w:t xml:space="preserve"> (</w:t>
-      </w:r>
-      <w:r>
-        <w:rPr>
-          <w:lang w:val="ru-RU"/>
-        </w:rPr>
-        <w:t>амарил</w:t>
-      </w:r>
-      <w:r>
-        <w:rPr>
-          <w:lang w:val="ru-RU"/>
-        </w:rPr>
-        <w:t xml:space="preserve">, </w:t>
-      </w:r>
-      <w:r>
-        <w:rPr>
-          <w:lang w:val="ru-RU"/>
-        </w:rPr>
-        <w:t xml:space="preserve"> </w:t>
-      </w:r>
-      <w:proofErr w:type="spellStart"/>
-      <w:r>
-        <w:rPr>
-          <w:lang w:val="ru-RU"/>
-        </w:rPr>
-        <w:t>олтар</w:t>
-      </w:r>
-      <w:proofErr w:type="spellEnd"/>
-      <w:r>
-        <w:rPr>
-          <w:lang w:val="ru-RU"/>
-        </w:rPr>
-        <w:t xml:space="preserve"> ) 3 мг 1т. *1р/</w:t>
-      </w:r>
-      <w:proofErr w:type="spellStart"/>
-      <w:r>
-        <w:rPr>
-          <w:lang w:val="ru-RU"/>
-        </w:rPr>
-        <w:t>сут</w:t>
-      </w:r>
-      <w:proofErr w:type="spellEnd"/>
-      <w:r>
-        <w:rPr>
-          <w:lang w:val="ru-RU"/>
-        </w:rPr>
-        <w:t xml:space="preserve">. </w:t>
-      </w:r>
-      <w:proofErr w:type="gramStart"/>
-      <w:r>
-        <w:rPr>
-          <w:lang w:val="ru-RU"/>
-        </w:rPr>
-        <w:t>п</w:t>
-      </w:r>
-      <w:proofErr w:type="gramEnd"/>
-      <w:r>
-        <w:rPr>
-          <w:lang w:val="ru-RU"/>
-        </w:rPr>
-        <w:t xml:space="preserve">/з., </w:t>
-      </w:r>
-    </w:p>
-    <w:p>
-      <w:pPr>
-        <w:ind w:left="435"/>
-        <w:jc w:val="both"/>
-        <w:rPr>
-          <w:lang w:val="ru-RU"/>
-        </w:rPr>
-      </w:pPr>
-      <w:r>
-        <w:rPr>
-          <w:lang w:val="ru-RU"/>
-        </w:rPr>
         <w:t>диаф</w:t>
       </w:r>
       <w:r>
@@ -6818,7 +5264,19 @@
         <w:rPr>
           <w:lang w:val="ru-RU"/>
         </w:rPr>
-        <w:t>) 1000 -</w:t>
+        <w:t xml:space="preserve">) </w:t>
+      </w:r>
+      <w:r>
+        <w:rPr>
+          <w:lang w:val="ru-RU"/>
+        </w:rPr>
+        <w:t>850</w:t>
+      </w:r>
+      <w:r>
+        <w:rPr>
+          <w:lang w:val="ru-RU"/>
+        </w:rPr>
+        <w:t xml:space="preserve"> -</w:t>
       </w:r>
       <w:r>
         <w:rPr>
@@ -6910,7 +5368,7 @@
             <w:rPr>
               <w:lang w:val="ru-RU"/>
             </w:rPr>
-            <w:t>микроальбуминурии</w:t>
+            <w:t>протеинурии</w:t>
           </w:r>
         </w:sdtContent>
       </w:sdt>
@@ -6918,7 +5376,19 @@
         <w:rPr>
           <w:lang w:val="ru-RU"/>
         </w:rPr>
-        <w:t xml:space="preserve"> 1р. в 6 мес.</w:t>
+        <w:t xml:space="preserve"> 1р. в </w:t>
+      </w:r>
+      <w:r>
+        <w:rPr>
+          <w:lang w:val="ru-RU"/>
+        </w:rPr>
+        <w:t>3-</w:t>
+      </w:r>
+      <w:r>
+        <w:rPr>
+          <w:lang w:val="ru-RU"/>
+        </w:rPr>
+        <w:t>6 мес.</w:t>
       </w:r>
     </w:p>
     <w:p>
@@ -6942,13 +5412,7 @@
         <w:rPr>
           <w:lang w:val="ru-RU"/>
         </w:rPr>
-        <w:t>розувастатин</w:t>
-      </w:r>
-      <w:r>
-        <w:rPr>
-          <w:lang w:val="ru-RU"/>
-        </w:rPr>
-        <w:t xml:space="preserve"> </w:t>
+        <w:t xml:space="preserve">розувастатин </w:t>
       </w:r>
       <w:r>
         <w:rPr>
@@ -7059,55 +5523,25 @@
         </w:rPr>
         <w:t xml:space="preserve">ардиолога: </w:t>
       </w:r>
-    </w:p>
-    <w:p>
-      <w:pPr>
-        <w:numPr>
-          <w:ilvl w:val="0"/>
-          <w:numId w:val="2"/>
-        </w:numPr>
-        <w:jc w:val="both"/>
-        <w:rPr>
-          <w:lang w:val="ru-RU"/>
-        </w:rPr>
-      </w:pPr>
-      <w:r>
-        <w:rPr>
-          <w:lang w:val="ru-RU"/>
-        </w:rPr>
-        <w:t>Гипотензивная терапия: э</w:t>
-      </w:r>
-      <w:r>
-        <w:rPr>
-          <w:lang w:val="ru-RU"/>
-        </w:rPr>
-        <w:t>налаприл 5 мг утром,</w:t>
-      </w:r>
-      <w:r>
-        <w:rPr>
-          <w:lang w:val="ru-RU"/>
-        </w:rPr>
-        <w:t xml:space="preserve"> индапрес (</w:t>
+      <w:r>
+        <w:rPr>
+          <w:lang w:val="ru-RU"/>
+        </w:rPr>
+        <w:t xml:space="preserve"> престариум 5-10 мг 1р/д, аспирин кардио 100 мг1р/д, </w:t>
       </w:r>
       <w:proofErr w:type="spellStart"/>
       <w:r>
         <w:rPr>
           <w:lang w:val="ru-RU"/>
         </w:rPr>
-        <w:t>индап</w:t>
+        <w:t>кретор</w:t>
       </w:r>
       <w:proofErr w:type="spellEnd"/>
       <w:r>
         <w:rPr>
           <w:lang w:val="ru-RU"/>
         </w:rPr>
-        <w:t xml:space="preserve">) 2,5 мг утром, </w:t>
-      </w:r>
-      <w:r>
-        <w:rPr>
-          <w:lang w:val="ru-RU"/>
-        </w:rPr>
-        <w:t xml:space="preserve"> кардиомагнил  1 т. вечер. Контр. АД. </w:t>
+        <w:t xml:space="preserve"> 10 мг 1р/д, </w:t>
       </w:r>
     </w:p>
     <w:p>
@@ -7259,119 +5693,47 @@
         <w:rPr>
           <w:lang w:val="ru-RU"/>
         </w:rPr>
-        <w:t>Рек. невропатолога: преп. а-</w:t>
-      </w:r>
-      <w:proofErr w:type="spellStart"/>
-      <w:r>
-        <w:rPr>
-          <w:lang w:val="ru-RU"/>
-        </w:rPr>
-        <w:t>липоевой</w:t>
-      </w:r>
-      <w:proofErr w:type="spellEnd"/>
-      <w:r>
-        <w:rPr>
-          <w:lang w:val="ru-RU"/>
-        </w:rPr>
-        <w:t xml:space="preserve"> к-ты 600 мг в/в кап.</w:t>
-      </w:r>
-      <w:r>
-        <w:rPr>
-          <w:lang w:val="ru-RU"/>
-        </w:rPr>
-        <w:t xml:space="preserve">, </w:t>
-      </w:r>
-      <w:r>
-        <w:rPr>
-          <w:lang w:val="ru-RU"/>
-        </w:rPr>
-        <w:t xml:space="preserve">витамины </w:t>
-      </w:r>
-      <w:proofErr w:type="spellStart"/>
-      <w:r>
-        <w:rPr>
-          <w:lang w:val="ru-RU"/>
-        </w:rPr>
-        <w:t>гр</w:t>
-      </w:r>
-      <w:proofErr w:type="spellEnd"/>
-      <w:r>
-        <w:rPr>
-          <w:lang w:val="ru-RU"/>
-        </w:rPr>
-        <w:t xml:space="preserve"> В, </w:t>
-      </w:r>
-      <w:r>
-        <w:rPr>
-          <w:lang w:val="ru-RU"/>
-        </w:rPr>
-        <w:t>актовегин 10,0 в/в № 10, бенфогамма 300 мг 1т/</w:t>
-      </w:r>
-      <w:proofErr w:type="spellStart"/>
-      <w:r>
-        <w:rPr>
-          <w:lang w:val="ru-RU"/>
-        </w:rPr>
-        <w:t>сут</w:t>
-      </w:r>
-      <w:proofErr w:type="spellEnd"/>
-      <w:r>
-        <w:rPr>
-          <w:lang w:val="ru-RU"/>
-        </w:rPr>
-        <w:t xml:space="preserve"> до 2 мес.</w:t>
-      </w:r>
-      <w:r>
-        <w:rPr>
-          <w:lang w:val="ru-RU"/>
-        </w:rPr>
-        <w:t xml:space="preserve">, </w:t>
-      </w:r>
+        <w:t>Рек</w:t>
+      </w:r>
+      <w:proofErr w:type="gramStart"/>
+      <w:r>
+        <w:rPr>
+          <w:lang w:val="ru-RU"/>
+        </w:rPr>
+        <w:t>.</w:t>
+      </w:r>
+      <w:proofErr w:type="gramEnd"/>
       <w:r>
         <w:rPr>
           <w:lang w:val="ru-RU"/>
         </w:rPr>
         <w:t xml:space="preserve"> </w:t>
       </w:r>
-      <w:r>
-        <w:rPr>
-          <w:lang w:val="ru-RU"/>
-        </w:rPr>
-        <w:t>вита-</w:t>
-      </w:r>
-      <w:proofErr w:type="spellStart"/>
-      <w:r>
-        <w:rPr>
-          <w:lang w:val="ru-RU"/>
-        </w:rPr>
-        <w:t>мелатононин</w:t>
-      </w:r>
-      <w:proofErr w:type="spellEnd"/>
-      <w:r>
-        <w:rPr>
-          <w:lang w:val="ru-RU"/>
-        </w:rPr>
-        <w:t xml:space="preserve"> 1-2 т </w:t>
-      </w:r>
-      <w:proofErr w:type="spellStart"/>
-      <w:r>
-        <w:rPr>
-          <w:lang w:val="ru-RU"/>
-        </w:rPr>
-        <w:t>веч</w:t>
-      </w:r>
-      <w:proofErr w:type="spellEnd"/>
-      <w:r>
-        <w:rPr>
-          <w:lang w:val="ru-RU"/>
-        </w:rPr>
-        <w:t>.</w:t>
-      </w:r>
-      <w:r>
-        <w:rPr>
-          <w:lang w:val="ru-RU"/>
-        </w:rPr>
-        <w:t>,</w:t>
+      <w:proofErr w:type="gramStart"/>
+      <w:r>
+        <w:rPr>
+          <w:lang w:val="ru-RU"/>
+        </w:rPr>
+        <w:t>н</w:t>
+      </w:r>
+      <w:proofErr w:type="gramEnd"/>
+      <w:r>
+        <w:rPr>
+          <w:lang w:val="ru-RU"/>
+        </w:rPr>
+        <w:t xml:space="preserve">европатолога: </w:t>
+      </w:r>
+      <w:r>
+        <w:rPr>
+          <w:lang w:val="ru-RU"/>
+        </w:rPr>
+        <w:t>келтикан 1т.*3р/д.</w:t>
+      </w:r>
+      <w:r>
+        <w:rPr>
+          <w:lang w:val="ru-RU"/>
+        </w:rPr>
+        <w:t xml:space="preserve"> 1 мес.</w:t>
       </w:r>
       <w:r>
         <w:rPr>
@@ -7379,200 +5741,8 @@
         </w:rPr>
         <w:t xml:space="preserve"> </w:t>
       </w:r>
-      <w:r>
-        <w:rPr>
-          <w:lang w:val="ru-RU"/>
-        </w:rPr>
-        <w:t>вестибо 24 мг 2р\д,</w:t>
-      </w:r>
-      <w:r>
-        <w:rPr>
-          <w:lang w:val="ru-RU"/>
-        </w:rPr>
-        <w:t xml:space="preserve"> </w:t>
-      </w:r>
-      <w:r>
-        <w:rPr>
-          <w:lang w:val="ru-RU"/>
-        </w:rPr>
-        <w:t xml:space="preserve"> </w:t>
-      </w:r>
-      <w:r>
-        <w:rPr>
-          <w:lang w:val="ru-RU"/>
-        </w:rPr>
-        <w:t>в</w:t>
-      </w:r>
-      <w:r>
-        <w:rPr>
-          <w:lang w:val="ru-RU"/>
-        </w:rPr>
-        <w:t xml:space="preserve">естинорм 16 мг 1т 3р\д до 2 </w:t>
-      </w:r>
-      <w:proofErr w:type="spellStart"/>
-      <w:proofErr w:type="gramStart"/>
-      <w:r>
-        <w:rPr>
-          <w:lang w:val="ru-RU"/>
-        </w:rPr>
-        <w:t>мес</w:t>
-      </w:r>
-      <w:proofErr w:type="spellEnd"/>
-      <w:proofErr w:type="gramEnd"/>
-      <w:r>
-        <w:rPr>
-          <w:lang w:val="ru-RU"/>
-        </w:rPr>
-        <w:t xml:space="preserve">,, </w:t>
-      </w:r>
-      <w:r>
-        <w:rPr>
-          <w:lang w:val="ru-RU"/>
-        </w:rPr>
-        <w:t xml:space="preserve">габагамма 300 мг </w:t>
-      </w:r>
-      <w:proofErr w:type="spellStart"/>
-      <w:r>
-        <w:rPr>
-          <w:lang w:val="ru-RU"/>
-        </w:rPr>
-        <w:t>веч</w:t>
-      </w:r>
-      <w:proofErr w:type="spellEnd"/>
-      <w:r>
-        <w:rPr>
-          <w:lang w:val="ru-RU"/>
-        </w:rPr>
-        <w:t>, г</w:t>
-      </w:r>
-      <w:r>
-        <w:rPr>
-          <w:lang w:val="ru-RU"/>
-        </w:rPr>
-        <w:t>абантин 300мг 2р/</w:t>
-      </w:r>
-      <w:proofErr w:type="spellStart"/>
-      <w:r>
-        <w:rPr>
-          <w:lang w:val="ru-RU"/>
-        </w:rPr>
-        <w:t>сут</w:t>
-      </w:r>
-      <w:proofErr w:type="spellEnd"/>
-      <w:r>
-        <w:rPr>
-          <w:lang w:val="ru-RU"/>
-        </w:rPr>
-        <w:t xml:space="preserve">. 2-3 </w:t>
-      </w:r>
-      <w:proofErr w:type="spellStart"/>
-      <w:r>
-        <w:rPr>
-          <w:lang w:val="ru-RU"/>
-        </w:rPr>
-        <w:t>нед</w:t>
-      </w:r>
-      <w:proofErr w:type="spellEnd"/>
-      <w:r>
-        <w:rPr>
-          <w:lang w:val="ru-RU"/>
-        </w:rPr>
-        <w:t>., глицин 2т 3/д.</w:t>
-      </w:r>
-      <w:r>
-        <w:rPr>
-          <w:lang w:val="ru-RU"/>
-        </w:rPr>
-        <w:t>,</w:t>
-      </w:r>
-      <w:r>
-        <w:rPr>
-          <w:lang w:val="ru-RU"/>
-        </w:rPr>
-        <w:t xml:space="preserve"> </w:t>
-      </w:r>
-      <w:r>
-        <w:rPr>
-          <w:lang w:val="ru-RU"/>
-        </w:rPr>
-        <w:t xml:space="preserve">глиятон 1000  в/м № 10, </w:t>
-      </w:r>
-      <w:r>
-        <w:rPr>
-          <w:lang w:val="ru-RU"/>
-        </w:rPr>
-        <w:t>кортексин 10,</w:t>
-      </w:r>
-      <w:r>
-        <w:rPr>
-          <w:lang w:val="ru-RU"/>
-        </w:rPr>
-        <w:t>0</w:t>
-      </w:r>
-      <w:r>
-        <w:rPr>
-          <w:lang w:val="ru-RU"/>
-        </w:rPr>
-        <w:t xml:space="preserve"> в/</w:t>
-      </w:r>
-      <w:r>
-        <w:rPr>
-          <w:lang w:val="ru-RU"/>
-        </w:rPr>
-        <w:t>м</w:t>
-      </w:r>
-      <w:r>
-        <w:rPr>
-          <w:lang w:val="ru-RU"/>
-        </w:rPr>
-        <w:t xml:space="preserve"> №10., </w:t>
-      </w:r>
-      <w:r>
-        <w:rPr>
-          <w:lang w:val="ru-RU"/>
-        </w:rPr>
-        <w:t>келтикан 1т.*3р/д.</w:t>
-      </w:r>
-      <w:r>
-        <w:rPr>
-          <w:lang w:val="ru-RU"/>
-        </w:rPr>
-        <w:t xml:space="preserve"> 1 мес.</w:t>
-      </w:r>
-      <w:r>
-        <w:rPr>
-          <w:lang w:val="ru-RU"/>
-        </w:rPr>
-        <w:t xml:space="preserve">, </w:t>
-      </w:r>
-      <w:r>
-        <w:rPr>
-          <w:lang w:val="ru-RU"/>
-        </w:rPr>
-        <w:t xml:space="preserve">луцетам 15,0 в/в </w:t>
-      </w:r>
-      <w:proofErr w:type="spellStart"/>
-      <w:proofErr w:type="gramStart"/>
-      <w:r>
-        <w:rPr>
-          <w:lang w:val="ru-RU"/>
-        </w:rPr>
-        <w:t>стр</w:t>
-      </w:r>
-      <w:proofErr w:type="spellEnd"/>
-      <w:proofErr w:type="gramEnd"/>
-      <w:r>
-        <w:rPr>
-          <w:lang w:val="ru-RU"/>
-        </w:rPr>
-        <w:t xml:space="preserve"> № 10, нуклео ЦМФ 1т. *2р/д 20 дней, </w:t>
-      </w:r>
-      <w:r>
-        <w:rPr>
-          <w:lang w:val="ru-RU"/>
-        </w:rPr>
-        <w:t xml:space="preserve">сермион 30 мг утр. 1 мес., </w:t>
-      </w:r>
+      <w:bookmarkStart w:id="5" w:name="_GoBack"/>
+      <w:bookmarkEnd w:id="5"/>
     </w:p>
     <w:p>
       <w:pPr>
@@ -7623,13 +5793,7 @@
         <w:rPr>
           <w:lang w:val="ru-RU"/>
         </w:rPr>
-        <w:t>Контр ТТГ 1р в 6 мес.</w:t>
-      </w:r>
-      <w:r>
-        <w:rPr>
-          <w:lang w:val="ru-RU"/>
-        </w:rPr>
-        <w:t xml:space="preserve"> </w:t>
+        <w:t xml:space="preserve">Контр ТТГ 1р в 6 мес. </w:t>
       </w:r>
     </w:p>
     <w:p>
@@ -7685,6 +5849,12 @@
         <w:rPr>
           <w:lang w:val="ru-RU"/>
         </w:rPr>
+        <w:t>36</w:t>
+      </w:r>
+      <w:r>
+        <w:rPr>
+          <w:lang w:val="ru-RU"/>
+        </w:rPr>
         <w:t xml:space="preserve">     с  </w:t>
       </w:r>
       <w:r>
@@ -7709,7 +5879,19 @@
         <w:rPr>
           <w:lang w:val="ru-RU"/>
         </w:rPr>
-        <w:t xml:space="preserve"> по  .</w:t>
+        <w:t xml:space="preserve"> по  </w:t>
+      </w:r>
+      <w:r>
+        <w:rPr>
+          <w:lang w:val="ru-RU"/>
+        </w:rPr>
+        <w:t>15</w:t>
+      </w:r>
+      <w:r>
+        <w:rPr>
+          <w:lang w:val="ru-RU"/>
+        </w:rPr>
+        <w:t>.</w:t>
       </w:r>
       <w:r>
         <w:rPr>
@@ -7721,31 +5903,19 @@
         <w:rPr>
           <w:lang w:val="ru-RU"/>
         </w:rPr>
-        <w:t xml:space="preserve">. </w:t>
-      </w:r>
-      <w:r>
-        <w:rPr>
-          <w:lang w:val="ru-RU"/>
-        </w:rPr>
-        <w:t xml:space="preserve">к труду   </w:t>
-      </w:r>
-      <w:r>
-        <w:rPr>
-          <w:lang w:val="ru-RU"/>
-        </w:rPr>
-        <w:t xml:space="preserve"> </w:t>
-      </w:r>
-      <w:r>
-        <w:rPr>
-          <w:lang w:val="ru-RU"/>
-        </w:rPr>
-        <w:t xml:space="preserve"> </w:t>
-      </w:r>
-      <w:r>
-        <w:rPr>
-          <w:lang w:val="ru-RU"/>
-        </w:rPr>
-        <w:t>.</w:t>
+        <w:t xml:space="preserve">. к труду   </w:t>
+      </w:r>
+      <w:r>
+        <w:rPr>
+          <w:lang w:val="ru-RU"/>
+        </w:rPr>
+        <w:t>16</w:t>
+      </w:r>
+      <w:r>
+        <w:rPr>
+          <w:lang w:val="ru-RU"/>
+        </w:rPr>
+        <w:t xml:space="preserve"> .</w:t>
       </w:r>
       <w:r>
         <w:rPr>
@@ -9240,93 +7410,6 @@
     </w:docPart>
     <w:docPart>
       <w:docPartPr>
-        <w:name w:val="FBFC6A18E07A484F9E976562E903BEB7"/>
-        <w:category>
-          <w:name w:val="Общие"/>
-          <w:gallery w:val="placeholder"/>
-        </w:category>
-        <w:types>
-          <w:type w:val="bbPlcHdr"/>
-        </w:types>
-        <w:behaviors>
-          <w:behavior w:val="content"/>
-        </w:behaviors>
-        <w:guid w:val="{E5D938F3-E00E-4F48-ACDE-E2E2655275DF}"/>
-      </w:docPartPr>
-      <w:docPartBody>
-        <w:p>
-          <w:pPr>
-            <w:pStyle w:val="FBFC6A18E07A484F9E976562E903BEB7"/>
-          </w:pPr>
-          <w:r>
-            <w:rPr>
-              <w:rStyle w:val="a3"/>
-            </w:rPr>
-            <w:t>Выберите элемент.</w:t>
-          </w:r>
-        </w:p>
-      </w:docPartBody>
-    </w:docPart>
-    <w:docPart>
-      <w:docPartPr>
-        <w:name w:val="DB435B1E68954750936FB322747598D2"/>
-        <w:category>
-          <w:name w:val="Общие"/>
-          <w:gallery w:val="placeholder"/>
-        </w:category>
-        <w:types>
-          <w:type w:val="bbPlcHdr"/>
-        </w:types>
-        <w:behaviors>
-          <w:behavior w:val="content"/>
-        </w:behaviors>
-        <w:guid w:val="{7122C427-55FD-49A2-B369-ED6DAFC67A8F}"/>
-      </w:docPartPr>
-      <w:docPartBody>
-        <w:p>
-          <w:pPr>
-            <w:pStyle w:val="DB435B1E68954750936FB322747598D2"/>
-          </w:pPr>
-          <w:r>
-            <w:rPr>
-              <w:rStyle w:val="a3"/>
-            </w:rPr>
-            <w:t>Выберите элемент.</w:t>
-          </w:r>
-        </w:p>
-      </w:docPartBody>
-    </w:docPart>
-    <w:docPart>
-      <w:docPartPr>
-        <w:name w:val="5917FEE754784A0BA4173B51A4E1CE95"/>
-        <w:category>
-          <w:name w:val="Общие"/>
-          <w:gallery w:val="placeholder"/>
-        </w:category>
-        <w:types>
-          <w:type w:val="bbPlcHdr"/>
-        </w:types>
-        <w:behaviors>
-          <w:behavior w:val="content"/>
-        </w:behaviors>
-        <w:guid w:val="{92F74F23-8C0C-424C-A12C-19EB4EDE41E3}"/>
-      </w:docPartPr>
-      <w:docPartBody>
-        <w:p>
-          <w:pPr>
-            <w:pStyle w:val="5917FEE754784A0BA4173B51A4E1CE95"/>
-          </w:pPr>
-          <w:r>
-            <w:rPr>
-              <w:rStyle w:val="a3"/>
-            </w:rPr>
-            <w:t>Выберите элемент.</w:t>
-          </w:r>
-        </w:p>
-      </w:docPartBody>
-    </w:docPart>
-    <w:docPart>
-      <w:docPartPr>
         <w:name w:val="FFCB998A69C547318D033520574A41D0"/>
         <w:category>
           <w:name w:val="Общие"/>
@@ -9394,23 +7477,21 @@
     <w:charset w:val="CC"/>
     <w:family w:val="roman"/>
     <w:pitch w:val="variable"/>
-    <w:sig w:usb0="20002A87" w:usb1="80000000" w:usb2="00000008" w:usb3="00000000" w:csb0="000001FF" w:csb1="00000000"/>
+    <w:sig w:usb0="20002A87" w:usb1="00000000" w:usb2="00000000" w:usb3="00000000" w:csb0="000001FF" w:csb1="00000000"/>
   </w:font>
   <w:font w:name="Arial Unicode MS">
     <w:panose1 w:val="020B0604020202020204"/>
-    <w:charset w:val="00"/>
-    <w:family w:val="roman"/>
-    <w:notTrueType/>
+    <w:charset w:val="80"/>
+    <w:family w:val="swiss"/>
     <w:pitch w:val="variable"/>
-    <w:sig w:usb0="00000003" w:usb1="00000000" w:usb2="00000000" w:usb3="00000000" w:csb0="00000001" w:csb1="00000000"/>
+    <w:sig w:usb0="F7FFAFFF" w:usb1="E9DFFFFF" w:usb2="0000003F" w:usb3="00000000" w:csb0="003F01FF" w:csb1="00000000"/>
   </w:font>
   <w:font w:name="Tahoma">
     <w:panose1 w:val="020B0604030504040204"/>
     <w:charset w:val="CC"/>
     <w:family w:val="swiss"/>
-    <w:notTrueType/>
     <w:pitch w:val="variable"/>
-    <w:sig w:usb0="00000201" w:usb1="00000000" w:usb2="00000000" w:usb3="00000000" w:csb0="00000004" w:csb1="00000000"/>
+    <w:sig w:usb0="61002A87" w:usb1="80000000" w:usb2="00000008" w:usb3="00000000" w:csb0="000101FF" w:csb1="00000000"/>
   </w:font>
   <w:font w:name="Calibri">
     <w:panose1 w:val="020F0502020204030204"/>
@@ -9419,12 +7500,29 @@
     <w:pitch w:val="variable"/>
     <w:sig w:usb0="E10002FF" w:usb1="4000ACFF" w:usb2="00000009" w:usb3="00000000" w:csb0="0000019F" w:csb1="00000000"/>
   </w:font>
+  <w:font w:name="MS Gothic">
+    <w:altName w:val="ＭＳ ゴシック"/>
+    <w:panose1 w:val="020B0609070205080204"/>
+    <w:charset w:val="80"/>
+    <w:family w:val="modern"/>
+    <w:notTrueType/>
+    <w:pitch w:val="fixed"/>
+    <w:sig w:usb0="00000001" w:usb1="08070000" w:usb2="00000010" w:usb3="00000000" w:csb0="00020000" w:csb1="00000000"/>
+  </w:font>
   <w:font w:name="Cambria">
     <w:panose1 w:val="02040503050406030204"/>
     <w:charset w:val="CC"/>
     <w:family w:val="roman"/>
     <w:pitch w:val="variable"/>
     <w:sig w:usb0="E00002FF" w:usb1="400004FF" w:usb2="00000000" w:usb3="00000000" w:csb0="0000019F" w:csb1="00000000"/>
+  </w:font>
+  <w:font w:name="MS Mincho">
+    <w:altName w:val="ＭＳ 明朝"/>
+    <w:panose1 w:val="02020609040205080304"/>
+    <w:charset w:val="80"/>
+    <w:family w:val="modern"/>
+    <w:pitch w:val="fixed"/>
+    <w:sig w:usb0="A00002BF" w:usb1="68C7FCFB" w:usb2="00000010" w:usb3="00000000" w:csb0="0002009F" w:csb1="00000000"/>
   </w:font>
 </w:fonts>
 </file>
@@ -9434,6 +7532,7 @@
   <w:view w:val="normal"/>
   <w:revisionView w:formatting="0"/>
   <w:defaultTabStop w:val="708"/>
+  <w:hyphenationZone w:val="425"/>
   <w:characterSpacingControl w:val="doNotCompress"/>
   <w:compat>
     <w:useFELayout/>
@@ -9444,6 +7543,7 @@
     <w:rsid w:val="001B01EB"/>
     <w:rsid w:val="002724D9"/>
     <w:rsid w:val="00277827"/>
+    <w:rsid w:val="003007BE"/>
     <w:rsid w:val="003C799D"/>
     <w:rsid w:val="007527EF"/>
     <w:rsid w:val="0076178A"/>
@@ -9469,7 +7569,7 @@
     <m:intLim m:val="subSup"/>
     <m:naryLim m:val="undOvr"/>
   </m:mathPr>
-  <w:themeFontLang w:val="ru-RU"/>
+  <w:themeFontLang w:val="ru-RU" w:eastAsia="ja-JP"/>
   <w:clrSchemeMapping w:bg1="light1" w:t1="dark1" w:bg2="light2" w:t2="dark2" w:accent1="accent1" w:accent2="accent2" w:accent3="accent3" w:accent4="accent4" w:accent5="accent5" w:accent6="accent6" w:hyperlink="hyperlink" w:followedHyperlink="followedHyperlink"/>
   <w:decimalSymbol w:val=","/>
   <w:listSeparator w:val=";"/>
@@ -10231,7 +8331,7 @@
 </file>
 
 <file path=customXml/itemProps1.xml><?xml version="1.0" encoding="utf-8"?>
-<ds:datastoreItem xmlns:ds="http://schemas.openxmlformats.org/officeDocument/2006/customXml" ds:itemID="{D418E396-43D3-4985-9682-64E841B309B4}">
+<ds:datastoreItem xmlns:ds="http://schemas.openxmlformats.org/officeDocument/2006/customXml" ds:itemID="{A9C54F27-32D4-4A14-AF35-86D5CD2321A8}">
   <ds:schemaRefs>
     <ds:schemaRef ds:uri="http://schemas.openxmlformats.org/officeDocument/2006/bibliography"/>
   </ds:schemaRefs>
